--- a/IOS_FIO_SDK_Release_v1.1/FIO SDK Document_iOS.docx
+++ b/IOS_FIO_SDK_Release_v1.1/FIO SDK Document_iOS.docx
@@ -5,6 +5,7 @@
     <w:p>
       <w:pPr>
         <w:jc w:val="center"/>
+        <w:outlineLvl w:val="0"/>
         <w:rPr>
           <w:rFonts w:ascii="Arial" w:hAnsi="Arial"/>
           <w:b/>
@@ -1784,503 +1785,37 @@
           <w:szCs w:val="24"/>
         </w:rPr>
       </w:pPr>
-      <w:proofErr w:type="spellStart"/>
-      <w:r>
-        <w:rPr>
-          <w:rFonts w:ascii="Arial" w:hAnsi="Arial"/>
+      <w:r>
+        <w:rPr>
+          <w:rFonts w:ascii="Arial" w:hAnsi="Arial"/>
+          <w:noProof/>
           <w:sz w:val="24"/>
           <w:szCs w:val="24"/>
           <w:u w:val="single"/>
-        </w:rPr>
-        <w:t>Ghi</w:t>
-      </w:r>
-      <w:proofErr w:type="spellEnd"/>
-      <w:r>
-        <w:rPr>
-          <w:rFonts w:ascii="Arial" w:hAnsi="Arial"/>
-          <w:sz w:val="24"/>
-          <w:szCs w:val="24"/>
-          <w:u w:val="single"/>
-        </w:rPr>
-        <w:t xml:space="preserve"> </w:t>
-      </w:r>
-      <w:proofErr w:type="spellStart"/>
-      <w:r>
-        <w:rPr>
-          <w:rFonts w:ascii="Arial" w:hAnsi="Arial"/>
-          <w:sz w:val="24"/>
-          <w:szCs w:val="24"/>
-          <w:u w:val="single"/>
-        </w:rPr>
-        <w:t>chú</w:t>
-      </w:r>
-      <w:proofErr w:type="spellEnd"/>
-      <w:r>
-        <w:rPr>
-          <w:rFonts w:ascii="Arial" w:hAnsi="Arial"/>
-          <w:sz w:val="24"/>
-          <w:szCs w:val="24"/>
-          <w:u w:val="single"/>
-        </w:rPr>
-        <w:t>:</w:t>
-      </w:r>
-      <w:r>
-        <w:rPr>
-          <w:rFonts w:ascii="Arial" w:hAnsi="Arial"/>
-          <w:sz w:val="24"/>
-          <w:szCs w:val="24"/>
-        </w:rPr>
-        <w:t xml:space="preserve"> </w:t>
-      </w:r>
-      <w:proofErr w:type="spellStart"/>
-      <w:r>
-        <w:rPr>
-          <w:rFonts w:ascii="Arial" w:hAnsi="Arial"/>
-          <w:sz w:val="24"/>
-          <w:szCs w:val="24"/>
-        </w:rPr>
-        <w:t>Để</w:t>
-      </w:r>
-      <w:proofErr w:type="spellEnd"/>
-      <w:r>
-        <w:rPr>
-          <w:rFonts w:ascii="Arial" w:hAnsi="Arial"/>
-          <w:sz w:val="24"/>
-          <w:szCs w:val="24"/>
-        </w:rPr>
-        <w:t xml:space="preserve"> </w:t>
-      </w:r>
-      <w:proofErr w:type="spellStart"/>
-      <w:r>
-        <w:rPr>
-          <w:rFonts w:ascii="Arial" w:hAnsi="Arial"/>
-          <w:sz w:val="24"/>
-          <w:szCs w:val="24"/>
-        </w:rPr>
-        <w:t>có</w:t>
-      </w:r>
-      <w:proofErr w:type="spellEnd"/>
-      <w:r>
-        <w:rPr>
-          <w:rFonts w:ascii="Arial" w:hAnsi="Arial"/>
-          <w:sz w:val="24"/>
-          <w:szCs w:val="24"/>
-        </w:rPr>
-        <w:t xml:space="preserve"> </w:t>
-      </w:r>
-      <w:proofErr w:type="spellStart"/>
-      <w:r>
-        <w:rPr>
-          <w:rFonts w:ascii="Arial" w:hAnsi="Arial"/>
-          <w:sz w:val="24"/>
-          <w:szCs w:val="24"/>
-        </w:rPr>
-        <w:t>thể</w:t>
-      </w:r>
-      <w:proofErr w:type="spellEnd"/>
-      <w:r>
-        <w:rPr>
-          <w:rFonts w:ascii="Arial" w:hAnsi="Arial"/>
-          <w:sz w:val="24"/>
-          <w:szCs w:val="24"/>
-        </w:rPr>
-        <w:t xml:space="preserve"> </w:t>
-      </w:r>
-      <w:proofErr w:type="spellStart"/>
-      <w:r>
-        <w:rPr>
-          <w:rFonts w:ascii="Arial" w:hAnsi="Arial"/>
-          <w:sz w:val="24"/>
-          <w:szCs w:val="24"/>
-        </w:rPr>
-        <w:t>chạy</w:t>
-      </w:r>
-      <w:proofErr w:type="spellEnd"/>
-      <w:r>
-        <w:rPr>
-          <w:rFonts w:ascii="Arial" w:hAnsi="Arial"/>
-          <w:sz w:val="24"/>
-          <w:szCs w:val="24"/>
-        </w:rPr>
-        <w:t xml:space="preserve"> </w:t>
-      </w:r>
-      <w:proofErr w:type="spellStart"/>
-      <w:r>
-        <w:rPr>
-          <w:rFonts w:ascii="Arial" w:hAnsi="Arial"/>
-          <w:sz w:val="24"/>
-          <w:szCs w:val="24"/>
-        </w:rPr>
-        <w:t>thử</w:t>
-      </w:r>
-      <w:proofErr w:type="spellEnd"/>
-      <w:r>
-        <w:rPr>
-          <w:rFonts w:ascii="Arial" w:hAnsi="Arial"/>
-          <w:sz w:val="24"/>
-          <w:szCs w:val="24"/>
-        </w:rPr>
-        <w:t xml:space="preserve"> </w:t>
-      </w:r>
-      <w:proofErr w:type="spellStart"/>
-      <w:r>
-        <w:rPr>
-          <w:rFonts w:ascii="Arial" w:hAnsi="Arial"/>
-          <w:sz w:val="24"/>
-          <w:szCs w:val="24"/>
-        </w:rPr>
-        <w:t>nghiệm</w:t>
-      </w:r>
-      <w:proofErr w:type="spellEnd"/>
-      <w:r>
-        <w:rPr>
-          <w:rFonts w:ascii="Arial" w:hAnsi="Arial"/>
-          <w:sz w:val="24"/>
-          <w:szCs w:val="24"/>
-        </w:rPr>
-        <w:t xml:space="preserve"> </w:t>
-      </w:r>
-      <w:proofErr w:type="spellStart"/>
-      <w:r>
-        <w:rPr>
-          <w:rFonts w:ascii="Arial" w:hAnsi="Arial"/>
-          <w:sz w:val="24"/>
-          <w:szCs w:val="24"/>
-        </w:rPr>
-        <w:t>các</w:t>
-      </w:r>
-      <w:proofErr w:type="spellEnd"/>
-      <w:r>
-        <w:rPr>
-          <w:rFonts w:ascii="Arial" w:hAnsi="Arial"/>
-          <w:sz w:val="24"/>
-          <w:szCs w:val="24"/>
-        </w:rPr>
-        <w:t xml:space="preserve"> </w:t>
-      </w:r>
-      <w:proofErr w:type="spellStart"/>
-      <w:r>
-        <w:rPr>
-          <w:rFonts w:ascii="Arial" w:hAnsi="Arial"/>
-          <w:sz w:val="24"/>
-          <w:szCs w:val="24"/>
-        </w:rPr>
-        <w:t>dự</w:t>
-      </w:r>
-      <w:proofErr w:type="spellEnd"/>
-      <w:r>
-        <w:rPr>
-          <w:rFonts w:ascii="Arial" w:hAnsi="Arial"/>
-          <w:sz w:val="24"/>
-          <w:szCs w:val="24"/>
-        </w:rPr>
-        <w:t xml:space="preserve"> </w:t>
-      </w:r>
-      <w:proofErr w:type="spellStart"/>
-      <w:r>
-        <w:rPr>
-          <w:rFonts w:ascii="Arial" w:hAnsi="Arial"/>
-          <w:sz w:val="24"/>
-          <w:szCs w:val="24"/>
-        </w:rPr>
-        <w:t>án</w:t>
-      </w:r>
-      <w:proofErr w:type="spellEnd"/>
-      <w:r>
-        <w:rPr>
-          <w:rFonts w:ascii="Arial" w:hAnsi="Arial"/>
-          <w:sz w:val="24"/>
-          <w:szCs w:val="24"/>
-        </w:rPr>
-        <w:t xml:space="preserve"> </w:t>
-      </w:r>
-      <w:proofErr w:type="spellStart"/>
-      <w:r>
-        <w:rPr>
-          <w:rFonts w:ascii="Arial" w:hAnsi="Arial"/>
-          <w:sz w:val="24"/>
-          <w:szCs w:val="24"/>
-        </w:rPr>
-        <w:t>mẫu</w:t>
-      </w:r>
-      <w:proofErr w:type="spellEnd"/>
-      <w:r>
-        <w:rPr>
-          <w:rFonts w:ascii="Arial" w:hAnsi="Arial"/>
-          <w:sz w:val="24"/>
-          <w:szCs w:val="24"/>
-        </w:rPr>
-        <w:t xml:space="preserve">, </w:t>
-      </w:r>
-      <w:proofErr w:type="spellStart"/>
-      <w:r>
-        <w:rPr>
-          <w:rFonts w:ascii="Arial" w:hAnsi="Arial"/>
-          <w:sz w:val="24"/>
-          <w:szCs w:val="24"/>
-        </w:rPr>
-        <w:t>điều</w:t>
-      </w:r>
-      <w:proofErr w:type="spellEnd"/>
-      <w:r>
-        <w:rPr>
-          <w:rFonts w:ascii="Arial" w:hAnsi="Arial"/>
-          <w:sz w:val="24"/>
-          <w:szCs w:val="24"/>
-        </w:rPr>
-        <w:t xml:space="preserve"> </w:t>
-      </w:r>
-      <w:proofErr w:type="spellStart"/>
-      <w:r>
-        <w:rPr>
-          <w:rFonts w:ascii="Arial" w:hAnsi="Arial"/>
-          <w:sz w:val="24"/>
-          <w:szCs w:val="24"/>
-        </w:rPr>
-        <w:t>đầu</w:t>
-      </w:r>
-      <w:proofErr w:type="spellEnd"/>
-      <w:r>
-        <w:rPr>
-          <w:rFonts w:ascii="Arial" w:hAnsi="Arial"/>
-          <w:sz w:val="24"/>
-          <w:szCs w:val="24"/>
-        </w:rPr>
-        <w:t xml:space="preserve"> </w:t>
-      </w:r>
-      <w:proofErr w:type="spellStart"/>
-      <w:r>
-        <w:rPr>
-          <w:rFonts w:ascii="Arial" w:hAnsi="Arial"/>
-          <w:sz w:val="24"/>
-          <w:szCs w:val="24"/>
-        </w:rPr>
-        <w:t>tiên</w:t>
-      </w:r>
-      <w:proofErr w:type="spellEnd"/>
-      <w:r>
-        <w:rPr>
-          <w:rFonts w:ascii="Arial" w:hAnsi="Arial"/>
-          <w:sz w:val="24"/>
-          <w:szCs w:val="24"/>
-        </w:rPr>
-        <w:t xml:space="preserve"> </w:t>
-      </w:r>
-      <w:bookmarkStart w:id="0" w:name="_GoBack"/>
-      <w:bookmarkEnd w:id="0"/>
-      <w:proofErr w:type="spellStart"/>
-      <w:r>
-        <w:rPr>
-          <w:rFonts w:ascii="Arial" w:hAnsi="Arial"/>
-          <w:sz w:val="24"/>
-          <w:szCs w:val="24"/>
-        </w:rPr>
-        <w:t>bạn</w:t>
-      </w:r>
-      <w:proofErr w:type="spellEnd"/>
-      <w:r>
-        <w:rPr>
-          <w:rFonts w:ascii="Arial" w:hAnsi="Arial"/>
-          <w:sz w:val="24"/>
-          <w:szCs w:val="24"/>
-        </w:rPr>
-        <w:t xml:space="preserve"> </w:t>
-      </w:r>
-      <w:proofErr w:type="spellStart"/>
-      <w:r>
-        <w:rPr>
-          <w:rFonts w:ascii="Arial" w:hAnsi="Arial"/>
-          <w:sz w:val="24"/>
-          <w:szCs w:val="24"/>
-        </w:rPr>
-        <w:t>cần</w:t>
-      </w:r>
-      <w:proofErr w:type="spellEnd"/>
-      <w:r>
-        <w:rPr>
-          <w:rFonts w:ascii="Arial" w:hAnsi="Arial"/>
-          <w:sz w:val="24"/>
-          <w:szCs w:val="24"/>
-        </w:rPr>
-        <w:t xml:space="preserve"> </w:t>
-      </w:r>
-      <w:proofErr w:type="spellStart"/>
-      <w:r>
-        <w:rPr>
-          <w:rFonts w:ascii="Arial" w:hAnsi="Arial"/>
-          <w:sz w:val="24"/>
-          <w:szCs w:val="24"/>
-        </w:rPr>
-        <w:t>phải</w:t>
-      </w:r>
-      <w:proofErr w:type="spellEnd"/>
-      <w:r>
-        <w:rPr>
-          <w:rFonts w:ascii="Arial" w:hAnsi="Arial"/>
-          <w:sz w:val="24"/>
-          <w:szCs w:val="24"/>
-        </w:rPr>
-        <w:t xml:space="preserve"> </w:t>
-      </w:r>
-      <w:proofErr w:type="spellStart"/>
-      <w:r>
-        <w:rPr>
-          <w:rFonts w:ascii="Arial" w:hAnsi="Arial"/>
-          <w:sz w:val="24"/>
-          <w:szCs w:val="24"/>
-        </w:rPr>
-        <w:t>cài</w:t>
-      </w:r>
-      <w:proofErr w:type="spellEnd"/>
-      <w:r>
-        <w:rPr>
-          <w:rFonts w:ascii="Arial" w:hAnsi="Arial"/>
-          <w:sz w:val="24"/>
-          <w:szCs w:val="24"/>
-        </w:rPr>
-        <w:t xml:space="preserve"> </w:t>
-      </w:r>
-      <w:proofErr w:type="spellStart"/>
-      <w:r>
-        <w:rPr>
-          <w:rFonts w:ascii="Arial" w:hAnsi="Arial"/>
-          <w:sz w:val="24"/>
-          <w:szCs w:val="24"/>
-        </w:rPr>
-        <w:t>đặt</w:t>
-      </w:r>
-      <w:proofErr w:type="spellEnd"/>
-      <w:r>
-        <w:rPr>
-          <w:rFonts w:ascii="Arial" w:hAnsi="Arial"/>
-          <w:sz w:val="24"/>
-          <w:szCs w:val="24"/>
-        </w:rPr>
-        <w:t xml:space="preserve"> </w:t>
-      </w:r>
-      <w:proofErr w:type="spellStart"/>
-      <w:r>
-        <w:rPr>
-          <w:rFonts w:ascii="Arial" w:hAnsi="Arial"/>
-          <w:sz w:val="24"/>
-          <w:szCs w:val="24"/>
-        </w:rPr>
-        <w:t>Xcode</w:t>
-      </w:r>
-      <w:proofErr w:type="spellEnd"/>
-      <w:r>
-        <w:rPr>
-          <w:rFonts w:ascii="Arial" w:hAnsi="Arial"/>
-          <w:sz w:val="24"/>
-          <w:szCs w:val="24"/>
-        </w:rPr>
-        <w:t xml:space="preserve"> (link </w:t>
-      </w:r>
-      <w:proofErr w:type="spellStart"/>
-      <w:r>
-        <w:rPr>
-          <w:rFonts w:ascii="Arial" w:hAnsi="Arial"/>
-          <w:sz w:val="24"/>
-          <w:szCs w:val="24"/>
-        </w:rPr>
-        <w:t>cài</w:t>
-      </w:r>
-      <w:proofErr w:type="spellEnd"/>
-      <w:r>
-        <w:rPr>
-          <w:rFonts w:ascii="Arial" w:hAnsi="Arial"/>
-          <w:sz w:val="24"/>
-          <w:szCs w:val="24"/>
-        </w:rPr>
-        <w:t xml:space="preserve"> </w:t>
-      </w:r>
-      <w:proofErr w:type="spellStart"/>
-      <w:r>
-        <w:rPr>
-          <w:rFonts w:ascii="Arial" w:hAnsi="Arial"/>
-          <w:sz w:val="24"/>
-          <w:szCs w:val="24"/>
-        </w:rPr>
-        <w:t>đặt</w:t>
-      </w:r>
-      <w:proofErr w:type="spellEnd"/>
-      <w:r>
-        <w:rPr>
-          <w:rFonts w:ascii="Arial" w:hAnsi="Arial"/>
-          <w:sz w:val="24"/>
-          <w:szCs w:val="24"/>
-        </w:rPr>
-        <w:t xml:space="preserve"> </w:t>
-      </w:r>
-      <w:proofErr w:type="spellStart"/>
-      <w:r>
-        <w:rPr>
-          <w:rFonts w:ascii="Arial" w:hAnsi="Arial"/>
-          <w:sz w:val="24"/>
-          <w:szCs w:val="24"/>
-        </w:rPr>
-        <w:t>bên</w:t>
-      </w:r>
-      <w:proofErr w:type="spellEnd"/>
-      <w:r>
-        <w:rPr>
-          <w:rFonts w:ascii="Arial" w:hAnsi="Arial"/>
-          <w:sz w:val="24"/>
-          <w:szCs w:val="24"/>
-        </w:rPr>
-        <w:t xml:space="preserve"> </w:t>
-      </w:r>
-      <w:proofErr w:type="spellStart"/>
-      <w:r>
-        <w:rPr>
-          <w:rFonts w:ascii="Arial" w:hAnsi="Arial"/>
-          <w:sz w:val="24"/>
-          <w:szCs w:val="24"/>
-        </w:rPr>
-        <w:t>dưới</w:t>
-      </w:r>
-      <w:proofErr w:type="spellEnd"/>
-      <w:r>
-        <w:rPr>
-          <w:rFonts w:ascii="Arial" w:hAnsi="Arial"/>
-          <w:sz w:val="24"/>
-          <w:szCs w:val="24"/>
-        </w:rPr>
-        <w:t xml:space="preserve">): </w:t>
-      </w:r>
-    </w:p>
-    <w:p>
-      <w:pPr>
-        <w:rPr>
-          <w:rFonts w:ascii="Arial" w:eastAsia="Times New Roman" w:hAnsi="Arial" w:cs="Consolas"/>
-          <w:color w:val="333333"/>
-          <w:sz w:val="24"/>
-          <w:szCs w:val="24"/>
-          <w:bdr w:val="none" w:sz="0" w:space="0" w:color="auto" w:frame="1"/>
-        </w:rPr>
-      </w:pPr>
-      <w:r>
-        <w:rPr>
-          <w:rFonts w:ascii="Arial" w:hAnsi="Arial"/>
-          <w:noProof/>
-          <w:sz w:val="24"/>
-          <w:szCs w:val="24"/>
         </w:rPr>
         <mc:AlternateContent>
           <mc:Choice Requires="wps">
             <w:drawing>
-              <wp:anchor distT="0" distB="0" distL="114300" distR="114300" simplePos="0" relativeHeight="251658240" behindDoc="0" locked="0" layoutInCell="1" allowOverlap="1" wp14:anchorId="23D53D45" wp14:editId="3AC108F5">
+              <wp:anchor distT="0" distB="0" distL="114300" distR="114300" simplePos="0" relativeHeight="251714560" behindDoc="0" locked="0" layoutInCell="1" allowOverlap="1" wp14:anchorId="34D637C6" wp14:editId="6B8EF765">
                 <wp:simplePos x="0" y="0"/>
                 <wp:positionH relativeFrom="column">
-                  <wp:posOffset>695325</wp:posOffset>
+                  <wp:posOffset>228600</wp:posOffset>
                 </wp:positionH>
                 <wp:positionV relativeFrom="paragraph">
-                  <wp:posOffset>27940</wp:posOffset>
+                  <wp:posOffset>429260</wp:posOffset>
                 </wp:positionV>
-                <wp:extent cx="4943475" cy="628650"/>
-                <wp:effectExtent l="0" t="0" r="28575" b="19050"/>
-                <wp:wrapNone/>
-                <wp:docPr id="1" name="Rectangle 1"/>
+                <wp:extent cx="5257800" cy="685800"/>
+                <wp:effectExtent l="0" t="0" r="25400" b="25400"/>
+                <wp:wrapThrough wrapText="bothSides">
+                  <wp:wrapPolygon edited="0">
+                    <wp:start x="0" y="0"/>
+                    <wp:lineTo x="0" y="21600"/>
+                    <wp:lineTo x="21600" y="21600"/>
+                    <wp:lineTo x="21600" y="0"/>
+                    <wp:lineTo x="0" y="0"/>
+                  </wp:wrapPolygon>
+                </wp:wrapThrough>
+                <wp:docPr id="5" name="Rectangle 5"/>
                 <wp:cNvGraphicFramePr/>
                 <a:graphic xmlns:a="http://schemas.openxmlformats.org/drawingml/2006/main">
                   <a:graphicData uri="http://schemas.microsoft.com/office/word/2010/wordprocessingShape">
@@ -2289,7 +1824,7 @@
                       <wps:spPr>
                         <a:xfrm>
                           <a:off x="0" y="0"/>
-                          <a:ext cx="4943475" cy="628650"/>
+                          <a:ext cx="5257800" cy="685800"/>
                         </a:xfrm>
                         <a:prstGeom prst="rect">
                           <a:avLst/>
@@ -2313,138 +1848,46 @@
                         <w:txbxContent>
                           <w:p>
                             <w:pPr>
-                              <w:shd w:val="clear" w:color="auto" w:fill="F7F7F7"/>
-                              <w:tabs>
-                                <w:tab w:val="left" w:pos="916"/>
-                                <w:tab w:val="left" w:pos="1832"/>
-                                <w:tab w:val="left" w:pos="2748"/>
-                                <w:tab w:val="left" w:pos="3664"/>
-                                <w:tab w:val="left" w:pos="4580"/>
-                                <w:tab w:val="left" w:pos="5496"/>
-                                <w:tab w:val="left" w:pos="6412"/>
-                                <w:tab w:val="left" w:pos="7328"/>
-                                <w:tab w:val="left" w:pos="8244"/>
-                                <w:tab w:val="left" w:pos="9160"/>
-                                <w:tab w:val="left" w:pos="10076"/>
-                                <w:tab w:val="left" w:pos="10992"/>
-                                <w:tab w:val="left" w:pos="11908"/>
-                                <w:tab w:val="left" w:pos="12824"/>
-                                <w:tab w:val="left" w:pos="13740"/>
-                                <w:tab w:val="left" w:pos="14656"/>
-                              </w:tabs>
-                              <w:spacing w:after="0" w:line="240" w:lineRule="auto"/>
-                              <w:rPr>
-                                <w:rFonts w:ascii="Consolas" w:eastAsia="Times New Roman" w:hAnsi="Consolas" w:cs="Consolas"/>
-                                <w:color w:val="333333"/>
-                                <w:sz w:val="20"/>
-                                <w:szCs w:val="20"/>
-                                <w:bdr w:val="none" w:sz="0" w:space="0" w:color="auto" w:frame="1"/>
-                              </w:rPr>
+                              <w:pStyle w:val="ListParagraph"/>
+                              <w:numPr>
+                                <w:ilvl w:val="0"/>
+                                <w:numId w:val="16"/>
+                              </w:numPr>
+                              <w:ind w:left="270"/>
                             </w:pPr>
                             <w:r>
-                              <w:rPr>
-                                <w:rFonts w:ascii="Consolas" w:eastAsia="Times New Roman" w:hAnsi="Consolas" w:cs="Consolas"/>
-                                <w:color w:val="333333"/>
-                                <w:sz w:val="20"/>
-                                <w:szCs w:val="20"/>
-                                <w:bdr w:val="none" w:sz="0" w:space="0" w:color="auto" w:frame="1"/>
-                              </w:rPr>
-                              <w:t xml:space="preserve">1. Clone sample project from </w:t>
+                              <w:t xml:space="preserve">Clone sample project from </w:t>
                             </w:r>
                             <w:proofErr w:type="spellStart"/>
                             <w:r>
-                              <w:rPr>
-                                <w:rFonts w:ascii="Consolas" w:eastAsia="Times New Roman" w:hAnsi="Consolas" w:cs="Consolas"/>
-                                <w:color w:val="333333"/>
-                                <w:sz w:val="20"/>
-                                <w:szCs w:val="20"/>
-                                <w:bdr w:val="none" w:sz="0" w:space="0" w:color="auto" w:frame="1"/>
-                              </w:rPr>
                               <w:t>git</w:t>
                             </w:r>
                             <w:proofErr w:type="spellEnd"/>
                             <w:r>
-                              <w:rPr>
-                                <w:rFonts w:ascii="Consolas" w:eastAsia="Times New Roman" w:hAnsi="Consolas" w:cs="Consolas"/>
-                                <w:color w:val="333333"/>
-                                <w:sz w:val="20"/>
-                                <w:szCs w:val="20"/>
-                                <w:bdr w:val="none" w:sz="0" w:space="0" w:color="auto" w:frame="1"/>
-                              </w:rPr>
                               <w:t xml:space="preserve"> hub: </w:t>
-                            </w:r>
-                            <w:r>
-                              <w:rPr>
-                                <w:rFonts w:ascii="Consolas" w:eastAsia="Times New Roman" w:hAnsi="Consolas" w:cs="Consolas"/>
-                                <w:color w:val="333333"/>
-                                <w:sz w:val="20"/>
-                                <w:szCs w:val="20"/>
-                                <w:bdr w:val="none" w:sz="0" w:space="0" w:color="auto" w:frame="1"/>
-                              </w:rPr>
-                              <w:t>https://github.com/mideasvn/FIO-SDK.git</w:t>
                             </w:r>
                           </w:p>
                           <w:p>
                             <w:pPr>
-                              <w:shd w:val="clear" w:color="auto" w:fill="F7F7F7"/>
-                              <w:tabs>
-                                <w:tab w:val="left" w:pos="916"/>
-                                <w:tab w:val="left" w:pos="1832"/>
-                                <w:tab w:val="left" w:pos="2748"/>
-                                <w:tab w:val="left" w:pos="3664"/>
-                                <w:tab w:val="left" w:pos="4580"/>
-                                <w:tab w:val="left" w:pos="5496"/>
-                                <w:tab w:val="left" w:pos="6412"/>
-                                <w:tab w:val="left" w:pos="7328"/>
-                                <w:tab w:val="left" w:pos="8244"/>
-                                <w:tab w:val="left" w:pos="9160"/>
-                                <w:tab w:val="left" w:pos="10076"/>
-                                <w:tab w:val="left" w:pos="10992"/>
-                                <w:tab w:val="left" w:pos="11908"/>
-                                <w:tab w:val="left" w:pos="12824"/>
-                                <w:tab w:val="left" w:pos="13740"/>
-                                <w:tab w:val="left" w:pos="14656"/>
-                              </w:tabs>
-                              <w:spacing w:after="0" w:line="240" w:lineRule="auto"/>
-                              <w:rPr>
-                                <w:rFonts w:ascii="Consolas" w:eastAsia="Times New Roman" w:hAnsi="Consolas" w:cs="Consolas"/>
-                                <w:color w:val="333333"/>
-                                <w:sz w:val="20"/>
-                                <w:szCs w:val="20"/>
-                              </w:rPr>
+                              <w:pStyle w:val="ListParagraph"/>
+                              <w:ind w:left="270"/>
                             </w:pPr>
                             <w:r>
-                              <w:rPr>
-                                <w:rFonts w:ascii="Consolas" w:eastAsia="Times New Roman" w:hAnsi="Consolas" w:cs="Consolas"/>
-                                <w:color w:val="333333"/>
-                                <w:sz w:val="20"/>
-                                <w:szCs w:val="20"/>
-                                <w:bdr w:val="none" w:sz="0" w:space="0" w:color="auto" w:frame="1"/>
-                              </w:rPr>
-                              <w:t>2. Open</w:t>
-                            </w:r>
-                            <w:r>
-                              <w:rPr>
-                                <w:rFonts w:ascii="Consolas" w:eastAsia="Times New Roman" w:hAnsi="Consolas" w:cs="Consolas"/>
-                                <w:color w:val="333333"/>
-                                <w:sz w:val="20"/>
-                                <w:szCs w:val="20"/>
-                                <w:bdr w:val="none" w:sz="0" w:space="0" w:color="auto" w:frame="1"/>
-                              </w:rPr>
-                              <w:t xml:space="preserve"> and run in </w:t>
-                            </w:r>
-                            <w:proofErr w:type="spellStart"/>
-                            <w:r>
-                              <w:rPr>
-                                <w:rFonts w:ascii="Consolas" w:eastAsia="Times New Roman" w:hAnsi="Consolas" w:cs="Consolas"/>
-                                <w:color w:val="333333"/>
-                                <w:sz w:val="20"/>
-                                <w:szCs w:val="20"/>
-                                <w:bdr w:val="none" w:sz="0" w:space="0" w:color="auto" w:frame="1"/>
-                              </w:rPr>
-                              <w:t>Xcode</w:t>
-                            </w:r>
-                            <w:proofErr w:type="spellEnd"/>
+                              <w:t>https://github.com/mideasvn/FIO-SDK</w:t>
+                            </w:r>
+                          </w:p>
+                          <w:p>
+                            <w:pPr>
+                              <w:pStyle w:val="ListParagraph"/>
+                              <w:numPr>
+                                <w:ilvl w:val="0"/>
+                                <w:numId w:val="16"/>
+                              </w:numPr>
+                              <w:ind w:left="270"/>
+                            </w:pPr>
+                            <w:r>
+                              <w:t>Open and run in Android Studio</w:t>
+                            </w:r>
                           </w:p>
                           <w:p>
                             <w:pPr>
@@ -2470,143 +1913,51 @@
           </mc:Choice>
           <mc:Fallback>
             <w:pict>
-              <v:rect id="Rectangle 1" o:spid="_x0000_s1026" style="position:absolute;margin-left:54.75pt;margin-top:2.2pt;width:389.25pt;height:49.5pt;z-index:251658240;visibility:visible;mso-wrap-style:square;mso-height-percent:0;mso-wrap-distance-left:9pt;mso-wrap-distance-top:0;mso-wrap-distance-right:9pt;mso-wrap-distance-bottom:0;mso-position-horizontal:absolute;mso-position-horizontal-relative:text;mso-position-vertical:absolute;mso-position-vertical-relative:text;mso-height-percent:0;mso-height-relative:margin;v-text-anchor:middle" o:gfxdata="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" fillcolor="white [3201]" strokecolor="black [3200]" strokeweight="1pt">
+              <v:rect id="Rectangle 5" o:spid="_x0000_s1026" style="position:absolute;left:0;text-align:left;margin-left:18pt;margin-top:33.8pt;width:414pt;height:54pt;z-index:251714560;visibility:visible;mso-wrap-style:square;mso-height-percent:0;mso-wrap-distance-left:9pt;mso-wrap-distance-top:0;mso-wrap-distance-right:9pt;mso-wrap-distance-bottom:0;mso-position-horizontal:absolute;mso-position-horizontal-relative:text;mso-position-vertical:absolute;mso-position-vertical-relative:text;mso-height-percent:0;mso-height-relative:margin;v-text-anchor:middle" o:gfxdata="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" fillcolor="white [3201]" strokecolor="black [3200]" strokeweight="1pt">
                 <v:textbox>
                   <w:txbxContent>
                     <w:p>
                       <w:pPr>
-                        <w:shd w:val="clear" w:color="auto" w:fill="F7F7F7"/>
-                        <w:tabs>
-                          <w:tab w:val="left" w:pos="916"/>
-                          <w:tab w:val="left" w:pos="1832"/>
-                          <w:tab w:val="left" w:pos="2748"/>
-                          <w:tab w:val="left" w:pos="3664"/>
-                          <w:tab w:val="left" w:pos="4580"/>
-                          <w:tab w:val="left" w:pos="5496"/>
-                          <w:tab w:val="left" w:pos="6412"/>
-                          <w:tab w:val="left" w:pos="7328"/>
-                          <w:tab w:val="left" w:pos="8244"/>
-                          <w:tab w:val="left" w:pos="9160"/>
-                          <w:tab w:val="left" w:pos="10076"/>
-                          <w:tab w:val="left" w:pos="10992"/>
-                          <w:tab w:val="left" w:pos="11908"/>
-                          <w:tab w:val="left" w:pos="12824"/>
-                          <w:tab w:val="left" w:pos="13740"/>
-                          <w:tab w:val="left" w:pos="14656"/>
-                        </w:tabs>
-                        <w:spacing w:after="0" w:line="240" w:lineRule="auto"/>
-                        <w:rPr>
-                          <w:rFonts w:ascii="Consolas" w:eastAsia="Times New Roman" w:hAnsi="Consolas" w:cs="Consolas"/>
-                          <w:color w:val="333333"/>
-                          <w:sz w:val="20"/>
-                          <w:szCs w:val="20"/>
-                          <w:bdr w:val="none" w:sz="0" w:space="0" w:color="auto" w:frame="1"/>
-                        </w:rPr>
+                        <w:pStyle w:val="ListParagraph"/>
+                        <w:numPr>
+                          <w:ilvl w:val="0"/>
+                          <w:numId w:val="16"/>
+                        </w:numPr>
+                        <w:ind w:left="270"/>
                       </w:pPr>
                       <w:r>
-                        <w:rPr>
-                          <w:rFonts w:ascii="Consolas" w:eastAsia="Times New Roman" w:hAnsi="Consolas" w:cs="Consolas"/>
-                          <w:color w:val="333333"/>
-                          <w:sz w:val="20"/>
-                          <w:szCs w:val="20"/>
-                          <w:bdr w:val="none" w:sz="0" w:space="0" w:color="auto" w:frame="1"/>
-                        </w:rPr>
-                        <w:t xml:space="preserve">1. Clone sample project from </w:t>
+                        <w:t xml:space="preserve">Clone sample project from </w:t>
                       </w:r>
                       <w:proofErr w:type="spellStart"/>
                       <w:r>
-                        <w:rPr>
-                          <w:rFonts w:ascii="Consolas" w:eastAsia="Times New Roman" w:hAnsi="Consolas" w:cs="Consolas"/>
-                          <w:color w:val="333333"/>
-                          <w:sz w:val="20"/>
-                          <w:szCs w:val="20"/>
-                          <w:bdr w:val="none" w:sz="0" w:space="0" w:color="auto" w:frame="1"/>
-                        </w:rPr>
                         <w:t>git</w:t>
                       </w:r>
                       <w:proofErr w:type="spellEnd"/>
                       <w:r>
-                        <w:rPr>
-                          <w:rFonts w:ascii="Consolas" w:eastAsia="Times New Roman" w:hAnsi="Consolas" w:cs="Consolas"/>
-                          <w:color w:val="333333"/>
-                          <w:sz w:val="20"/>
-                          <w:szCs w:val="20"/>
-                          <w:bdr w:val="none" w:sz="0" w:space="0" w:color="auto" w:frame="1"/>
-                        </w:rPr>
                         <w:t xml:space="preserve"> hub: </w:t>
-                      </w:r>
-                      <w:r>
-                        <w:rPr>
-                          <w:rFonts w:ascii="Consolas" w:eastAsia="Times New Roman" w:hAnsi="Consolas" w:cs="Consolas"/>
-                          <w:color w:val="333333"/>
-                          <w:sz w:val="20"/>
-                          <w:szCs w:val="20"/>
-                          <w:bdr w:val="none" w:sz="0" w:space="0" w:color="auto" w:frame="1"/>
-                        </w:rPr>
-                        <w:t>https://github.com/mideasvn/FIO-SDK.git</w:t>
                       </w:r>
                     </w:p>
                     <w:p>
                       <w:pPr>
-                        <w:shd w:val="clear" w:color="auto" w:fill="F7F7F7"/>
-                        <w:tabs>
-                          <w:tab w:val="left" w:pos="916"/>
-                          <w:tab w:val="left" w:pos="1832"/>
-                          <w:tab w:val="left" w:pos="2748"/>
-                          <w:tab w:val="left" w:pos="3664"/>
-                          <w:tab w:val="left" w:pos="4580"/>
-                          <w:tab w:val="left" w:pos="5496"/>
-                          <w:tab w:val="left" w:pos="6412"/>
-                          <w:tab w:val="left" w:pos="7328"/>
-                          <w:tab w:val="left" w:pos="8244"/>
-                          <w:tab w:val="left" w:pos="9160"/>
-                          <w:tab w:val="left" w:pos="10076"/>
-                          <w:tab w:val="left" w:pos="10992"/>
-                          <w:tab w:val="left" w:pos="11908"/>
-                          <w:tab w:val="left" w:pos="12824"/>
-                          <w:tab w:val="left" w:pos="13740"/>
-                          <w:tab w:val="left" w:pos="14656"/>
-                        </w:tabs>
-                        <w:spacing w:after="0" w:line="240" w:lineRule="auto"/>
-                        <w:rPr>
-                          <w:rFonts w:ascii="Consolas" w:eastAsia="Times New Roman" w:hAnsi="Consolas" w:cs="Consolas"/>
-                          <w:color w:val="333333"/>
-                          <w:sz w:val="20"/>
-                          <w:szCs w:val="20"/>
-                        </w:rPr>
+                        <w:pStyle w:val="ListParagraph"/>
+                        <w:ind w:left="270"/>
                       </w:pPr>
                       <w:r>
-                        <w:rPr>
-                          <w:rFonts w:ascii="Consolas" w:eastAsia="Times New Roman" w:hAnsi="Consolas" w:cs="Consolas"/>
-                          <w:color w:val="333333"/>
-                          <w:sz w:val="20"/>
-                          <w:szCs w:val="20"/>
-                          <w:bdr w:val="none" w:sz="0" w:space="0" w:color="auto" w:frame="1"/>
-                        </w:rPr>
-                        <w:t>2. Open</w:t>
-                      </w:r>
-                      <w:r>
-                        <w:rPr>
-                          <w:rFonts w:ascii="Consolas" w:eastAsia="Times New Roman" w:hAnsi="Consolas" w:cs="Consolas"/>
-                          <w:color w:val="333333"/>
-                          <w:sz w:val="20"/>
-                          <w:szCs w:val="20"/>
-                          <w:bdr w:val="none" w:sz="0" w:space="0" w:color="auto" w:frame="1"/>
-                        </w:rPr>
-                        <w:t xml:space="preserve"> and run in </w:t>
-                      </w:r>
-                      <w:proofErr w:type="spellStart"/>
-                      <w:r>
-                        <w:rPr>
-                          <w:rFonts w:ascii="Consolas" w:eastAsia="Times New Roman" w:hAnsi="Consolas" w:cs="Consolas"/>
-                          <w:color w:val="333333"/>
-                          <w:sz w:val="20"/>
-                          <w:szCs w:val="20"/>
-                          <w:bdr w:val="none" w:sz="0" w:space="0" w:color="auto" w:frame="1"/>
-                        </w:rPr>
-                        <w:t>Xcode</w:t>
-                      </w:r>
-                      <w:proofErr w:type="spellEnd"/>
+                        <w:t>https://github.com/mideasvn/FIO-SDK</w:t>
+                      </w:r>
+                    </w:p>
+                    <w:p>
+                      <w:pPr>
+                        <w:pStyle w:val="ListParagraph"/>
+                        <w:numPr>
+                          <w:ilvl w:val="0"/>
+                          <w:numId w:val="16"/>
+                        </w:numPr>
+                        <w:ind w:left="270"/>
+                      </w:pPr>
+                      <w:r>
+                        <w:t>Open and run in Android Studio</w:t>
+                      </w:r>
                     </w:p>
                     <w:p>
                       <w:pPr>
@@ -2615,11 +1966,485 @@
                     </w:p>
                   </w:txbxContent>
                 </v:textbox>
+                <w10:wrap type="through"/>
               </v:rect>
             </w:pict>
           </mc:Fallback>
         </mc:AlternateContent>
       </w:r>
+      <w:proofErr w:type="spellStart"/>
+      <w:r>
+        <w:rPr>
+          <w:rFonts w:ascii="Arial" w:hAnsi="Arial"/>
+          <w:sz w:val="24"/>
+          <w:szCs w:val="24"/>
+          <w:u w:val="single"/>
+        </w:rPr>
+        <w:t>Ghi</w:t>
+      </w:r>
+      <w:proofErr w:type="spellEnd"/>
+      <w:r>
+        <w:rPr>
+          <w:rFonts w:ascii="Arial" w:hAnsi="Arial"/>
+          <w:sz w:val="24"/>
+          <w:szCs w:val="24"/>
+          <w:u w:val="single"/>
+        </w:rPr>
+        <w:t xml:space="preserve"> </w:t>
+      </w:r>
+      <w:proofErr w:type="spellStart"/>
+      <w:r>
+        <w:rPr>
+          <w:rFonts w:ascii="Arial" w:hAnsi="Arial"/>
+          <w:sz w:val="24"/>
+          <w:szCs w:val="24"/>
+          <w:u w:val="single"/>
+        </w:rPr>
+        <w:t>chú</w:t>
+      </w:r>
+      <w:proofErr w:type="spellEnd"/>
+      <w:r>
+        <w:rPr>
+          <w:rFonts w:ascii="Arial" w:hAnsi="Arial"/>
+          <w:sz w:val="24"/>
+          <w:szCs w:val="24"/>
+          <w:u w:val="single"/>
+        </w:rPr>
+        <w:t>:</w:t>
+      </w:r>
+      <w:r>
+        <w:rPr>
+          <w:rFonts w:ascii="Arial" w:hAnsi="Arial"/>
+          <w:sz w:val="24"/>
+          <w:szCs w:val="24"/>
+        </w:rPr>
+        <w:t xml:space="preserve"> </w:t>
+      </w:r>
+      <w:proofErr w:type="spellStart"/>
+      <w:r>
+        <w:rPr>
+          <w:rFonts w:ascii="Arial" w:hAnsi="Arial"/>
+          <w:sz w:val="24"/>
+          <w:szCs w:val="24"/>
+        </w:rPr>
+        <w:t>Để</w:t>
+      </w:r>
+      <w:proofErr w:type="spellEnd"/>
+      <w:r>
+        <w:rPr>
+          <w:rFonts w:ascii="Arial" w:hAnsi="Arial"/>
+          <w:sz w:val="24"/>
+          <w:szCs w:val="24"/>
+        </w:rPr>
+        <w:t xml:space="preserve"> </w:t>
+      </w:r>
+      <w:proofErr w:type="spellStart"/>
+      <w:r>
+        <w:rPr>
+          <w:rFonts w:ascii="Arial" w:hAnsi="Arial"/>
+          <w:sz w:val="24"/>
+          <w:szCs w:val="24"/>
+        </w:rPr>
+        <w:t>có</w:t>
+      </w:r>
+      <w:proofErr w:type="spellEnd"/>
+      <w:r>
+        <w:rPr>
+          <w:rFonts w:ascii="Arial" w:hAnsi="Arial"/>
+          <w:sz w:val="24"/>
+          <w:szCs w:val="24"/>
+        </w:rPr>
+        <w:t xml:space="preserve"> </w:t>
+      </w:r>
+      <w:proofErr w:type="spellStart"/>
+      <w:r>
+        <w:rPr>
+          <w:rFonts w:ascii="Arial" w:hAnsi="Arial"/>
+          <w:sz w:val="24"/>
+          <w:szCs w:val="24"/>
+        </w:rPr>
+        <w:t>thể</w:t>
+      </w:r>
+      <w:proofErr w:type="spellEnd"/>
+      <w:r>
+        <w:rPr>
+          <w:rFonts w:ascii="Arial" w:hAnsi="Arial"/>
+          <w:sz w:val="24"/>
+          <w:szCs w:val="24"/>
+        </w:rPr>
+        <w:t xml:space="preserve"> </w:t>
+      </w:r>
+      <w:proofErr w:type="spellStart"/>
+      <w:r>
+        <w:rPr>
+          <w:rFonts w:ascii="Arial" w:hAnsi="Arial"/>
+          <w:sz w:val="24"/>
+          <w:szCs w:val="24"/>
+        </w:rPr>
+        <w:t>chạy</w:t>
+      </w:r>
+      <w:proofErr w:type="spellEnd"/>
+      <w:r>
+        <w:rPr>
+          <w:rFonts w:ascii="Arial" w:hAnsi="Arial"/>
+          <w:sz w:val="24"/>
+          <w:szCs w:val="24"/>
+        </w:rPr>
+        <w:t xml:space="preserve"> </w:t>
+      </w:r>
+      <w:proofErr w:type="spellStart"/>
+      <w:r>
+        <w:rPr>
+          <w:rFonts w:ascii="Arial" w:hAnsi="Arial"/>
+          <w:sz w:val="24"/>
+          <w:szCs w:val="24"/>
+        </w:rPr>
+        <w:t>thử</w:t>
+      </w:r>
+      <w:proofErr w:type="spellEnd"/>
+      <w:r>
+        <w:rPr>
+          <w:rFonts w:ascii="Arial" w:hAnsi="Arial"/>
+          <w:sz w:val="24"/>
+          <w:szCs w:val="24"/>
+        </w:rPr>
+        <w:t xml:space="preserve"> </w:t>
+      </w:r>
+      <w:proofErr w:type="spellStart"/>
+      <w:r>
+        <w:rPr>
+          <w:rFonts w:ascii="Arial" w:hAnsi="Arial"/>
+          <w:sz w:val="24"/>
+          <w:szCs w:val="24"/>
+        </w:rPr>
+        <w:t>nghiệm</w:t>
+      </w:r>
+      <w:proofErr w:type="spellEnd"/>
+      <w:r>
+        <w:rPr>
+          <w:rFonts w:ascii="Arial" w:hAnsi="Arial"/>
+          <w:sz w:val="24"/>
+          <w:szCs w:val="24"/>
+        </w:rPr>
+        <w:t xml:space="preserve"> </w:t>
+      </w:r>
+      <w:proofErr w:type="spellStart"/>
+      <w:r>
+        <w:rPr>
+          <w:rFonts w:ascii="Arial" w:hAnsi="Arial"/>
+          <w:sz w:val="24"/>
+          <w:szCs w:val="24"/>
+        </w:rPr>
+        <w:t>các</w:t>
+      </w:r>
+      <w:proofErr w:type="spellEnd"/>
+      <w:r>
+        <w:rPr>
+          <w:rFonts w:ascii="Arial" w:hAnsi="Arial"/>
+          <w:sz w:val="24"/>
+          <w:szCs w:val="24"/>
+        </w:rPr>
+        <w:t xml:space="preserve"> </w:t>
+      </w:r>
+      <w:proofErr w:type="spellStart"/>
+      <w:r>
+        <w:rPr>
+          <w:rFonts w:ascii="Arial" w:hAnsi="Arial"/>
+          <w:sz w:val="24"/>
+          <w:szCs w:val="24"/>
+        </w:rPr>
+        <w:t>dự</w:t>
+      </w:r>
+      <w:proofErr w:type="spellEnd"/>
+      <w:r>
+        <w:rPr>
+          <w:rFonts w:ascii="Arial" w:hAnsi="Arial"/>
+          <w:sz w:val="24"/>
+          <w:szCs w:val="24"/>
+        </w:rPr>
+        <w:t xml:space="preserve"> </w:t>
+      </w:r>
+      <w:proofErr w:type="spellStart"/>
+      <w:r>
+        <w:rPr>
+          <w:rFonts w:ascii="Arial" w:hAnsi="Arial"/>
+          <w:sz w:val="24"/>
+          <w:szCs w:val="24"/>
+        </w:rPr>
+        <w:t>án</w:t>
+      </w:r>
+      <w:proofErr w:type="spellEnd"/>
+      <w:r>
+        <w:rPr>
+          <w:rFonts w:ascii="Arial" w:hAnsi="Arial"/>
+          <w:sz w:val="24"/>
+          <w:szCs w:val="24"/>
+        </w:rPr>
+        <w:t xml:space="preserve"> </w:t>
+      </w:r>
+      <w:proofErr w:type="spellStart"/>
+      <w:r>
+        <w:rPr>
+          <w:rFonts w:ascii="Arial" w:hAnsi="Arial"/>
+          <w:sz w:val="24"/>
+          <w:szCs w:val="24"/>
+        </w:rPr>
+        <w:t>mẫu</w:t>
+      </w:r>
+      <w:proofErr w:type="spellEnd"/>
+      <w:r>
+        <w:rPr>
+          <w:rFonts w:ascii="Arial" w:hAnsi="Arial"/>
+          <w:sz w:val="24"/>
+          <w:szCs w:val="24"/>
+        </w:rPr>
+        <w:t xml:space="preserve">, </w:t>
+      </w:r>
+      <w:proofErr w:type="spellStart"/>
+      <w:r>
+        <w:rPr>
+          <w:rFonts w:ascii="Arial" w:hAnsi="Arial"/>
+          <w:sz w:val="24"/>
+          <w:szCs w:val="24"/>
+        </w:rPr>
+        <w:t>điều</w:t>
+      </w:r>
+      <w:proofErr w:type="spellEnd"/>
+      <w:r>
+        <w:rPr>
+          <w:rFonts w:ascii="Arial" w:hAnsi="Arial"/>
+          <w:sz w:val="24"/>
+          <w:szCs w:val="24"/>
+        </w:rPr>
+        <w:t xml:space="preserve"> </w:t>
+      </w:r>
+      <w:proofErr w:type="spellStart"/>
+      <w:r>
+        <w:rPr>
+          <w:rFonts w:ascii="Arial" w:hAnsi="Arial"/>
+          <w:sz w:val="24"/>
+          <w:szCs w:val="24"/>
+        </w:rPr>
+        <w:t>đầu</w:t>
+      </w:r>
+      <w:proofErr w:type="spellEnd"/>
+      <w:r>
+        <w:rPr>
+          <w:rFonts w:ascii="Arial" w:hAnsi="Arial"/>
+          <w:sz w:val="24"/>
+          <w:szCs w:val="24"/>
+        </w:rPr>
+        <w:t xml:space="preserve"> </w:t>
+      </w:r>
+      <w:proofErr w:type="spellStart"/>
+      <w:r>
+        <w:rPr>
+          <w:rFonts w:ascii="Arial" w:hAnsi="Arial"/>
+          <w:sz w:val="24"/>
+          <w:szCs w:val="24"/>
+        </w:rPr>
+        <w:t>tiên</w:t>
+      </w:r>
+      <w:proofErr w:type="spellEnd"/>
+      <w:r>
+        <w:rPr>
+          <w:rFonts w:ascii="Arial" w:hAnsi="Arial"/>
+          <w:sz w:val="24"/>
+          <w:szCs w:val="24"/>
+        </w:rPr>
+        <w:t xml:space="preserve"> </w:t>
+      </w:r>
+      <w:proofErr w:type="spellStart"/>
+      <w:r>
+        <w:rPr>
+          <w:rFonts w:ascii="Arial" w:hAnsi="Arial"/>
+          <w:sz w:val="24"/>
+          <w:szCs w:val="24"/>
+        </w:rPr>
+        <w:t>bạn</w:t>
+      </w:r>
+      <w:proofErr w:type="spellEnd"/>
+      <w:r>
+        <w:rPr>
+          <w:rFonts w:ascii="Arial" w:hAnsi="Arial"/>
+          <w:sz w:val="24"/>
+          <w:szCs w:val="24"/>
+        </w:rPr>
+        <w:t xml:space="preserve"> </w:t>
+      </w:r>
+      <w:proofErr w:type="spellStart"/>
+      <w:r>
+        <w:rPr>
+          <w:rFonts w:ascii="Arial" w:hAnsi="Arial"/>
+          <w:sz w:val="24"/>
+          <w:szCs w:val="24"/>
+        </w:rPr>
+        <w:t>cần</w:t>
+      </w:r>
+      <w:proofErr w:type="spellEnd"/>
+      <w:r>
+        <w:rPr>
+          <w:rFonts w:ascii="Arial" w:hAnsi="Arial"/>
+          <w:sz w:val="24"/>
+          <w:szCs w:val="24"/>
+        </w:rPr>
+        <w:t xml:space="preserve"> </w:t>
+      </w:r>
+      <w:proofErr w:type="spellStart"/>
+      <w:r>
+        <w:rPr>
+          <w:rFonts w:ascii="Arial" w:hAnsi="Arial"/>
+          <w:sz w:val="24"/>
+          <w:szCs w:val="24"/>
+        </w:rPr>
+        <w:t>phải</w:t>
+      </w:r>
+      <w:proofErr w:type="spellEnd"/>
+      <w:r>
+        <w:rPr>
+          <w:rFonts w:ascii="Arial" w:hAnsi="Arial"/>
+          <w:sz w:val="24"/>
+          <w:szCs w:val="24"/>
+        </w:rPr>
+        <w:t xml:space="preserve"> </w:t>
+      </w:r>
+      <w:proofErr w:type="spellStart"/>
+      <w:r>
+        <w:rPr>
+          <w:rFonts w:ascii="Arial" w:hAnsi="Arial"/>
+          <w:sz w:val="24"/>
+          <w:szCs w:val="24"/>
+        </w:rPr>
+        <w:t>cài</w:t>
+      </w:r>
+      <w:proofErr w:type="spellEnd"/>
+      <w:r>
+        <w:rPr>
+          <w:rFonts w:ascii="Arial" w:hAnsi="Arial"/>
+          <w:sz w:val="24"/>
+          <w:szCs w:val="24"/>
+        </w:rPr>
+        <w:t xml:space="preserve"> </w:t>
+      </w:r>
+      <w:proofErr w:type="spellStart"/>
+      <w:r>
+        <w:rPr>
+          <w:rFonts w:ascii="Arial" w:hAnsi="Arial"/>
+          <w:sz w:val="24"/>
+          <w:szCs w:val="24"/>
+        </w:rPr>
+        <w:t>đặt</w:t>
+      </w:r>
+      <w:proofErr w:type="spellEnd"/>
+      <w:r>
+        <w:rPr>
+          <w:rFonts w:ascii="Arial" w:hAnsi="Arial"/>
+          <w:sz w:val="24"/>
+          <w:szCs w:val="24"/>
+        </w:rPr>
+        <w:t xml:space="preserve"> </w:t>
+      </w:r>
+      <w:proofErr w:type="spellStart"/>
+      <w:r>
+        <w:rPr>
+          <w:rFonts w:ascii="Arial" w:hAnsi="Arial"/>
+          <w:sz w:val="24"/>
+          <w:szCs w:val="24"/>
+        </w:rPr>
+        <w:t>Xcode</w:t>
+      </w:r>
+      <w:proofErr w:type="spellEnd"/>
+      <w:r>
+        <w:rPr>
+          <w:rFonts w:ascii="Arial" w:hAnsi="Arial"/>
+          <w:sz w:val="24"/>
+          <w:szCs w:val="24"/>
+        </w:rPr>
+        <w:t xml:space="preserve"> (link </w:t>
+      </w:r>
+      <w:proofErr w:type="spellStart"/>
+      <w:r>
+        <w:rPr>
+          <w:rFonts w:ascii="Arial" w:hAnsi="Arial"/>
+          <w:sz w:val="24"/>
+          <w:szCs w:val="24"/>
+        </w:rPr>
+        <w:t>cài</w:t>
+      </w:r>
+      <w:proofErr w:type="spellEnd"/>
+      <w:r>
+        <w:rPr>
+          <w:rFonts w:ascii="Arial" w:hAnsi="Arial"/>
+          <w:sz w:val="24"/>
+          <w:szCs w:val="24"/>
+        </w:rPr>
+        <w:t xml:space="preserve"> </w:t>
+      </w:r>
+      <w:proofErr w:type="spellStart"/>
+      <w:r>
+        <w:rPr>
+          <w:rFonts w:ascii="Arial" w:hAnsi="Arial"/>
+          <w:sz w:val="24"/>
+          <w:szCs w:val="24"/>
+        </w:rPr>
+        <w:t>đặt</w:t>
+      </w:r>
+      <w:proofErr w:type="spellEnd"/>
+      <w:r>
+        <w:rPr>
+          <w:rFonts w:ascii="Arial" w:hAnsi="Arial"/>
+          <w:sz w:val="24"/>
+          <w:szCs w:val="24"/>
+        </w:rPr>
+        <w:t xml:space="preserve"> </w:t>
+      </w:r>
+      <w:proofErr w:type="spellStart"/>
+      <w:r>
+        <w:rPr>
+          <w:rFonts w:ascii="Arial" w:hAnsi="Arial"/>
+          <w:sz w:val="24"/>
+          <w:szCs w:val="24"/>
+        </w:rPr>
+        <w:t>bên</w:t>
+      </w:r>
+      <w:proofErr w:type="spellEnd"/>
+      <w:r>
+        <w:rPr>
+          <w:rFonts w:ascii="Arial" w:hAnsi="Arial"/>
+          <w:sz w:val="24"/>
+          <w:szCs w:val="24"/>
+        </w:rPr>
+        <w:t xml:space="preserve"> </w:t>
+      </w:r>
+      <w:proofErr w:type="spellStart"/>
+      <w:r>
+        <w:rPr>
+          <w:rFonts w:ascii="Arial" w:hAnsi="Arial"/>
+          <w:sz w:val="24"/>
+          <w:szCs w:val="24"/>
+        </w:rPr>
+        <w:t>dưới</w:t>
+      </w:r>
+      <w:proofErr w:type="spellEnd"/>
+      <w:r>
+        <w:rPr>
+          <w:rFonts w:ascii="Arial" w:hAnsi="Arial"/>
+          <w:sz w:val="24"/>
+          <w:szCs w:val="24"/>
+        </w:rPr>
+        <w:t xml:space="preserve">): </w:t>
+      </w:r>
+    </w:p>
+    <w:p>
+      <w:pPr>
+        <w:rPr>
+          <w:rFonts w:ascii="Arial" w:eastAsia="Times New Roman" w:hAnsi="Arial" w:cs="Consolas"/>
+          <w:color w:val="333333"/>
+          <w:sz w:val="24"/>
+          <w:szCs w:val="24"/>
+          <w:bdr w:val="none" w:sz="0" w:space="0" w:color="auto" w:frame="1"/>
+        </w:rPr>
+      </w:pPr>
     </w:p>
     <w:p>
       <w:pPr>
@@ -2972,29 +2797,14 @@
         </w:rPr>
         <w:t xml:space="preserve"> FIO (</w:t>
       </w:r>
-      <w:hyperlink r:id="rId7" w:tooltip="https://www.mideasvn.com/developers" w:history="1">
-        <w:r>
-          <w:rPr>
-            <w:sz w:val="24"/>
-            <w:szCs w:val="24"/>
-          </w:rPr>
-          <w:t>https://www.mi</w:t>
-        </w:r>
-        <w:r>
-          <w:rPr>
-            <w:sz w:val="24"/>
-            <w:szCs w:val="24"/>
-          </w:rPr>
-          <w:t>d</w:t>
-        </w:r>
-        <w:r>
-          <w:rPr>
-            <w:sz w:val="24"/>
-            <w:szCs w:val="24"/>
-          </w:rPr>
-          <w:t>easvn.com/developers</w:t>
-        </w:r>
-      </w:hyperlink>
+      <w:r>
+        <w:rPr>
+          <w:rFonts w:ascii="Arial" w:hAnsi="Arial"/>
+          <w:sz w:val="24"/>
+          <w:szCs w:val="24"/>
+        </w:rPr>
+        <w:t>https://fio.mideasvn.com/developers/signin</w:t>
+      </w:r>
       <w:r>
         <w:rPr>
           <w:sz w:val="24"/>
@@ -4293,7 +4103,7 @@
                     </pic:cNvPicPr>
                   </pic:nvPicPr>
                   <pic:blipFill>
-                    <a:blip r:embed="rId8">
+                    <a:blip r:embed="rId7">
                       <a:extLst>
                         <a:ext uri="{28A0092B-C50C-407E-A947-70E740481C1C}">
                           <a14:useLocalDpi xmlns:a14="http://schemas.microsoft.com/office/drawing/2010/main" val="0"/>
@@ -5677,7 +5487,7 @@
                     </pic:cNvPicPr>
                   </pic:nvPicPr>
                   <pic:blipFill>
-                    <a:blip r:embed="rId9">
+                    <a:blip r:embed="rId8">
                       <a:extLst>
                         <a:ext uri="{28A0092B-C50C-407E-A947-70E740481C1C}">
                           <a14:useLocalDpi xmlns:a14="http://schemas.microsoft.com/office/drawing/2010/main" val="0"/>
@@ -5904,7 +5714,7 @@
                     </pic:cNvPicPr>
                   </pic:nvPicPr>
                   <pic:blipFill>
-                    <a:blip r:embed="rId10">
+                    <a:blip r:embed="rId9">
                       <a:extLst>
                         <a:ext uri="{28A0092B-C50C-407E-A947-70E740481C1C}">
                           <a14:useLocalDpi xmlns:a14="http://schemas.microsoft.com/office/drawing/2010/main" val="0"/>
@@ -7483,17 +7293,32 @@
         </w:rPr>
         <w:t xml:space="preserve"> website </w:t>
       </w:r>
-      <w:hyperlink r:id="rId11" w:history="1">
-        <w:r>
-          <w:rPr>
-            <w:rStyle w:val="Hyperlink"/>
-            <w:rFonts w:ascii="Arial" w:hAnsi="Arial"/>
-            <w:sz w:val="24"/>
-            <w:szCs w:val="24"/>
-          </w:rPr>
-          <w:t>www.mideasvn.com</w:t>
-        </w:r>
-      </w:hyperlink>
+      <w:r>
+        <w:rPr>
+          <w:rFonts w:ascii="Arial" w:hAnsi="Arial"/>
+          <w:sz w:val="24"/>
+          <w:szCs w:val="24"/>
+        </w:rPr>
+        <w:t>https://fio.</w:t>
+      </w:r>
+      <w:bookmarkStart w:id="0" w:name="_GoBack"/>
+      <w:r>
+        <w:rPr>
+          <w:rFonts w:ascii="Arial" w:hAnsi="Arial"/>
+          <w:sz w:val="24"/>
+          <w:szCs w:val="24"/>
+        </w:rPr>
+        <w:t>mideasvn.com</w:t>
+      </w:r>
+      <w:bookmarkEnd w:id="0"/>
+      <w:r>
+        <w:rPr>
+          <w:rFonts w:ascii="Arial" w:hAnsi="Arial"/>
+          <w:sz w:val="24"/>
+          <w:szCs w:val="24"/>
+        </w:rPr>
+        <w:t>/developers/signin</w:t>
+      </w:r>
       <w:r>
         <w:rPr>
           <w:rFonts w:ascii="Arial" w:hAnsi="Arial"/>
@@ -7860,7 +7685,7 @@
           </mc:Choice>
           <mc:Fallback>
             <w:pict>
-              <v:rect id="Rectangle 32" o:spid="_x0000_s1027" style="position:absolute;left:0;text-align:left;margin-left:63pt;margin-top:14.55pt;width:446.05pt;height:27pt;z-index:251701248;visibility:visible;mso-wrap-style:square;mso-width-percent:0;mso-height-percent:0;mso-wrap-distance-left:9pt;mso-wrap-distance-top:0;mso-wrap-distance-right:9pt;mso-wrap-distance-bottom:0;mso-position-horizontal:absolute;mso-position-horizontal-relative:text;mso-position-vertical:absolute;mso-position-vertical-relative:text;mso-width-percent:0;mso-height-percent:0;mso-width-relative:margin;mso-height-relative:margin;v-text-anchor:middle" o:gfxdata="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" fillcolor="white [3201]" strokecolor="black [3200]" strokeweight="1pt">
+              <v:rect id="Rectangle 32" o:spid="_x0000_s1027" style="position:absolute;left:0;text-align:left;margin-left:63pt;margin-top:14.55pt;width:446.05pt;height:27pt;z-index:251701248;visibility:visible;mso-wrap-style:square;mso-width-percent:0;mso-height-percent:0;mso-wrap-distance-left:9pt;mso-wrap-distance-top:0;mso-wrap-distance-right:9pt;mso-wrap-distance-bottom:0;mso-position-horizontal:absolute;mso-position-horizontal-relative:text;mso-position-vertical:absolute;mso-position-vertical-relative:text;mso-width-percent:0;mso-height-percent:0;mso-width-relative:margin;mso-height-relative:margin;v-text-anchor:middle" o:gfxdata="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" fillcolor="white [3201]" strokecolor="black [3200]" strokeweight="1pt">
                 <v:textbox>
                   <w:txbxContent>
                     <w:p>
@@ -7872,7 +7697,23 @@
                           <w:rFonts w:ascii="Menlo Regular" w:hAnsi="Menlo Regular" w:cs="Menlo Regular"/>
                           <w:color w:val="643820"/>
                         </w:rPr>
-                        <w:t>#define APP_ID  @</w:t>
+                        <w:t>#</w:t>
+                      </w:r>
+                      <w:proofErr w:type="gramStart"/>
+                      <w:r>
+                        <w:rPr>
+                          <w:rFonts w:ascii="Menlo Regular" w:hAnsi="Menlo Regular" w:cs="Menlo Regular"/>
+                          <w:color w:val="643820"/>
+                        </w:rPr>
+                        <w:t>define</w:t>
+                      </w:r>
+                      <w:proofErr w:type="gramEnd"/>
+                      <w:r>
+                        <w:rPr>
+                          <w:rFonts w:ascii="Menlo Regular" w:hAnsi="Menlo Regular" w:cs="Menlo Regular"/>
+                          <w:color w:val="643820"/>
+                        </w:rPr>
+                        <w:t xml:space="preserve"> APP_ID  @</w:t>
                       </w:r>
                       <w:r>
                         <w:rPr>
@@ -8043,7 +7884,7 @@
           </mc:Choice>
           <mc:Fallback>
             <w:pict>
-              <v:rect id="Rectangle 33" o:spid="_x0000_s1028" style="position:absolute;left:0;text-align:left;margin-left:63pt;margin-top:12.75pt;width:446.05pt;height:135pt;z-index:251703296;visibility:visible;mso-wrap-style:square;mso-width-percent:0;mso-height-percent:0;mso-wrap-distance-left:9pt;mso-wrap-distance-top:0;mso-wrap-distance-right:9pt;mso-wrap-distance-bottom:0;mso-position-horizontal:absolute;mso-position-horizontal-relative:text;mso-position-vertical:absolute;mso-position-vertical-relative:text;mso-width-percent:0;mso-height-percent:0;mso-width-relative:margin;mso-height-relative:margin;v-text-anchor:middle" o:gfxdata="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" fillcolor="white [3201]" strokecolor="black [3200]" strokeweight="1pt">
+              <v:rect id="Rectangle 33" o:spid="_x0000_s1028" style="position:absolute;left:0;text-align:left;margin-left:63pt;margin-top:12.75pt;width:446.05pt;height:135pt;z-index:251703296;visibility:visible;mso-wrap-style:square;mso-width-percent:0;mso-height-percent:0;mso-wrap-distance-left:9pt;mso-wrap-distance-top:0;mso-wrap-distance-right:9pt;mso-wrap-distance-bottom:0;mso-position-horizontal:absolute;mso-position-horizontal-relative:text;mso-position-vertical:absolute;mso-position-vertical-relative:text;mso-width-percent:0;mso-height-percent:0;mso-width-relative:margin;mso-height-relative:margin;v-text-anchor:middle" o:gfxdata="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" fillcolor="white [3201]" strokecolor="black [3200]" strokeweight="1pt">
                 <v:textbox>
                   <w:txbxContent>
                     <w:p>
@@ -8060,7 +7901,23 @@
                           <w:rFonts w:ascii="Menlo Regular" w:hAnsi="Menlo Regular" w:cs="Menlo Regular"/>
                           <w:color w:val="643820"/>
                         </w:rPr>
-                        <w:t xml:space="preserve">   #define PUBLIC_KEY   @</w:t>
+                        <w:t xml:space="preserve">   #</w:t>
+                      </w:r>
+                      <w:proofErr w:type="gramStart"/>
+                      <w:r>
+                        <w:rPr>
+                          <w:rFonts w:ascii="Menlo Regular" w:hAnsi="Menlo Regular" w:cs="Menlo Regular"/>
+                          <w:color w:val="643820"/>
+                        </w:rPr>
+                        <w:t>define</w:t>
+                      </w:r>
+                      <w:proofErr w:type="gramEnd"/>
+                      <w:r>
+                        <w:rPr>
+                          <w:rFonts w:ascii="Menlo Regular" w:hAnsi="Menlo Regular" w:cs="Menlo Regular"/>
+                          <w:color w:val="643820"/>
+                        </w:rPr>
+                        <w:t xml:space="preserve"> PUBLIC_KEY   @</w:t>
                       </w:r>
                       <w:r>
                         <w:rPr>
@@ -8317,7 +8174,7 @@
           </mc:Choice>
           <mc:Fallback>
             <w:pict>
-              <v:rect id="Rectangle 34" o:spid="_x0000_s1029" style="position:absolute;margin-left:1in;margin-top:-17.95pt;width:446.05pt;height:36pt;z-index:251705344;visibility:visible;mso-wrap-style:square;mso-width-percent:0;mso-height-percent:0;mso-wrap-distance-left:9pt;mso-wrap-distance-top:0;mso-wrap-distance-right:9pt;mso-wrap-distance-bottom:0;mso-position-horizontal:absolute;mso-position-horizontal-relative:text;mso-position-vertical:absolute;mso-position-vertical-relative:text;mso-width-percent:0;mso-height-percent:0;mso-width-relative:margin;mso-height-relative:margin;v-text-anchor:middle" o:gfxdata="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" fillcolor="white [3201]" strokecolor="black [3200]" strokeweight="1pt">
+              <v:rect id="Rectangle 34" o:spid="_x0000_s1029" style="position:absolute;margin-left:1in;margin-top:-17.95pt;width:446.05pt;height:36pt;z-index:251705344;visibility:visible;mso-wrap-style:square;mso-width-percent:0;mso-height-percent:0;mso-wrap-distance-left:9pt;mso-wrap-distance-top:0;mso-wrap-distance-right:9pt;mso-wrap-distance-bottom:0;mso-position-horizontal:absolute;mso-position-horizontal-relative:text;mso-position-vertical:absolute;mso-position-vertical-relative:text;mso-width-percent:0;mso-height-percent:0;mso-width-relative:margin;mso-height-relative:margin;v-text-anchor:middle" o:gfxdata="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" fillcolor="white [3201]" strokecolor="black [3200]" strokeweight="1pt">
                 <v:textbox>
                   <w:txbxContent>
                     <w:p>
@@ -8334,7 +8191,23 @@
                           <w:rFonts w:ascii="Menlo Regular" w:hAnsi="Menlo Regular" w:cs="Menlo Regular"/>
                           <w:color w:val="643820"/>
                         </w:rPr>
-                        <w:t>#define GOOGLE_MAP_KEY_DEMO @</w:t>
+                        <w:t>#</w:t>
+                      </w:r>
+                      <w:proofErr w:type="gramStart"/>
+                      <w:r>
+                        <w:rPr>
+                          <w:rFonts w:ascii="Menlo Regular" w:hAnsi="Menlo Regular" w:cs="Menlo Regular"/>
+                          <w:color w:val="643820"/>
+                        </w:rPr>
+                        <w:t>define</w:t>
+                      </w:r>
+                      <w:proofErr w:type="gramEnd"/>
+                      <w:r>
+                        <w:rPr>
+                          <w:rFonts w:ascii="Menlo Regular" w:hAnsi="Menlo Regular" w:cs="Menlo Regular"/>
+                          <w:color w:val="643820"/>
+                        </w:rPr>
+                        <w:t xml:space="preserve"> GOOGLE_MAP_KEY_DEMO @</w:t>
                       </w:r>
                       <w:r>
                         <w:rPr>
@@ -9414,6 +9287,7 @@
                           <w:szCs w:val="18"/>
                         </w:rPr>
                       </w:pPr>
+                      <w:proofErr w:type="spellStart"/>
                       <w:r>
                         <w:rPr>
                           <w:rFonts w:ascii="Menlo Regular" w:hAnsi="Menlo Regular" w:cs="Menlo Regular"/>
@@ -9421,13 +9295,31 @@
                         </w:rPr>
                         <w:t>FIO_Manager</w:t>
                       </w:r>
-                      <w:r>
-                        <w:rPr>
-                          <w:rFonts w:ascii="Menlo Regular" w:hAnsi="Menlo Regular" w:cs="Menlo Regular"/>
-                          <w:color w:val="000000"/>
-                        </w:rPr>
-                        <w:t xml:space="preserve"> *fio_Manager = [</w:t>
-                      </w:r>
+                      <w:proofErr w:type="spellEnd"/>
+                      <w:r>
+                        <w:rPr>
+                          <w:rFonts w:ascii="Menlo Regular" w:hAnsi="Menlo Regular" w:cs="Menlo Regular"/>
+                          <w:color w:val="000000"/>
+                        </w:rPr>
+                        <w:t xml:space="preserve"> *</w:t>
+                      </w:r>
+                      <w:proofErr w:type="spellStart"/>
+                      <w:r>
+                        <w:rPr>
+                          <w:rFonts w:ascii="Menlo Regular" w:hAnsi="Menlo Regular" w:cs="Menlo Regular"/>
+                          <w:color w:val="000000"/>
+                        </w:rPr>
+                        <w:t>fio_Manager</w:t>
+                      </w:r>
+                      <w:proofErr w:type="spellEnd"/>
+                      <w:r>
+                        <w:rPr>
+                          <w:rFonts w:ascii="Menlo Regular" w:hAnsi="Menlo Regular" w:cs="Menlo Regular"/>
+                          <w:color w:val="000000"/>
+                        </w:rPr>
+                        <w:t xml:space="preserve"> = [</w:t>
+                      </w:r>
+                      <w:proofErr w:type="spellStart"/>
                       <w:r>
                         <w:rPr>
                           <w:rFonts w:ascii="Menlo Regular" w:hAnsi="Menlo Regular" w:cs="Menlo Regular"/>
@@ -9435,6 +9327,7 @@
                         </w:rPr>
                         <w:t>FIO_Manager</w:t>
                       </w:r>
+                      <w:proofErr w:type="spellEnd"/>
                       <w:r>
                         <w:rPr>
                           <w:rFonts w:ascii="Menlo Regular" w:hAnsi="Menlo Regular" w:cs="Menlo Regular"/>
@@ -9442,6 +9335,7 @@
                         </w:rPr>
                         <w:t xml:space="preserve"> </w:t>
                       </w:r>
+                      <w:proofErr w:type="spellStart"/>
                       <w:r>
                         <w:rPr>
                           <w:rFonts w:ascii="Menlo Regular" w:hAnsi="Menlo Regular" w:cs="Menlo Regular"/>
@@ -9449,6 +9343,7 @@
                         </w:rPr>
                         <w:t>sharedInstance</w:t>
                       </w:r>
+                      <w:proofErr w:type="spellEnd"/>
                       <w:r>
                         <w:rPr>
                           <w:rFonts w:ascii="Menlo Regular" w:hAnsi="Menlo Regular" w:cs="Menlo Regular"/>
@@ -10223,7 +10118,7 @@
           </mc:Choice>
           <mc:Fallback>
             <w:pict>
-              <v:rect id="Rectangle 27" o:spid="_x0000_s1031" style="position:absolute;left:0;text-align:left;margin-left:1in;margin-top:15.95pt;width:446.05pt;height:27pt;z-index:251693056;visibility:visible;mso-wrap-style:square;mso-width-percent:0;mso-height-percent:0;mso-wrap-distance-left:9pt;mso-wrap-distance-top:0;mso-wrap-distance-right:9pt;mso-wrap-distance-bottom:0;mso-position-horizontal:absolute;mso-position-horizontal-relative:text;mso-position-vertical:absolute;mso-position-vertical-relative:text;mso-width-percent:0;mso-height-percent:0;mso-width-relative:margin;mso-height-relative:margin;v-text-anchor:middle" o:gfxdata="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" fillcolor="white [3201]" strokecolor="black [3200]" strokeweight="1pt">
+              <v:rect id="Rectangle 27" o:spid="_x0000_s1031" style="position:absolute;left:0;text-align:left;margin-left:1in;margin-top:15.95pt;width:446.05pt;height:27pt;z-index:251693056;visibility:visible;mso-wrap-style:square;mso-width-percent:0;mso-height-percent:0;mso-wrap-distance-left:9pt;mso-wrap-distance-top:0;mso-wrap-distance-right:9pt;mso-wrap-distance-bottom:0;mso-position-horizontal:absolute;mso-position-horizontal-relative:text;mso-position-vertical:absolute;mso-position-vertical-relative:text;mso-width-percent:0;mso-height-percent:0;mso-width-relative:margin;mso-height-relative:margin;v-text-anchor:middle" o:gfxdata="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" fillcolor="white [3201]" strokecolor="black [3200]" strokeweight="1pt">
                 <v:textbox>
                   <w:txbxContent>
                     <w:p>
@@ -10248,6 +10143,7 @@
                         </w:rPr>
                         <w:t>-(</w:t>
                       </w:r>
+                      <w:proofErr w:type="gramStart"/>
                       <w:r>
                         <w:rPr>
                           <w:rFonts w:ascii="Menlo Regular" w:hAnsi="Menlo Regular" w:cs="Menlo Regular"/>
@@ -10255,12 +10151,29 @@
                         </w:rPr>
                         <w:t>void</w:t>
                       </w:r>
-                      <w:r>
-                        <w:rPr>
-                          <w:rFonts w:ascii="Menlo Regular" w:hAnsi="Menlo Regular" w:cs="Menlo Regular"/>
-                          <w:color w:val="000000"/>
-                        </w:rPr>
-                        <w:t>) FIOManagerAppDelegate_NewContact:(</w:t>
+                      <w:proofErr w:type="gramEnd"/>
+                      <w:r>
+                        <w:rPr>
+                          <w:rFonts w:ascii="Menlo Regular" w:hAnsi="Menlo Regular" w:cs="Menlo Regular"/>
+                          <w:color w:val="000000"/>
+                        </w:rPr>
+                        <w:t xml:space="preserve">) </w:t>
+                      </w:r>
+                      <w:proofErr w:type="spellStart"/>
+                      <w:r>
+                        <w:rPr>
+                          <w:rFonts w:ascii="Menlo Regular" w:hAnsi="Menlo Regular" w:cs="Menlo Regular"/>
+                          <w:color w:val="000000"/>
+                        </w:rPr>
+                        <w:t>FIOManagerAppDelegate_NewContact</w:t>
+                      </w:r>
+                      <w:proofErr w:type="spellEnd"/>
+                      <w:r>
+                        <w:rPr>
+                          <w:rFonts w:ascii="Menlo Regular" w:hAnsi="Menlo Regular" w:cs="Menlo Regular"/>
+                          <w:color w:val="000000"/>
+                        </w:rPr>
+                        <w:t>:(</w:t>
                       </w:r>
                       <w:r>
                         <w:rPr>
@@ -10682,7 +10595,7 @@
           </mc:Choice>
           <mc:Fallback>
             <w:pict>
-              <v:rect id="Rectangle 28" o:spid="_x0000_s1032" style="position:absolute;left:0;text-align:left;margin-left:1in;margin-top:15.95pt;width:446.05pt;height:27pt;z-index:251695104;visibility:visible;mso-wrap-style:square;mso-width-percent:0;mso-height-percent:0;mso-wrap-distance-left:9pt;mso-wrap-distance-top:0;mso-wrap-distance-right:9pt;mso-wrap-distance-bottom:0;mso-position-horizontal:absolute;mso-position-horizontal-relative:text;mso-position-vertical:absolute;mso-position-vertical-relative:text;mso-width-percent:0;mso-height-percent:0;mso-width-relative:margin;mso-height-relative:margin;v-text-anchor:middle" o:gfxdata="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" fillcolor="white [3201]" strokecolor="black [3200]" strokeweight="1pt">
+              <v:rect id="Rectangle 28" o:spid="_x0000_s1032" style="position:absolute;left:0;text-align:left;margin-left:1in;margin-top:15.95pt;width:446.05pt;height:27pt;z-index:251695104;visibility:visible;mso-wrap-style:square;mso-width-percent:0;mso-height-percent:0;mso-wrap-distance-left:9pt;mso-wrap-distance-top:0;mso-wrap-distance-right:9pt;mso-wrap-distance-bottom:0;mso-position-horizontal:absolute;mso-position-horizontal-relative:text;mso-position-vertical:absolute;mso-position-vertical-relative:text;mso-width-percent:0;mso-height-percent:0;mso-width-relative:margin;mso-height-relative:margin;v-text-anchor:middle" o:gfxdata="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" fillcolor="white [3201]" strokecolor="black [3200]" strokeweight="1pt">
                 <v:textbox>
                   <w:txbxContent>
                     <w:p>
@@ -10707,6 +10620,7 @@
                         </w:rPr>
                         <w:t>-(</w:t>
                       </w:r>
+                      <w:proofErr w:type="gramStart"/>
                       <w:r>
                         <w:rPr>
                           <w:rFonts w:ascii="Menlo Regular" w:hAnsi="Menlo Regular" w:cs="Menlo Regular"/>
@@ -10714,12 +10628,29 @@
                         </w:rPr>
                         <w:t>void</w:t>
                       </w:r>
-                      <w:r>
-                        <w:rPr>
-                          <w:rFonts w:ascii="Menlo Regular" w:hAnsi="Menlo Regular" w:cs="Menlo Regular"/>
-                          <w:color w:val="000000"/>
-                        </w:rPr>
-                        <w:t>) FIOManagerAppDelegate_DeactiveContact:(</w:t>
+                      <w:proofErr w:type="gramEnd"/>
+                      <w:r>
+                        <w:rPr>
+                          <w:rFonts w:ascii="Menlo Regular" w:hAnsi="Menlo Regular" w:cs="Menlo Regular"/>
+                          <w:color w:val="000000"/>
+                        </w:rPr>
+                        <w:t xml:space="preserve">) </w:t>
+                      </w:r>
+                      <w:proofErr w:type="spellStart"/>
+                      <w:r>
+                        <w:rPr>
+                          <w:rFonts w:ascii="Menlo Regular" w:hAnsi="Menlo Regular" w:cs="Menlo Regular"/>
+                          <w:color w:val="000000"/>
+                        </w:rPr>
+                        <w:t>FIOManagerAppDelegate_DeactiveContact</w:t>
+                      </w:r>
+                      <w:proofErr w:type="spellEnd"/>
+                      <w:r>
+                        <w:rPr>
+                          <w:rFonts w:ascii="Menlo Regular" w:hAnsi="Menlo Regular" w:cs="Menlo Regular"/>
+                          <w:color w:val="000000"/>
+                        </w:rPr>
+                        <w:t>:(</w:t>
                       </w:r>
                       <w:r>
                         <w:rPr>
@@ -11112,7 +11043,7 @@
           </mc:Choice>
           <mc:Fallback>
             <w:pict>
-              <v:rect id="Rectangle 29" o:spid="_x0000_s1033" style="position:absolute;left:0;text-align:left;margin-left:1in;margin-top:15.95pt;width:446.05pt;height:27pt;z-index:251697152;visibility:visible;mso-wrap-style:square;mso-width-percent:0;mso-height-percent:0;mso-wrap-distance-left:9pt;mso-wrap-distance-top:0;mso-wrap-distance-right:9pt;mso-wrap-distance-bottom:0;mso-position-horizontal:absolute;mso-position-horizontal-relative:text;mso-position-vertical:absolute;mso-position-vertical-relative:text;mso-width-percent:0;mso-height-percent:0;mso-width-relative:margin;mso-height-relative:margin;v-text-anchor:middle" o:gfxdata="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" fillcolor="white [3201]" strokecolor="black [3200]" strokeweight="1pt">
+              <v:rect id="Rectangle 29" o:spid="_x0000_s1033" style="position:absolute;left:0;text-align:left;margin-left:1in;margin-top:15.95pt;width:446.05pt;height:27pt;z-index:251697152;visibility:visible;mso-wrap-style:square;mso-width-percent:0;mso-height-percent:0;mso-wrap-distance-left:9pt;mso-wrap-distance-top:0;mso-wrap-distance-right:9pt;mso-wrap-distance-bottom:0;mso-position-horizontal:absolute;mso-position-horizontal-relative:text;mso-position-vertical:absolute;mso-position-vertical-relative:text;mso-width-percent:0;mso-height-percent:0;mso-width-relative:margin;mso-height-relative:margin;v-text-anchor:middle" o:gfxdata="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" fillcolor="white [3201]" strokecolor="black [3200]" strokeweight="1pt">
                 <v:textbox>
                   <w:txbxContent>
                     <w:p>
@@ -11123,6 +11054,7 @@
                         </w:rPr>
                         <w:t>-(</w:t>
                       </w:r>
+                      <w:proofErr w:type="gramStart"/>
                       <w:r>
                         <w:rPr>
                           <w:rFonts w:ascii="Menlo Regular" w:hAnsi="Menlo Regular" w:cs="Menlo Regular"/>
@@ -11130,12 +11062,29 @@
                         </w:rPr>
                         <w:t>void</w:t>
                       </w:r>
-                      <w:r>
-                        <w:rPr>
-                          <w:rFonts w:ascii="Menlo Regular" w:hAnsi="Menlo Regular" w:cs="Menlo Regular"/>
-                          <w:color w:val="000000"/>
-                        </w:rPr>
-                        <w:t>) FIOManagerAppDelegate_ConflitAccount;</w:t>
+                      <w:proofErr w:type="gramEnd"/>
+                      <w:r>
+                        <w:rPr>
+                          <w:rFonts w:ascii="Menlo Regular" w:hAnsi="Menlo Regular" w:cs="Menlo Regular"/>
+                          <w:color w:val="000000"/>
+                        </w:rPr>
+                        <w:t xml:space="preserve">) </w:t>
+                      </w:r>
+                      <w:proofErr w:type="spellStart"/>
+                      <w:r>
+                        <w:rPr>
+                          <w:rFonts w:ascii="Menlo Regular" w:hAnsi="Menlo Regular" w:cs="Menlo Regular"/>
+                          <w:color w:val="000000"/>
+                        </w:rPr>
+                        <w:t>FIOManagerAppDelegate_ConflitAccount</w:t>
+                      </w:r>
+                      <w:proofErr w:type="spellEnd"/>
+                      <w:r>
+                        <w:rPr>
+                          <w:rFonts w:ascii="Menlo Regular" w:hAnsi="Menlo Regular" w:cs="Menlo Regular"/>
+                          <w:color w:val="000000"/>
+                        </w:rPr>
+                        <w:t>;</w:t>
                       </w:r>
                     </w:p>
                   </w:txbxContent>
@@ -11941,7 +11890,7 @@
           </mc:Choice>
           <mc:Fallback>
             <w:pict>
-              <v:rect id="Rectangle 8" o:spid="_x0000_s1034" style="position:absolute;left:0;text-align:left;margin-left:1in;margin-top:3.65pt;width:446.05pt;height:32.2pt;z-index:251664384;visibility:visible;mso-wrap-style:square;mso-width-percent:0;mso-height-percent:0;mso-wrap-distance-left:9pt;mso-wrap-distance-top:0;mso-wrap-distance-right:9pt;mso-wrap-distance-bottom:0;mso-position-horizontal:absolute;mso-position-horizontal-relative:text;mso-position-vertical:absolute;mso-position-vertical-relative:text;mso-width-percent:0;mso-height-percent:0;mso-width-relative:margin;mso-height-relative:margin;v-text-anchor:middle" o:gfxdata="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" fillcolor="white [3201]" strokecolor="black [3200]" strokeweight="1pt">
+              <v:rect id="Rectangle 8" o:spid="_x0000_s1034" style="position:absolute;left:0;text-align:left;margin-left:1in;margin-top:3.65pt;width:446.05pt;height:32.2pt;z-index:251664384;visibility:visible;mso-wrap-style:square;mso-width-percent:0;mso-height-percent:0;mso-wrap-distance-left:9pt;mso-wrap-distance-top:0;mso-wrap-distance-right:9pt;mso-wrap-distance-bottom:0;mso-position-horizontal:absolute;mso-position-horizontal-relative:text;mso-position-vertical:absolute;mso-position-vertical-relative:text;mso-width-percent:0;mso-height-percent:0;mso-width-relative:margin;mso-height-relative:margin;v-text-anchor:middle" o:gfxdata="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" fillcolor="white [3201]" strokecolor="black [3200]" strokeweight="1pt">
                 <v:textbox>
                   <w:txbxContent>
                     <w:p>
@@ -11961,6 +11910,7 @@
                         </w:rPr>
                         <w:t>[[</w:t>
                       </w:r>
+                      <w:proofErr w:type="spellStart"/>
                       <w:r>
                         <w:rPr>
                           <w:rFonts w:ascii="Menlo Regular" w:hAnsi="Menlo Regular" w:cs="Menlo Regular"/>
@@ -11968,6 +11918,7 @@
                         </w:rPr>
                         <w:t>FIO_Manager</w:t>
                       </w:r>
+                      <w:proofErr w:type="spellEnd"/>
                       <w:r>
                         <w:rPr>
                           <w:rFonts w:ascii="Menlo Regular" w:hAnsi="Menlo Regular" w:cs="Menlo Regular"/>
@@ -11975,6 +11926,7 @@
                         </w:rPr>
                         <w:t xml:space="preserve"> </w:t>
                       </w:r>
+                      <w:proofErr w:type="spellStart"/>
                       <w:r>
                         <w:rPr>
                           <w:rFonts w:ascii="Menlo Regular" w:hAnsi="Menlo Regular" w:cs="Menlo Regular"/>
@@ -11982,6 +11934,7 @@
                         </w:rPr>
                         <w:t>sharedInstance</w:t>
                       </w:r>
+                      <w:proofErr w:type="spellEnd"/>
                       <w:r>
                         <w:rPr>
                           <w:rFonts w:ascii="Menlo Regular" w:hAnsi="Menlo Regular" w:cs="Menlo Regular"/>
@@ -11989,6 +11942,7 @@
                         </w:rPr>
                         <w:t xml:space="preserve">] </w:t>
                       </w:r>
+                      <w:proofErr w:type="spellStart"/>
                       <w:r>
                         <w:rPr>
                           <w:rFonts w:ascii="Menlo Regular" w:hAnsi="Menlo Regular" w:cs="Menlo Regular"/>
@@ -11996,6 +11950,7 @@
                         </w:rPr>
                         <w:t>addDelegate</w:t>
                       </w:r>
+                      <w:proofErr w:type="gramStart"/>
                       <w:r>
                         <w:rPr>
                           <w:rFonts w:ascii="Menlo Regular" w:hAnsi="Menlo Regular" w:cs="Menlo Regular"/>
@@ -12010,6 +11965,8 @@
                         </w:rPr>
                         <w:t>self</w:t>
                       </w:r>
+                      <w:proofErr w:type="spellEnd"/>
+                      <w:proofErr w:type="gramEnd"/>
                       <w:r>
                         <w:rPr>
                           <w:rFonts w:ascii="Menlo Regular" w:hAnsi="Menlo Regular" w:cs="Menlo Regular"/>
@@ -12017,6 +11974,7 @@
                         </w:rPr>
                         <w:t xml:space="preserve"> </w:t>
                       </w:r>
+                      <w:proofErr w:type="spellStart"/>
                       <w:r>
                         <w:rPr>
                           <w:rFonts w:ascii="Menlo Regular" w:hAnsi="Menlo Regular" w:cs="Menlo Regular"/>
@@ -12038,6 +11996,7 @@
                         </w:rPr>
                         <w:t>dispatch_get_main_queue</w:t>
                       </w:r>
+                      <w:proofErr w:type="spellEnd"/>
                       <w:r>
                         <w:rPr>
                           <w:rFonts w:ascii="Menlo Regular" w:hAnsi="Menlo Regular" w:cs="Menlo Regular"/>
@@ -12511,7 +12470,7 @@
           </mc:Choice>
           <mc:Fallback>
             <w:pict>
-              <v:rect id="Rectangle 30" o:spid="_x0000_s1035" style="position:absolute;left:0;text-align:left;margin-left:1in;margin-top:7.05pt;width:446.05pt;height:36pt;z-index:251699200;visibility:visible;mso-wrap-style:square;mso-width-percent:0;mso-height-percent:0;mso-wrap-distance-left:9pt;mso-wrap-distance-top:0;mso-wrap-distance-right:9pt;mso-wrap-distance-bottom:0;mso-position-horizontal:absolute;mso-position-horizontal-relative:text;mso-position-vertical:absolute;mso-position-vertical-relative:text;mso-width-percent:0;mso-height-percent:0;mso-width-relative:margin;mso-height-relative:margin;v-text-anchor:middle" o:gfxdata="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" fillcolor="white [3201]" strokecolor="black [3200]" strokeweight="1pt">
+              <v:rect id="Rectangle 30" o:spid="_x0000_s1035" style="position:absolute;left:0;text-align:left;margin-left:1in;margin-top:7.05pt;width:446.05pt;height:36pt;z-index:251699200;visibility:visible;mso-wrap-style:square;mso-width-percent:0;mso-height-percent:0;mso-wrap-distance-left:9pt;mso-wrap-distance-top:0;mso-wrap-distance-right:9pt;mso-wrap-distance-bottom:0;mso-position-horizontal:absolute;mso-position-horizontal-relative:text;mso-position-vertical:absolute;mso-position-vertical-relative:text;mso-width-percent:0;mso-height-percent:0;mso-width-relative:margin;mso-height-relative:margin;v-text-anchor:middle" o:gfxdata="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" fillcolor="white [3201]" strokecolor="black [3200]" strokeweight="1pt">
                 <v:textbox>
                   <w:txbxContent>
                     <w:p>
@@ -12522,6 +12481,7 @@
                         </w:rPr>
                         <w:t>[[</w:t>
                       </w:r>
+                      <w:proofErr w:type="spellStart"/>
                       <w:r>
                         <w:rPr>
                           <w:rFonts w:ascii="Menlo Regular" w:hAnsi="Menlo Regular" w:cs="Menlo Regular"/>
@@ -12529,6 +12489,7 @@
                         </w:rPr>
                         <w:t>FIO_Manager</w:t>
                       </w:r>
+                      <w:proofErr w:type="spellEnd"/>
                       <w:r>
                         <w:rPr>
                           <w:rFonts w:ascii="Menlo Regular" w:hAnsi="Menlo Regular" w:cs="Menlo Regular"/>
@@ -12536,6 +12497,7 @@
                         </w:rPr>
                         <w:t xml:space="preserve"> </w:t>
                       </w:r>
+                      <w:proofErr w:type="spellStart"/>
                       <w:r>
                         <w:rPr>
                           <w:rFonts w:ascii="Menlo Regular" w:hAnsi="Menlo Regular" w:cs="Menlo Regular"/>
@@ -12543,6 +12505,7 @@
                         </w:rPr>
                         <w:t>sharedInstance</w:t>
                       </w:r>
+                      <w:proofErr w:type="spellEnd"/>
                       <w:r>
                         <w:rPr>
                           <w:rFonts w:ascii="Menlo Regular" w:hAnsi="Menlo Regular" w:cs="Menlo Regular"/>
@@ -12550,6 +12513,7 @@
                         </w:rPr>
                         <w:t xml:space="preserve">] </w:t>
                       </w:r>
+                      <w:proofErr w:type="spellStart"/>
                       <w:r>
                         <w:rPr>
                           <w:rFonts w:ascii="Menlo Regular" w:hAnsi="Menlo Regular" w:cs="Menlo Regular"/>
@@ -12557,6 +12521,7 @@
                         </w:rPr>
                         <w:t>removeDelegate</w:t>
                       </w:r>
+                      <w:proofErr w:type="gramStart"/>
                       <w:r>
                         <w:rPr>
                           <w:rFonts w:ascii="Menlo Regular" w:hAnsi="Menlo Regular" w:cs="Menlo Regular"/>
@@ -12571,6 +12536,8 @@
                         </w:rPr>
                         <w:t>self</w:t>
                       </w:r>
+                      <w:proofErr w:type="spellEnd"/>
+                      <w:proofErr w:type="gramEnd"/>
                       <w:r>
                         <w:rPr>
                           <w:rFonts w:ascii="Menlo Regular" w:hAnsi="Menlo Regular" w:cs="Menlo Regular"/>
@@ -12578,6 +12545,7 @@
                         </w:rPr>
                         <w:t xml:space="preserve"> </w:t>
                       </w:r>
+                      <w:proofErr w:type="spellStart"/>
                       <w:r>
                         <w:rPr>
                           <w:rFonts w:ascii="Menlo Regular" w:hAnsi="Menlo Regular" w:cs="Menlo Regular"/>
@@ -12599,6 +12567,7 @@
                         </w:rPr>
                         <w:t>dispatch_get_main_queue</w:t>
                       </w:r>
+                      <w:proofErr w:type="spellEnd"/>
                       <w:r>
                         <w:rPr>
                           <w:rFonts w:ascii="Menlo Regular" w:hAnsi="Menlo Regular" w:cs="Menlo Regular"/>
@@ -15047,7 +15016,7 @@
           </mc:Choice>
           <mc:Fallback>
             <w:pict>
-              <v:rect id="Rectangle 9" o:spid="_x0000_s1036" style="position:absolute;left:0;text-align:left;margin-left:77pt;margin-top:17.25pt;width:449.5pt;height:59.45pt;z-index:251665408;visibility:visible;mso-wrap-style:square;mso-height-percent:0;mso-wrap-distance-left:9pt;mso-wrap-distance-top:0;mso-wrap-distance-right:9pt;mso-wrap-distance-bottom:0;mso-position-horizontal:absolute;mso-position-horizontal-relative:text;mso-position-vertical:absolute;mso-position-vertical-relative:text;mso-height-percent:0;mso-height-relative:margin;v-text-anchor:middle" o:gfxdata="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" fillcolor="white [3201]" strokecolor="black [3200]" strokeweight="1pt">
+              <v:rect id="Rectangle 9" o:spid="_x0000_s1036" style="position:absolute;left:0;text-align:left;margin-left:77pt;margin-top:17.25pt;width:449.5pt;height:59.45pt;z-index:251665408;visibility:visible;mso-wrap-style:square;mso-height-percent:0;mso-wrap-distance-left:9pt;mso-wrap-distance-top:0;mso-wrap-distance-right:9pt;mso-wrap-distance-bottom:0;mso-position-horizontal:absolute;mso-position-horizontal-relative:text;mso-position-vertical:absolute;mso-position-vertical-relative:text;mso-height-percent:0;mso-height-relative:margin;v-text-anchor:middle" o:gfxdata="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" fillcolor="white [3201]" strokecolor="black [3200]" strokeweight="1pt">
                 <v:textbox>
                   <w:txbxContent>
                     <w:p>
@@ -15068,7 +15037,67 @@
                           <w:color w:val="333333"/>
                           <w:bdr w:val="none" w:sz="0" w:space="0" w:color="auto" w:frame="1"/>
                         </w:rPr>
-                        <w:t>a. Tạo ứng dụng (project)</w:t>
+                        <w:t xml:space="preserve">a. </w:t>
+                      </w:r>
+                      <w:proofErr w:type="spellStart"/>
+                      <w:r>
+                        <w:rPr>
+                          <w:rStyle w:val="HTMLCode"/>
+                          <w:rFonts w:ascii="Consolas" w:hAnsi="Consolas" w:cs="Consolas"/>
+                          <w:color w:val="333333"/>
+                          <w:bdr w:val="none" w:sz="0" w:space="0" w:color="auto" w:frame="1"/>
+                        </w:rPr>
+                        <w:t>Tạo</w:t>
+                      </w:r>
+                      <w:proofErr w:type="spellEnd"/>
+                      <w:r>
+                        <w:rPr>
+                          <w:rStyle w:val="HTMLCode"/>
+                          <w:rFonts w:ascii="Consolas" w:hAnsi="Consolas" w:cs="Consolas"/>
+                          <w:color w:val="333333"/>
+                          <w:bdr w:val="none" w:sz="0" w:space="0" w:color="auto" w:frame="1"/>
+                        </w:rPr>
+                        <w:t xml:space="preserve"> </w:t>
+                      </w:r>
+                      <w:proofErr w:type="spellStart"/>
+                      <w:r>
+                        <w:rPr>
+                          <w:rStyle w:val="HTMLCode"/>
+                          <w:rFonts w:ascii="Consolas" w:hAnsi="Consolas" w:cs="Consolas"/>
+                          <w:color w:val="333333"/>
+                          <w:bdr w:val="none" w:sz="0" w:space="0" w:color="auto" w:frame="1"/>
+                        </w:rPr>
+                        <w:t>ứng</w:t>
+                      </w:r>
+                      <w:proofErr w:type="spellEnd"/>
+                      <w:r>
+                        <w:rPr>
+                          <w:rStyle w:val="HTMLCode"/>
+                          <w:rFonts w:ascii="Consolas" w:hAnsi="Consolas" w:cs="Consolas"/>
+                          <w:color w:val="333333"/>
+                          <w:bdr w:val="none" w:sz="0" w:space="0" w:color="auto" w:frame="1"/>
+                        </w:rPr>
+                        <w:t xml:space="preserve"> </w:t>
+                      </w:r>
+                      <w:proofErr w:type="spellStart"/>
+                      <w:r>
+                        <w:rPr>
+                          <w:rStyle w:val="HTMLCode"/>
+                          <w:rFonts w:ascii="Consolas" w:hAnsi="Consolas" w:cs="Consolas"/>
+                          <w:color w:val="333333"/>
+                          <w:bdr w:val="none" w:sz="0" w:space="0" w:color="auto" w:frame="1"/>
+                        </w:rPr>
+                        <w:t>dụng</w:t>
+                      </w:r>
+                      <w:proofErr w:type="spellEnd"/>
+                      <w:r>
+                        <w:rPr>
+                          <w:rStyle w:val="HTMLCode"/>
+                          <w:rFonts w:ascii="Consolas" w:hAnsi="Consolas" w:cs="Consolas"/>
+                          <w:color w:val="333333"/>
+                          <w:bdr w:val="none" w:sz="0" w:space="0" w:color="auto" w:frame="1"/>
+                        </w:rPr>
+                        <w:t xml:space="preserve"> (project)</w:t>
                       </w:r>
                     </w:p>
                     <w:p>
@@ -15089,8 +15118,59 @@
                           <w:color w:val="333333"/>
                           <w:bdr w:val="none" w:sz="0" w:space="0" w:color="auto" w:frame="1"/>
                         </w:rPr>
-                        <w:t>b. Tạo keys chứng thực</w:t>
-                      </w:r>
+                        <w:t xml:space="preserve">b. </w:t>
+                      </w:r>
+                      <w:proofErr w:type="spellStart"/>
+                      <w:r>
+                        <w:rPr>
+                          <w:rStyle w:val="HTMLCode"/>
+                          <w:rFonts w:ascii="Consolas" w:hAnsi="Consolas" w:cs="Consolas"/>
+                          <w:color w:val="333333"/>
+                          <w:bdr w:val="none" w:sz="0" w:space="0" w:color="auto" w:frame="1"/>
+                        </w:rPr>
+                        <w:t>Tạo</w:t>
+                      </w:r>
+                      <w:proofErr w:type="spellEnd"/>
+                      <w:r>
+                        <w:rPr>
+                          <w:rStyle w:val="HTMLCode"/>
+                          <w:rFonts w:ascii="Consolas" w:hAnsi="Consolas" w:cs="Consolas"/>
+                          <w:color w:val="333333"/>
+                          <w:bdr w:val="none" w:sz="0" w:space="0" w:color="auto" w:frame="1"/>
+                        </w:rPr>
+                        <w:t xml:space="preserve"> keys </w:t>
+                      </w:r>
+                      <w:proofErr w:type="spellStart"/>
+                      <w:r>
+                        <w:rPr>
+                          <w:rStyle w:val="HTMLCode"/>
+                          <w:rFonts w:ascii="Consolas" w:hAnsi="Consolas" w:cs="Consolas"/>
+                          <w:color w:val="333333"/>
+                          <w:bdr w:val="none" w:sz="0" w:space="0" w:color="auto" w:frame="1"/>
+                        </w:rPr>
+                        <w:t>chứng</w:t>
+                      </w:r>
+                      <w:proofErr w:type="spellEnd"/>
+                      <w:r>
+                        <w:rPr>
+                          <w:rStyle w:val="HTMLCode"/>
+                          <w:rFonts w:ascii="Consolas" w:hAnsi="Consolas" w:cs="Consolas"/>
+                          <w:color w:val="333333"/>
+                          <w:bdr w:val="none" w:sz="0" w:space="0" w:color="auto" w:frame="1"/>
+                        </w:rPr>
+                        <w:t xml:space="preserve"> </w:t>
+                      </w:r>
+                      <w:proofErr w:type="spellStart"/>
+                      <w:r>
+                        <w:rPr>
+                          <w:rStyle w:val="HTMLCode"/>
+                          <w:rFonts w:ascii="Consolas" w:hAnsi="Consolas" w:cs="Consolas"/>
+                          <w:color w:val="333333"/>
+                          <w:bdr w:val="none" w:sz="0" w:space="0" w:color="auto" w:frame="1"/>
+                        </w:rPr>
+                        <w:t>thực</w:t>
+                      </w:r>
+                      <w:proofErr w:type="spellEnd"/>
                     </w:p>
                     <w:p>
                       <w:pPr>
@@ -15108,7 +15188,287 @@
                           <w:color w:val="333333"/>
                           <w:bdr w:val="none" w:sz="0" w:space="0" w:color="auto" w:frame="1"/>
                         </w:rPr>
-                        <w:t>c. Cập nhật URL để xác thực thông tin user giữa hệ thống của bạn với hệ thống MIDEAS.</w:t>
+                        <w:t xml:space="preserve">c. </w:t>
+                      </w:r>
+                      <w:proofErr w:type="spellStart"/>
+                      <w:r>
+                        <w:rPr>
+                          <w:rStyle w:val="HTMLCode"/>
+                          <w:rFonts w:ascii="Consolas" w:hAnsi="Consolas" w:cs="Consolas"/>
+                          <w:color w:val="333333"/>
+                          <w:bdr w:val="none" w:sz="0" w:space="0" w:color="auto" w:frame="1"/>
+                        </w:rPr>
+                        <w:t>Cập</w:t>
+                      </w:r>
+                      <w:proofErr w:type="spellEnd"/>
+                      <w:r>
+                        <w:rPr>
+                          <w:rStyle w:val="HTMLCode"/>
+                          <w:rFonts w:ascii="Consolas" w:hAnsi="Consolas" w:cs="Consolas"/>
+                          <w:color w:val="333333"/>
+                          <w:bdr w:val="none" w:sz="0" w:space="0" w:color="auto" w:frame="1"/>
+                        </w:rPr>
+                        <w:t xml:space="preserve"> </w:t>
+                      </w:r>
+                      <w:proofErr w:type="spellStart"/>
+                      <w:r>
+                        <w:rPr>
+                          <w:rStyle w:val="HTMLCode"/>
+                          <w:rFonts w:ascii="Consolas" w:hAnsi="Consolas" w:cs="Consolas"/>
+                          <w:color w:val="333333"/>
+                          <w:bdr w:val="none" w:sz="0" w:space="0" w:color="auto" w:frame="1"/>
+                        </w:rPr>
+                        <w:t>nhật</w:t>
+                      </w:r>
+                      <w:proofErr w:type="spellEnd"/>
+                      <w:r>
+                        <w:rPr>
+                          <w:rStyle w:val="HTMLCode"/>
+                          <w:rFonts w:ascii="Consolas" w:hAnsi="Consolas" w:cs="Consolas"/>
+                          <w:color w:val="333333"/>
+                          <w:bdr w:val="none" w:sz="0" w:space="0" w:color="auto" w:frame="1"/>
+                        </w:rPr>
+                        <w:t xml:space="preserve"> URL </w:t>
+                      </w:r>
+                      <w:proofErr w:type="spellStart"/>
+                      <w:r>
+                        <w:rPr>
+                          <w:rStyle w:val="HTMLCode"/>
+                          <w:rFonts w:ascii="Consolas" w:hAnsi="Consolas" w:cs="Consolas"/>
+                          <w:color w:val="333333"/>
+                          <w:bdr w:val="none" w:sz="0" w:space="0" w:color="auto" w:frame="1"/>
+                        </w:rPr>
+                        <w:t>để</w:t>
+                      </w:r>
+                      <w:proofErr w:type="spellEnd"/>
+                      <w:r>
+                        <w:rPr>
+                          <w:rStyle w:val="HTMLCode"/>
+                          <w:rFonts w:ascii="Consolas" w:hAnsi="Consolas" w:cs="Consolas"/>
+                          <w:color w:val="333333"/>
+                          <w:bdr w:val="none" w:sz="0" w:space="0" w:color="auto" w:frame="1"/>
+                        </w:rPr>
+                        <w:t xml:space="preserve"> </w:t>
+                      </w:r>
+                      <w:proofErr w:type="spellStart"/>
+                      <w:r>
+                        <w:rPr>
+                          <w:rStyle w:val="HTMLCode"/>
+                          <w:rFonts w:ascii="Consolas" w:hAnsi="Consolas" w:cs="Consolas"/>
+                          <w:color w:val="333333"/>
+                          <w:bdr w:val="none" w:sz="0" w:space="0" w:color="auto" w:frame="1"/>
+                        </w:rPr>
+                        <w:t>xác</w:t>
+                      </w:r>
+                      <w:proofErr w:type="spellEnd"/>
+                      <w:r>
+                        <w:rPr>
+                          <w:rStyle w:val="HTMLCode"/>
+                          <w:rFonts w:ascii="Consolas" w:hAnsi="Consolas" w:cs="Consolas"/>
+                          <w:color w:val="333333"/>
+                          <w:bdr w:val="none" w:sz="0" w:space="0" w:color="auto" w:frame="1"/>
+                        </w:rPr>
+                        <w:t xml:space="preserve"> </w:t>
+                      </w:r>
+                      <w:proofErr w:type="spellStart"/>
+                      <w:r>
+                        <w:rPr>
+                          <w:rStyle w:val="HTMLCode"/>
+                          <w:rFonts w:ascii="Consolas" w:hAnsi="Consolas" w:cs="Consolas"/>
+                          <w:color w:val="333333"/>
+                          <w:bdr w:val="none" w:sz="0" w:space="0" w:color="auto" w:frame="1"/>
+                        </w:rPr>
+                        <w:t>thực</w:t>
+                      </w:r>
+                      <w:proofErr w:type="spellEnd"/>
+                      <w:r>
+                        <w:rPr>
+                          <w:rStyle w:val="HTMLCode"/>
+                          <w:rFonts w:ascii="Consolas" w:hAnsi="Consolas" w:cs="Consolas"/>
+                          <w:color w:val="333333"/>
+                          <w:bdr w:val="none" w:sz="0" w:space="0" w:color="auto" w:frame="1"/>
+                        </w:rPr>
+                        <w:t xml:space="preserve"> </w:t>
+                      </w:r>
+                      <w:proofErr w:type="spellStart"/>
+                      <w:r>
+                        <w:rPr>
+                          <w:rStyle w:val="HTMLCode"/>
+                          <w:rFonts w:ascii="Consolas" w:hAnsi="Consolas" w:cs="Consolas"/>
+                          <w:color w:val="333333"/>
+                          <w:bdr w:val="none" w:sz="0" w:space="0" w:color="auto" w:frame="1"/>
+                        </w:rPr>
+                        <w:t>thông</w:t>
+                      </w:r>
+                      <w:proofErr w:type="spellEnd"/>
+                      <w:r>
+                        <w:rPr>
+                          <w:rStyle w:val="HTMLCode"/>
+                          <w:rFonts w:ascii="Consolas" w:hAnsi="Consolas" w:cs="Consolas"/>
+                          <w:color w:val="333333"/>
+                          <w:bdr w:val="none" w:sz="0" w:space="0" w:color="auto" w:frame="1"/>
+                        </w:rPr>
+                        <w:t xml:space="preserve"> tin user </w:t>
+                      </w:r>
+                      <w:proofErr w:type="spellStart"/>
+                      <w:r>
+                        <w:rPr>
+                          <w:rStyle w:val="HTMLCode"/>
+                          <w:rFonts w:ascii="Consolas" w:hAnsi="Consolas" w:cs="Consolas"/>
+                          <w:color w:val="333333"/>
+                          <w:bdr w:val="none" w:sz="0" w:space="0" w:color="auto" w:frame="1"/>
+                        </w:rPr>
+                        <w:t>giữa</w:t>
+                      </w:r>
+                      <w:proofErr w:type="spellEnd"/>
+                      <w:r>
+                        <w:rPr>
+                          <w:rStyle w:val="HTMLCode"/>
+                          <w:rFonts w:ascii="Consolas" w:hAnsi="Consolas" w:cs="Consolas"/>
+                          <w:color w:val="333333"/>
+                          <w:bdr w:val="none" w:sz="0" w:space="0" w:color="auto" w:frame="1"/>
+                        </w:rPr>
+                        <w:t xml:space="preserve"> </w:t>
+                      </w:r>
+                      <w:proofErr w:type="spellStart"/>
+                      <w:r>
+                        <w:rPr>
+                          <w:rStyle w:val="HTMLCode"/>
+                          <w:rFonts w:ascii="Consolas" w:hAnsi="Consolas" w:cs="Consolas"/>
+                          <w:color w:val="333333"/>
+                          <w:bdr w:val="none" w:sz="0" w:space="0" w:color="auto" w:frame="1"/>
+                        </w:rPr>
+                        <w:t>hệ</w:t>
+                      </w:r>
+                      <w:proofErr w:type="spellEnd"/>
+                      <w:r>
+                        <w:rPr>
+                          <w:rStyle w:val="HTMLCode"/>
+                          <w:rFonts w:ascii="Consolas" w:hAnsi="Consolas" w:cs="Consolas"/>
+                          <w:color w:val="333333"/>
+                          <w:bdr w:val="none" w:sz="0" w:space="0" w:color="auto" w:frame="1"/>
+                        </w:rPr>
+                        <w:t xml:space="preserve"> </w:t>
+                      </w:r>
+                      <w:proofErr w:type="spellStart"/>
+                      <w:r>
+                        <w:rPr>
+                          <w:rStyle w:val="HTMLCode"/>
+                          <w:rFonts w:ascii="Consolas" w:hAnsi="Consolas" w:cs="Consolas"/>
+                          <w:color w:val="333333"/>
+                          <w:bdr w:val="none" w:sz="0" w:space="0" w:color="auto" w:frame="1"/>
+                        </w:rPr>
+                        <w:t>thống</w:t>
+                      </w:r>
+                      <w:proofErr w:type="spellEnd"/>
+                      <w:r>
+                        <w:rPr>
+                          <w:rStyle w:val="HTMLCode"/>
+                          <w:rFonts w:ascii="Consolas" w:hAnsi="Consolas" w:cs="Consolas"/>
+                          <w:color w:val="333333"/>
+                          <w:bdr w:val="none" w:sz="0" w:space="0" w:color="auto" w:frame="1"/>
+                        </w:rPr>
+                        <w:t xml:space="preserve"> </w:t>
+                      </w:r>
+                      <w:proofErr w:type="spellStart"/>
+                      <w:r>
+                        <w:rPr>
+                          <w:rStyle w:val="HTMLCode"/>
+                          <w:rFonts w:ascii="Consolas" w:hAnsi="Consolas" w:cs="Consolas"/>
+                          <w:color w:val="333333"/>
+                          <w:bdr w:val="none" w:sz="0" w:space="0" w:color="auto" w:frame="1"/>
+                        </w:rPr>
+                        <w:t>của</w:t>
+                      </w:r>
+                      <w:proofErr w:type="spellEnd"/>
+                      <w:r>
+                        <w:rPr>
+                          <w:rStyle w:val="HTMLCode"/>
+                          <w:rFonts w:ascii="Consolas" w:hAnsi="Consolas" w:cs="Consolas"/>
+                          <w:color w:val="333333"/>
+                          <w:bdr w:val="none" w:sz="0" w:space="0" w:color="auto" w:frame="1"/>
+                        </w:rPr>
+                        <w:t xml:space="preserve"> </w:t>
+                      </w:r>
+                      <w:proofErr w:type="spellStart"/>
+                      <w:r>
+                        <w:rPr>
+                          <w:rStyle w:val="HTMLCode"/>
+                          <w:rFonts w:ascii="Consolas" w:hAnsi="Consolas" w:cs="Consolas"/>
+                          <w:color w:val="333333"/>
+                          <w:bdr w:val="none" w:sz="0" w:space="0" w:color="auto" w:frame="1"/>
+                        </w:rPr>
+                        <w:t>bạn</w:t>
+                      </w:r>
+                      <w:proofErr w:type="spellEnd"/>
+                      <w:r>
+                        <w:rPr>
+                          <w:rStyle w:val="HTMLCode"/>
+                          <w:rFonts w:ascii="Consolas" w:hAnsi="Consolas" w:cs="Consolas"/>
+                          <w:color w:val="333333"/>
+                          <w:bdr w:val="none" w:sz="0" w:space="0" w:color="auto" w:frame="1"/>
+                        </w:rPr>
+                        <w:t xml:space="preserve"> </w:t>
+                      </w:r>
+                      <w:proofErr w:type="spellStart"/>
+                      <w:r>
+                        <w:rPr>
+                          <w:rStyle w:val="HTMLCode"/>
+                          <w:rFonts w:ascii="Consolas" w:hAnsi="Consolas" w:cs="Consolas"/>
+                          <w:color w:val="333333"/>
+                          <w:bdr w:val="none" w:sz="0" w:space="0" w:color="auto" w:frame="1"/>
+                        </w:rPr>
+                        <w:t>với</w:t>
+                      </w:r>
+                      <w:proofErr w:type="spellEnd"/>
+                      <w:r>
+                        <w:rPr>
+                          <w:rStyle w:val="HTMLCode"/>
+                          <w:rFonts w:ascii="Consolas" w:hAnsi="Consolas" w:cs="Consolas"/>
+                          <w:color w:val="333333"/>
+                          <w:bdr w:val="none" w:sz="0" w:space="0" w:color="auto" w:frame="1"/>
+                        </w:rPr>
+                        <w:t xml:space="preserve"> </w:t>
+                      </w:r>
+                      <w:proofErr w:type="spellStart"/>
+                      <w:r>
+                        <w:rPr>
+                          <w:rStyle w:val="HTMLCode"/>
+                          <w:rFonts w:ascii="Consolas" w:hAnsi="Consolas" w:cs="Consolas"/>
+                          <w:color w:val="333333"/>
+                          <w:bdr w:val="none" w:sz="0" w:space="0" w:color="auto" w:frame="1"/>
+                        </w:rPr>
+                        <w:t>hệ</w:t>
+                      </w:r>
+                      <w:proofErr w:type="spellEnd"/>
+                      <w:r>
+                        <w:rPr>
+                          <w:rStyle w:val="HTMLCode"/>
+                          <w:rFonts w:ascii="Consolas" w:hAnsi="Consolas" w:cs="Consolas"/>
+                          <w:color w:val="333333"/>
+                          <w:bdr w:val="none" w:sz="0" w:space="0" w:color="auto" w:frame="1"/>
+                        </w:rPr>
+                        <w:t xml:space="preserve"> </w:t>
+                      </w:r>
+                      <w:proofErr w:type="spellStart"/>
+                      <w:r>
+                        <w:rPr>
+                          <w:rStyle w:val="HTMLCode"/>
+                          <w:rFonts w:ascii="Consolas" w:hAnsi="Consolas" w:cs="Consolas"/>
+                          <w:color w:val="333333"/>
+                          <w:bdr w:val="none" w:sz="0" w:space="0" w:color="auto" w:frame="1"/>
+                        </w:rPr>
+                        <w:t>thống</w:t>
+                      </w:r>
+                      <w:proofErr w:type="spellEnd"/>
+                      <w:r>
+                        <w:rPr>
+                          <w:rStyle w:val="HTMLCode"/>
+                          <w:rFonts w:ascii="Consolas" w:hAnsi="Consolas" w:cs="Consolas"/>
+                          <w:color w:val="333333"/>
+                          <w:bdr w:val="none" w:sz="0" w:space="0" w:color="auto" w:frame="1"/>
+                        </w:rPr>
+                        <w:t xml:space="preserve"> MIDEAS.</w:t>
                       </w:r>
                     </w:p>
                     <w:p>
@@ -17206,7 +17566,7 @@
           </mc:Choice>
           <mc:Fallback>
             <w:pict>
-              <v:rect id="Rectangle 10" o:spid="_x0000_s1037" style="position:absolute;margin-left:1in;margin-top:8.25pt;width:449.5pt;height:238.25pt;z-index:251667456;visibility:visible;mso-wrap-style:square;mso-height-percent:0;mso-wrap-distance-left:9pt;mso-wrap-distance-top:0;mso-wrap-distance-right:9pt;mso-wrap-distance-bottom:0;mso-position-horizontal:absolute;mso-position-horizontal-relative:text;mso-position-vertical:absolute;mso-position-vertical-relative:text;mso-height-percent:0;mso-height-relative:margin;v-text-anchor:middle" o:gfxdata="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" fillcolor="white [3201]" strokecolor="black [3200]" strokeweight="1pt">
+              <v:rect id="Rectangle 10" o:spid="_x0000_s1037" style="position:absolute;margin-left:1in;margin-top:8.25pt;width:449.5pt;height:238.25pt;z-index:251667456;visibility:visible;mso-wrap-style:square;mso-height-percent:0;mso-wrap-distance-left:9pt;mso-wrap-distance-top:0;mso-wrap-distance-right:9pt;mso-wrap-distance-bottom:0;mso-position-horizontal:absolute;mso-position-horizontal-relative:text;mso-position-vertical:absolute;mso-position-vertical-relative:text;mso-height-percent:0;mso-height-relative:margin;v-text-anchor:middle" o:gfxdata="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" fillcolor="white [3201]" strokecolor="black [3200]" strokeweight="1pt">
                 <v:textbox>
                   <w:txbxContent>
                     <w:p>
@@ -17229,8 +17589,34 @@
                           <w:rFonts w:ascii="Menlo Regular" w:hAnsi="Menlo Regular" w:cs="Menlo Regular"/>
                           <w:color w:val="000000"/>
                         </w:rPr>
-                        <w:t xml:space="preserve">[fio_Manager </w:t>
-                      </w:r>
+                        <w:t>[</w:t>
+                      </w:r>
+                      <w:proofErr w:type="spellStart"/>
+                      <w:proofErr w:type="gramStart"/>
+                      <w:r>
+                        <w:rPr>
+                          <w:rFonts w:ascii="Menlo Regular" w:hAnsi="Menlo Regular" w:cs="Menlo Regular"/>
+                          <w:color w:val="000000"/>
+                        </w:rPr>
+                        <w:t>fio</w:t>
+                      </w:r>
+                      <w:proofErr w:type="gramEnd"/>
+                      <w:r>
+                        <w:rPr>
+                          <w:rFonts w:ascii="Menlo Regular" w:hAnsi="Menlo Regular" w:cs="Menlo Regular"/>
+                          <w:color w:val="000000"/>
+                        </w:rPr>
+                        <w:t>_Manager</w:t>
+                      </w:r>
+                      <w:proofErr w:type="spellEnd"/>
+                      <w:r>
+                        <w:rPr>
+                          <w:rFonts w:ascii="Menlo Regular" w:hAnsi="Menlo Regular" w:cs="Menlo Regular"/>
+                          <w:color w:val="000000"/>
+                        </w:rPr>
+                        <w:t xml:space="preserve"> </w:t>
+                      </w:r>
+                      <w:proofErr w:type="spellStart"/>
                       <w:r>
                         <w:rPr>
                           <w:rFonts w:ascii="Menlo Regular" w:hAnsi="Menlo Regular" w:cs="Menlo Regular"/>
@@ -17252,6 +17638,7 @@
                         </w:rPr>
                         <w:t>userId</w:t>
                       </w:r>
+                      <w:proofErr w:type="spellEnd"/>
                       <w:r>
                         <w:rPr>
                           <w:rFonts w:ascii="Menlo Regular" w:hAnsi="Menlo Regular" w:cs="Menlo Regular"/>
@@ -17259,6 +17646,7 @@
                         </w:rPr>
                         <w:t xml:space="preserve"> </w:t>
                       </w:r>
+                      <w:proofErr w:type="spellStart"/>
                       <w:r>
                         <w:rPr>
                           <w:rFonts w:ascii="Menlo Regular" w:hAnsi="Menlo Regular" w:cs="Menlo Regular"/>
@@ -17266,6 +17654,7 @@
                         </w:rPr>
                         <w:t>userCredentials</w:t>
                       </w:r>
+                      <w:proofErr w:type="spellEnd"/>
                       <w:r>
                         <w:rPr>
                           <w:rFonts w:ascii="Menlo Regular" w:hAnsi="Menlo Regular" w:cs="Menlo Regular"/>
@@ -17287,6 +17676,7 @@
                         </w:rPr>
                         <w:t xml:space="preserve"> </w:t>
                       </w:r>
+                      <w:proofErr w:type="spellStart"/>
                       <w:r>
                         <w:rPr>
                           <w:rFonts w:ascii="Menlo Regular" w:hAnsi="Menlo Regular" w:cs="Menlo Regular"/>
@@ -17294,6 +17684,7 @@
                         </w:rPr>
                         <w:t>displayName</w:t>
                       </w:r>
+                      <w:proofErr w:type="spellEnd"/>
                       <w:r>
                         <w:rPr>
                           <w:rFonts w:ascii="Menlo Regular" w:hAnsi="Menlo Regular" w:cs="Menlo Regular"/>
@@ -17315,6 +17706,7 @@
                         </w:rPr>
                         <w:t xml:space="preserve"> </w:t>
                       </w:r>
+                      <w:proofErr w:type="spellStart"/>
                       <w:r>
                         <w:rPr>
                           <w:rFonts w:ascii="Menlo Regular" w:hAnsi="Menlo Regular" w:cs="Menlo Regular"/>
@@ -17322,6 +17714,7 @@
                         </w:rPr>
                         <w:t>withHandler</w:t>
                       </w:r>
+                      <w:proofErr w:type="spellEnd"/>
                       <w:r>
                         <w:rPr>
                           <w:rFonts w:ascii="Menlo Regular" w:hAnsi="Menlo Regular" w:cs="Menlo Regular"/>
@@ -17341,7 +17734,15 @@
                           <w:rFonts w:ascii="Menlo Regular" w:hAnsi="Menlo Regular" w:cs="Menlo Regular"/>
                           <w:color w:val="000000"/>
                         </w:rPr>
-                        <w:t xml:space="preserve"> success,</w:t>
+                        <w:t xml:space="preserve"> </w:t>
+                      </w:r>
+                      <w:proofErr w:type="spellStart"/>
+                      <w:r>
+                        <w:rPr>
+                          <w:rFonts w:ascii="Menlo Regular" w:hAnsi="Menlo Regular" w:cs="Menlo Regular"/>
+                          <w:color w:val="000000"/>
+                        </w:rPr>
+                        <w:t>success,</w:t>
                       </w:r>
                       <w:r>
                         <w:rPr>
@@ -17350,13 +17751,31 @@
                         </w:rPr>
                         <w:t>NSDictionary</w:t>
                       </w:r>
-                      <w:r>
-                        <w:rPr>
-                          <w:rFonts w:ascii="Menlo Regular" w:hAnsi="Menlo Regular" w:cs="Menlo Regular"/>
-                          <w:color w:val="000000"/>
-                        </w:rPr>
-                        <w:t xml:space="preserve"> *userInfo, </w:t>
-                      </w:r>
+                      <w:proofErr w:type="spellEnd"/>
+                      <w:r>
+                        <w:rPr>
+                          <w:rFonts w:ascii="Menlo Regular" w:hAnsi="Menlo Regular" w:cs="Menlo Regular"/>
+                          <w:color w:val="000000"/>
+                        </w:rPr>
+                        <w:t xml:space="preserve"> *</w:t>
+                      </w:r>
+                      <w:proofErr w:type="spellStart"/>
+                      <w:r>
+                        <w:rPr>
+                          <w:rFonts w:ascii="Menlo Regular" w:hAnsi="Menlo Regular" w:cs="Menlo Regular"/>
+                          <w:color w:val="000000"/>
+                        </w:rPr>
+                        <w:t>userInfo</w:t>
+                      </w:r>
+                      <w:proofErr w:type="spellEnd"/>
+                      <w:r>
+                        <w:rPr>
+                          <w:rFonts w:ascii="Menlo Regular" w:hAnsi="Menlo Regular" w:cs="Menlo Regular"/>
+                          <w:color w:val="000000"/>
+                        </w:rPr>
+                        <w:t xml:space="preserve">, </w:t>
+                      </w:r>
+                      <w:proofErr w:type="spellStart"/>
                       <w:r>
                         <w:rPr>
                           <w:rFonts w:ascii="Menlo Regular" w:hAnsi="Menlo Regular" w:cs="Menlo Regular"/>
@@ -17364,6 +17783,7 @@
                         </w:rPr>
                         <w:t>NSError</w:t>
                       </w:r>
+                      <w:proofErr w:type="spellEnd"/>
                       <w:r>
                         <w:rPr>
                           <w:rFonts w:ascii="Menlo Regular" w:hAnsi="Menlo Regular" w:cs="Menlo Regular"/>
@@ -17394,6 +17814,7 @@
                         </w:rPr>
                         <w:t xml:space="preserve">            </w:t>
                       </w:r>
+                      <w:proofErr w:type="gramStart"/>
                       <w:r>
                         <w:rPr>
                           <w:rFonts w:ascii="Menlo Regular" w:hAnsi="Menlo Regular" w:cs="Menlo Regular"/>
@@ -17401,6 +17822,7 @@
                         </w:rPr>
                         <w:t>if</w:t>
                       </w:r>
+                      <w:proofErr w:type="gramEnd"/>
                       <w:r>
                         <w:rPr>
                           <w:rFonts w:ascii="Menlo Regular" w:hAnsi="Menlo Regular" w:cs="Menlo Regular"/>
@@ -17431,12 +17853,37 @@
                         </w:rPr>
                         <w:t xml:space="preserve">                </w:t>
                       </w:r>
+                      <w:proofErr w:type="gramStart"/>
                       <w:r>
                         <w:rPr>
                           <w:rFonts w:ascii="Menlo Regular" w:hAnsi="Menlo Regular" w:cs="Menlo Regular"/>
                           <w:color w:val="007400"/>
                         </w:rPr>
-                        <w:t>//Success. Now, goto features for your user</w:t>
+                        <w:t>//Success.</w:t>
+                      </w:r>
+                      <w:proofErr w:type="gramEnd"/>
+                      <w:r>
+                        <w:rPr>
+                          <w:rFonts w:ascii="Menlo Regular" w:hAnsi="Menlo Regular" w:cs="Menlo Regular"/>
+                          <w:color w:val="007400"/>
+                        </w:rPr>
+                        <w:t xml:space="preserve"> Now, </w:t>
+                      </w:r>
+                      <w:proofErr w:type="spellStart"/>
+                      <w:r>
+                        <w:rPr>
+                          <w:rFonts w:ascii="Menlo Regular" w:hAnsi="Menlo Regular" w:cs="Menlo Regular"/>
+                          <w:color w:val="007400"/>
+                        </w:rPr>
+                        <w:t>goto</w:t>
+                      </w:r>
+                      <w:proofErr w:type="spellEnd"/>
+                      <w:r>
+                        <w:rPr>
+                          <w:rFonts w:ascii="Menlo Regular" w:hAnsi="Menlo Regular" w:cs="Menlo Regular"/>
+                          <w:color w:val="007400"/>
+                        </w:rPr>
+                        <w:t xml:space="preserve"> features for your user</w:t>
                       </w:r>
                     </w:p>
                     <w:p>
@@ -17461,6 +17908,8 @@
                         </w:rPr>
                         <w:t xml:space="preserve">                </w:t>
                       </w:r>
+                      <w:proofErr w:type="spellStart"/>
+                      <w:proofErr w:type="gramStart"/>
                       <w:r>
                         <w:rPr>
                           <w:rFonts w:ascii="Menlo Regular" w:hAnsi="Menlo Regular" w:cs="Menlo Regular"/>
@@ -17468,6 +17917,7 @@
                         </w:rPr>
                         <w:t>NSLog</w:t>
                       </w:r>
+                      <w:proofErr w:type="spellEnd"/>
                       <w:r>
                         <w:rPr>
                           <w:rFonts w:ascii="Menlo Regular" w:hAnsi="Menlo Regular" w:cs="Menlo Regular"/>
@@ -17475,6 +17925,7 @@
                         </w:rPr>
                         <w:t>(</w:t>
                       </w:r>
+                      <w:proofErr w:type="gramEnd"/>
                       <w:r>
                         <w:rPr>
                           <w:rFonts w:ascii="Menlo Regular" w:hAnsi="Menlo Regular" w:cs="Menlo Regular"/>
@@ -17535,6 +17986,7 @@
                         </w:rPr>
                         <w:t xml:space="preserve">            </w:t>
                       </w:r>
+                      <w:proofErr w:type="gramStart"/>
                       <w:r>
                         <w:rPr>
                           <w:rFonts w:ascii="Menlo Regular" w:hAnsi="Menlo Regular" w:cs="Menlo Regular"/>
@@ -17542,6 +17994,7 @@
                         </w:rPr>
                         <w:t>else</w:t>
                       </w:r>
+                      <w:proofErr w:type="gramEnd"/>
                       <w:r>
                         <w:rPr>
                           <w:rFonts w:ascii="Menlo Regular" w:hAnsi="Menlo Regular" w:cs="Menlo Regular"/>
@@ -17602,6 +18055,8 @@
                         </w:rPr>
                         <w:t xml:space="preserve">                </w:t>
                       </w:r>
+                      <w:proofErr w:type="spellStart"/>
+                      <w:proofErr w:type="gramStart"/>
                       <w:r>
                         <w:rPr>
                           <w:rFonts w:ascii="Menlo Regular" w:hAnsi="Menlo Regular" w:cs="Menlo Regular"/>
@@ -17609,6 +18064,7 @@
                         </w:rPr>
                         <w:t>NSLog</w:t>
                       </w:r>
+                      <w:proofErr w:type="spellEnd"/>
                       <w:r>
                         <w:rPr>
                           <w:rFonts w:ascii="Menlo Regular" w:hAnsi="Menlo Regular" w:cs="Menlo Regular"/>
@@ -17616,6 +18072,7 @@
                         </w:rPr>
                         <w:t>(</w:t>
                       </w:r>
+                      <w:proofErr w:type="gramEnd"/>
                       <w:r>
                         <w:rPr>
                           <w:rFonts w:ascii="Menlo Regular" w:hAnsi="Menlo Regular" w:cs="Menlo Regular"/>
@@ -17691,14 +18148,128 @@
                           <w:color w:val="333333"/>
                           <w:bdr w:val="none" w:sz="0" w:space="0" w:color="auto" w:frame="1"/>
                         </w:rPr>
-                        <w:t xml:space="preserve">Parameter:  userId: </w:t>
-                      </w:r>
+                        <w:t xml:space="preserve">Parameter:  </w:t>
+                      </w:r>
+                      <w:proofErr w:type="spellStart"/>
+                      <w:r>
+                        <w:rPr>
+                          <w:rStyle w:val="HTMLCode"/>
+                          <w:rFonts w:ascii="Consolas" w:hAnsi="Consolas" w:cs="Consolas"/>
+                          <w:color w:val="333333"/>
+                          <w:bdr w:val="none" w:sz="0" w:space="0" w:color="auto" w:frame="1"/>
+                        </w:rPr>
+                        <w:t>userId</w:t>
+                      </w:r>
+                      <w:proofErr w:type="spellEnd"/>
+                      <w:r>
+                        <w:rPr>
+                          <w:rStyle w:val="HTMLCode"/>
+                          <w:rFonts w:ascii="Consolas" w:hAnsi="Consolas" w:cs="Consolas"/>
+                          <w:color w:val="333333"/>
+                          <w:bdr w:val="none" w:sz="0" w:space="0" w:color="auto" w:frame="1"/>
+                        </w:rPr>
+                        <w:t xml:space="preserve">: </w:t>
+                      </w:r>
+                      <w:proofErr w:type="spellStart"/>
                       <w:r>
                         <w:rPr>
                           <w:rFonts w:ascii="Consolas" w:hAnsi="Consolas"/>
                         </w:rPr>
-                        <w:t>định danh user(username,phone) hệ thống của bạn</w:t>
-                      </w:r>
+                        <w:t>định</w:t>
+                      </w:r>
+                      <w:proofErr w:type="spellEnd"/>
+                      <w:r>
+                        <w:rPr>
+                          <w:rFonts w:ascii="Consolas" w:hAnsi="Consolas"/>
+                        </w:rPr>
+                        <w:t xml:space="preserve"> </w:t>
+                      </w:r>
+                      <w:proofErr w:type="spellStart"/>
+                      <w:r>
+                        <w:rPr>
+                          <w:rFonts w:ascii="Consolas" w:hAnsi="Consolas"/>
+                        </w:rPr>
+                        <w:t>danh</w:t>
+                      </w:r>
+                      <w:proofErr w:type="spellEnd"/>
+                      <w:r>
+                        <w:rPr>
+                          <w:rFonts w:ascii="Consolas" w:hAnsi="Consolas"/>
+                        </w:rPr>
+                        <w:t xml:space="preserve"> </w:t>
+                      </w:r>
+                      <w:proofErr w:type="gramStart"/>
+                      <w:r>
+                        <w:rPr>
+                          <w:rFonts w:ascii="Consolas" w:hAnsi="Consolas"/>
+                        </w:rPr>
+                        <w:t>user(</w:t>
+                      </w:r>
+                      <w:proofErr w:type="spellStart"/>
+                      <w:proofErr w:type="gramEnd"/>
+                      <w:r>
+                        <w:rPr>
+                          <w:rFonts w:ascii="Consolas" w:hAnsi="Consolas"/>
+                        </w:rPr>
+                        <w:t>username,phone</w:t>
+                      </w:r>
+                      <w:proofErr w:type="spellEnd"/>
+                      <w:r>
+                        <w:rPr>
+                          <w:rFonts w:ascii="Consolas" w:hAnsi="Consolas"/>
+                        </w:rPr>
+                        <w:t xml:space="preserve">) </w:t>
+                      </w:r>
+                      <w:proofErr w:type="spellStart"/>
+                      <w:r>
+                        <w:rPr>
+                          <w:rFonts w:ascii="Consolas" w:hAnsi="Consolas"/>
+                        </w:rPr>
+                        <w:t>hệ</w:t>
+                      </w:r>
+                      <w:proofErr w:type="spellEnd"/>
+                      <w:r>
+                        <w:rPr>
+                          <w:rFonts w:ascii="Consolas" w:hAnsi="Consolas"/>
+                        </w:rPr>
+                        <w:t xml:space="preserve"> </w:t>
+                      </w:r>
+                      <w:proofErr w:type="spellStart"/>
+                      <w:r>
+                        <w:rPr>
+                          <w:rFonts w:ascii="Consolas" w:hAnsi="Consolas"/>
+                        </w:rPr>
+                        <w:t>thống</w:t>
+                      </w:r>
+                      <w:proofErr w:type="spellEnd"/>
+                      <w:r>
+                        <w:rPr>
+                          <w:rFonts w:ascii="Consolas" w:hAnsi="Consolas"/>
+                        </w:rPr>
+                        <w:t xml:space="preserve"> </w:t>
+                      </w:r>
+                      <w:proofErr w:type="spellStart"/>
+                      <w:r>
+                        <w:rPr>
+                          <w:rFonts w:ascii="Consolas" w:hAnsi="Consolas"/>
+                        </w:rPr>
+                        <w:t>của</w:t>
+                      </w:r>
+                      <w:proofErr w:type="spellEnd"/>
+                      <w:r>
+                        <w:rPr>
+                          <w:rFonts w:ascii="Consolas" w:hAnsi="Consolas"/>
+                        </w:rPr>
+                        <w:t xml:space="preserve"> </w:t>
+                      </w:r>
+                      <w:proofErr w:type="spellStart"/>
+                      <w:r>
+                        <w:rPr>
+                          <w:rFonts w:ascii="Consolas" w:hAnsi="Consolas"/>
+                        </w:rPr>
+                        <w:t>bạn</w:t>
+                      </w:r>
+                      <w:proofErr w:type="spellEnd"/>
                     </w:p>
                     <w:p>
                       <w:pPr>
@@ -17718,8 +18289,10 @@
                           <w:color w:val="333333"/>
                           <w:bdr w:val="none" w:sz="0" w:space="0" w:color="auto" w:frame="1"/>
                         </w:rPr>
-                        <w:t xml:space="preserve">            userCredentials: chứng thực (token hoặc password).</w:t>
-                      </w:r>
+                        <w:t xml:space="preserve">            </w:t>
+                      </w:r>
+                      <w:proofErr w:type="spellStart"/>
+                      <w:proofErr w:type="gramStart"/>
                       <w:r>
                         <w:rPr>
                           <w:rStyle w:val="HTMLCode"/>
@@ -17727,8 +18300,10 @@
                           <w:color w:val="333333"/>
                           <w:bdr w:val="none" w:sz="0" w:space="0" w:color="auto" w:frame="1"/>
                         </w:rPr>
-                        <w:t xml:space="preserve"> </w:t>
-                      </w:r>
+                        <w:t>userCredentials</w:t>
+                      </w:r>
+                      <w:proofErr w:type="spellEnd"/>
+                      <w:proofErr w:type="gramEnd"/>
                       <w:r>
                         <w:rPr>
                           <w:rStyle w:val="HTMLCode"/>
@@ -17736,8 +18311,428 @@
                           <w:color w:val="333333"/>
                           <w:bdr w:val="none" w:sz="0" w:space="0" w:color="auto" w:frame="1"/>
                         </w:rPr>
-                        <w:t>Mideas sẽ không sử dụng thông tin này. Chỉ chuyển tiếp và chứng thực người dùng với server của bạn</w:t>
-                      </w:r>
+                        <w:t xml:space="preserve">: </w:t>
+                      </w:r>
+                      <w:proofErr w:type="spellStart"/>
+                      <w:r>
+                        <w:rPr>
+                          <w:rStyle w:val="HTMLCode"/>
+                          <w:rFonts w:ascii="Consolas" w:hAnsi="Consolas" w:cs="Consolas"/>
+                          <w:color w:val="333333"/>
+                          <w:bdr w:val="none" w:sz="0" w:space="0" w:color="auto" w:frame="1"/>
+                        </w:rPr>
+                        <w:t>chứng</w:t>
+                      </w:r>
+                      <w:proofErr w:type="spellEnd"/>
+                      <w:r>
+                        <w:rPr>
+                          <w:rStyle w:val="HTMLCode"/>
+                          <w:rFonts w:ascii="Consolas" w:hAnsi="Consolas" w:cs="Consolas"/>
+                          <w:color w:val="333333"/>
+                          <w:bdr w:val="none" w:sz="0" w:space="0" w:color="auto" w:frame="1"/>
+                        </w:rPr>
+                        <w:t xml:space="preserve"> </w:t>
+                      </w:r>
+                      <w:proofErr w:type="spellStart"/>
+                      <w:r>
+                        <w:rPr>
+                          <w:rStyle w:val="HTMLCode"/>
+                          <w:rFonts w:ascii="Consolas" w:hAnsi="Consolas" w:cs="Consolas"/>
+                          <w:color w:val="333333"/>
+                          <w:bdr w:val="none" w:sz="0" w:space="0" w:color="auto" w:frame="1"/>
+                        </w:rPr>
+                        <w:t>thực</w:t>
+                      </w:r>
+                      <w:proofErr w:type="spellEnd"/>
+                      <w:r>
+                        <w:rPr>
+                          <w:rStyle w:val="HTMLCode"/>
+                          <w:rFonts w:ascii="Consolas" w:hAnsi="Consolas" w:cs="Consolas"/>
+                          <w:color w:val="333333"/>
+                          <w:bdr w:val="none" w:sz="0" w:space="0" w:color="auto" w:frame="1"/>
+                        </w:rPr>
+                        <w:t xml:space="preserve"> (token </w:t>
+                      </w:r>
+                      <w:proofErr w:type="spellStart"/>
+                      <w:r>
+                        <w:rPr>
+                          <w:rStyle w:val="HTMLCode"/>
+                          <w:rFonts w:ascii="Consolas" w:hAnsi="Consolas" w:cs="Consolas"/>
+                          <w:color w:val="333333"/>
+                          <w:bdr w:val="none" w:sz="0" w:space="0" w:color="auto" w:frame="1"/>
+                        </w:rPr>
+                        <w:t>hoặc</w:t>
+                      </w:r>
+                      <w:proofErr w:type="spellEnd"/>
+                      <w:r>
+                        <w:rPr>
+                          <w:rStyle w:val="HTMLCode"/>
+                          <w:rFonts w:ascii="Consolas" w:hAnsi="Consolas" w:cs="Consolas"/>
+                          <w:color w:val="333333"/>
+                          <w:bdr w:val="none" w:sz="0" w:space="0" w:color="auto" w:frame="1"/>
+                        </w:rPr>
+                        <w:t xml:space="preserve"> password).</w:t>
+                      </w:r>
+                      <w:r>
+                        <w:rPr>
+                          <w:rStyle w:val="HTMLCode"/>
+                          <w:rFonts w:ascii="Consolas" w:hAnsi="Consolas" w:cs="Consolas"/>
+                          <w:color w:val="333333"/>
+                          <w:bdr w:val="none" w:sz="0" w:space="0" w:color="auto" w:frame="1"/>
+                        </w:rPr>
+                        <w:t xml:space="preserve"> </w:t>
+                      </w:r>
+                      <w:proofErr w:type="gramStart"/>
+                      <w:r>
+                        <w:rPr>
+                          <w:rStyle w:val="HTMLCode"/>
+                          <w:rFonts w:ascii="Consolas" w:hAnsi="Consolas" w:cs="Consolas"/>
+                          <w:color w:val="333333"/>
+                          <w:bdr w:val="none" w:sz="0" w:space="0" w:color="auto" w:frame="1"/>
+                        </w:rPr>
+                        <w:t xml:space="preserve">Mideas </w:t>
+                      </w:r>
+                      <w:proofErr w:type="spellStart"/>
+                      <w:r>
+                        <w:rPr>
+                          <w:rStyle w:val="HTMLCode"/>
+                          <w:rFonts w:ascii="Consolas" w:hAnsi="Consolas" w:cs="Consolas"/>
+                          <w:color w:val="333333"/>
+                          <w:bdr w:val="none" w:sz="0" w:space="0" w:color="auto" w:frame="1"/>
+                        </w:rPr>
+                        <w:t>sẽ</w:t>
+                      </w:r>
+                      <w:proofErr w:type="spellEnd"/>
+                      <w:r>
+                        <w:rPr>
+                          <w:rStyle w:val="HTMLCode"/>
+                          <w:rFonts w:ascii="Consolas" w:hAnsi="Consolas" w:cs="Consolas"/>
+                          <w:color w:val="333333"/>
+                          <w:bdr w:val="none" w:sz="0" w:space="0" w:color="auto" w:frame="1"/>
+                        </w:rPr>
+                        <w:t xml:space="preserve"> </w:t>
+                      </w:r>
+                      <w:proofErr w:type="spellStart"/>
+                      <w:r>
+                        <w:rPr>
+                          <w:rStyle w:val="HTMLCode"/>
+                          <w:rFonts w:ascii="Consolas" w:hAnsi="Consolas" w:cs="Consolas"/>
+                          <w:color w:val="333333"/>
+                          <w:bdr w:val="none" w:sz="0" w:space="0" w:color="auto" w:frame="1"/>
+                        </w:rPr>
+                        <w:t>không</w:t>
+                      </w:r>
+                      <w:proofErr w:type="spellEnd"/>
+                      <w:r>
+                        <w:rPr>
+                          <w:rStyle w:val="HTMLCode"/>
+                          <w:rFonts w:ascii="Consolas" w:hAnsi="Consolas" w:cs="Consolas"/>
+                          <w:color w:val="333333"/>
+                          <w:bdr w:val="none" w:sz="0" w:space="0" w:color="auto" w:frame="1"/>
+                        </w:rPr>
+                        <w:t xml:space="preserve"> </w:t>
+                      </w:r>
+                      <w:proofErr w:type="spellStart"/>
+                      <w:r>
+                        <w:rPr>
+                          <w:rStyle w:val="HTMLCode"/>
+                          <w:rFonts w:ascii="Consolas" w:hAnsi="Consolas" w:cs="Consolas"/>
+                          <w:color w:val="333333"/>
+                          <w:bdr w:val="none" w:sz="0" w:space="0" w:color="auto" w:frame="1"/>
+                        </w:rPr>
+                        <w:t>sử</w:t>
+                      </w:r>
+                      <w:proofErr w:type="spellEnd"/>
+                      <w:r>
+                        <w:rPr>
+                          <w:rStyle w:val="HTMLCode"/>
+                          <w:rFonts w:ascii="Consolas" w:hAnsi="Consolas" w:cs="Consolas"/>
+                          <w:color w:val="333333"/>
+                          <w:bdr w:val="none" w:sz="0" w:space="0" w:color="auto" w:frame="1"/>
+                        </w:rPr>
+                        <w:t xml:space="preserve"> </w:t>
+                      </w:r>
+                      <w:proofErr w:type="spellStart"/>
+                      <w:r>
+                        <w:rPr>
+                          <w:rStyle w:val="HTMLCode"/>
+                          <w:rFonts w:ascii="Consolas" w:hAnsi="Consolas" w:cs="Consolas"/>
+                          <w:color w:val="333333"/>
+                          <w:bdr w:val="none" w:sz="0" w:space="0" w:color="auto" w:frame="1"/>
+                        </w:rPr>
+                        <w:t>dụng</w:t>
+                      </w:r>
+                      <w:proofErr w:type="spellEnd"/>
+                      <w:r>
+                        <w:rPr>
+                          <w:rStyle w:val="HTMLCode"/>
+                          <w:rFonts w:ascii="Consolas" w:hAnsi="Consolas" w:cs="Consolas"/>
+                          <w:color w:val="333333"/>
+                          <w:bdr w:val="none" w:sz="0" w:space="0" w:color="auto" w:frame="1"/>
+                        </w:rPr>
+                        <w:t xml:space="preserve"> </w:t>
+                      </w:r>
+                      <w:proofErr w:type="spellStart"/>
+                      <w:r>
+                        <w:rPr>
+                          <w:rStyle w:val="HTMLCode"/>
+                          <w:rFonts w:ascii="Consolas" w:hAnsi="Consolas" w:cs="Consolas"/>
+                          <w:color w:val="333333"/>
+                          <w:bdr w:val="none" w:sz="0" w:space="0" w:color="auto" w:frame="1"/>
+                        </w:rPr>
+                        <w:t>thông</w:t>
+                      </w:r>
+                      <w:proofErr w:type="spellEnd"/>
+                      <w:r>
+                        <w:rPr>
+                          <w:rStyle w:val="HTMLCode"/>
+                          <w:rFonts w:ascii="Consolas" w:hAnsi="Consolas" w:cs="Consolas"/>
+                          <w:color w:val="333333"/>
+                          <w:bdr w:val="none" w:sz="0" w:space="0" w:color="auto" w:frame="1"/>
+                        </w:rPr>
+                        <w:t xml:space="preserve"> tin </w:t>
+                      </w:r>
+                      <w:proofErr w:type="spellStart"/>
+                      <w:r>
+                        <w:rPr>
+                          <w:rStyle w:val="HTMLCode"/>
+                          <w:rFonts w:ascii="Consolas" w:hAnsi="Consolas" w:cs="Consolas"/>
+                          <w:color w:val="333333"/>
+                          <w:bdr w:val="none" w:sz="0" w:space="0" w:color="auto" w:frame="1"/>
+                        </w:rPr>
+                        <w:t>này</w:t>
+                      </w:r>
+                      <w:proofErr w:type="spellEnd"/>
+                      <w:r>
+                        <w:rPr>
+                          <w:rStyle w:val="HTMLCode"/>
+                          <w:rFonts w:ascii="Consolas" w:hAnsi="Consolas" w:cs="Consolas"/>
+                          <w:color w:val="333333"/>
+                          <w:bdr w:val="none" w:sz="0" w:space="0" w:color="auto" w:frame="1"/>
+                        </w:rPr>
+                        <w:t>.</w:t>
+                      </w:r>
+                      <w:proofErr w:type="gramEnd"/>
+                      <w:r>
+                        <w:rPr>
+                          <w:rStyle w:val="HTMLCode"/>
+                          <w:rFonts w:ascii="Consolas" w:hAnsi="Consolas" w:cs="Consolas"/>
+                          <w:color w:val="333333"/>
+                          <w:bdr w:val="none" w:sz="0" w:space="0" w:color="auto" w:frame="1"/>
+                        </w:rPr>
+                        <w:t xml:space="preserve"> </w:t>
+                      </w:r>
+                      <w:proofErr w:type="spellStart"/>
+                      <w:r>
+                        <w:rPr>
+                          <w:rStyle w:val="HTMLCode"/>
+                          <w:rFonts w:ascii="Consolas" w:hAnsi="Consolas" w:cs="Consolas"/>
+                          <w:color w:val="333333"/>
+                          <w:bdr w:val="none" w:sz="0" w:space="0" w:color="auto" w:frame="1"/>
+                        </w:rPr>
+                        <w:t>Chỉ</w:t>
+                      </w:r>
+                      <w:proofErr w:type="spellEnd"/>
+                      <w:r>
+                        <w:rPr>
+                          <w:rStyle w:val="HTMLCode"/>
+                          <w:rFonts w:ascii="Consolas" w:hAnsi="Consolas" w:cs="Consolas"/>
+                          <w:color w:val="333333"/>
+                          <w:bdr w:val="none" w:sz="0" w:space="0" w:color="auto" w:frame="1"/>
+                        </w:rPr>
+                        <w:t xml:space="preserve"> </w:t>
+                      </w:r>
+                      <w:proofErr w:type="spellStart"/>
+                      <w:r>
+                        <w:rPr>
+                          <w:rStyle w:val="HTMLCode"/>
+                          <w:rFonts w:ascii="Consolas" w:hAnsi="Consolas" w:cs="Consolas"/>
+                          <w:color w:val="333333"/>
+                          <w:bdr w:val="none" w:sz="0" w:space="0" w:color="auto" w:frame="1"/>
+                        </w:rPr>
+                        <w:t>chuyển</w:t>
+                      </w:r>
+                      <w:proofErr w:type="spellEnd"/>
+                      <w:r>
+                        <w:rPr>
+                          <w:rStyle w:val="HTMLCode"/>
+                          <w:rFonts w:ascii="Consolas" w:hAnsi="Consolas" w:cs="Consolas"/>
+                          <w:color w:val="333333"/>
+                          <w:bdr w:val="none" w:sz="0" w:space="0" w:color="auto" w:frame="1"/>
+                        </w:rPr>
+                        <w:t xml:space="preserve"> </w:t>
+                      </w:r>
+                      <w:proofErr w:type="spellStart"/>
+                      <w:r>
+                        <w:rPr>
+                          <w:rStyle w:val="HTMLCode"/>
+                          <w:rFonts w:ascii="Consolas" w:hAnsi="Consolas" w:cs="Consolas"/>
+                          <w:color w:val="333333"/>
+                          <w:bdr w:val="none" w:sz="0" w:space="0" w:color="auto" w:frame="1"/>
+                        </w:rPr>
+                        <w:t>tiếp</w:t>
+                      </w:r>
+                      <w:proofErr w:type="spellEnd"/>
+                      <w:r>
+                        <w:rPr>
+                          <w:rStyle w:val="HTMLCode"/>
+                          <w:rFonts w:ascii="Consolas" w:hAnsi="Consolas" w:cs="Consolas"/>
+                          <w:color w:val="333333"/>
+                          <w:bdr w:val="none" w:sz="0" w:space="0" w:color="auto" w:frame="1"/>
+                        </w:rPr>
+                        <w:t xml:space="preserve"> </w:t>
+                      </w:r>
+                      <w:proofErr w:type="spellStart"/>
+                      <w:r>
+                        <w:rPr>
+                          <w:rStyle w:val="HTMLCode"/>
+                          <w:rFonts w:ascii="Consolas" w:hAnsi="Consolas" w:cs="Consolas"/>
+                          <w:color w:val="333333"/>
+                          <w:bdr w:val="none" w:sz="0" w:space="0" w:color="auto" w:frame="1"/>
+                        </w:rPr>
+                        <w:t>và</w:t>
+                      </w:r>
+                      <w:proofErr w:type="spellEnd"/>
+                      <w:r>
+                        <w:rPr>
+                          <w:rStyle w:val="HTMLCode"/>
+                          <w:rFonts w:ascii="Consolas" w:hAnsi="Consolas" w:cs="Consolas"/>
+                          <w:color w:val="333333"/>
+                          <w:bdr w:val="none" w:sz="0" w:space="0" w:color="auto" w:frame="1"/>
+                        </w:rPr>
+                        <w:t xml:space="preserve"> </w:t>
+                      </w:r>
+                      <w:proofErr w:type="spellStart"/>
+                      <w:r>
+                        <w:rPr>
+                          <w:rStyle w:val="HTMLCode"/>
+                          <w:rFonts w:ascii="Consolas" w:hAnsi="Consolas" w:cs="Consolas"/>
+                          <w:color w:val="333333"/>
+                          <w:bdr w:val="none" w:sz="0" w:space="0" w:color="auto" w:frame="1"/>
+                        </w:rPr>
+                        <w:t>chứng</w:t>
+                      </w:r>
+                      <w:proofErr w:type="spellEnd"/>
+                      <w:r>
+                        <w:rPr>
+                          <w:rStyle w:val="HTMLCode"/>
+                          <w:rFonts w:ascii="Consolas" w:hAnsi="Consolas" w:cs="Consolas"/>
+                          <w:color w:val="333333"/>
+                          <w:bdr w:val="none" w:sz="0" w:space="0" w:color="auto" w:frame="1"/>
+                        </w:rPr>
+                        <w:t xml:space="preserve"> </w:t>
+                      </w:r>
+                      <w:proofErr w:type="spellStart"/>
+                      <w:r>
+                        <w:rPr>
+                          <w:rStyle w:val="HTMLCode"/>
+                          <w:rFonts w:ascii="Consolas" w:hAnsi="Consolas" w:cs="Consolas"/>
+                          <w:color w:val="333333"/>
+                          <w:bdr w:val="none" w:sz="0" w:space="0" w:color="auto" w:frame="1"/>
+                        </w:rPr>
+                        <w:t>thực</w:t>
+                      </w:r>
+                      <w:proofErr w:type="spellEnd"/>
+                      <w:r>
+                        <w:rPr>
+                          <w:rStyle w:val="HTMLCode"/>
+                          <w:rFonts w:ascii="Consolas" w:hAnsi="Consolas" w:cs="Consolas"/>
+                          <w:color w:val="333333"/>
+                          <w:bdr w:val="none" w:sz="0" w:space="0" w:color="auto" w:frame="1"/>
+                        </w:rPr>
+                        <w:t xml:space="preserve"> </w:t>
+                      </w:r>
+                      <w:proofErr w:type="spellStart"/>
+                      <w:r>
+                        <w:rPr>
+                          <w:rStyle w:val="HTMLCode"/>
+                          <w:rFonts w:ascii="Consolas" w:hAnsi="Consolas" w:cs="Consolas"/>
+                          <w:color w:val="333333"/>
+                          <w:bdr w:val="none" w:sz="0" w:space="0" w:color="auto" w:frame="1"/>
+                        </w:rPr>
+                        <w:t>người</w:t>
+                      </w:r>
+                      <w:proofErr w:type="spellEnd"/>
+                      <w:r>
+                        <w:rPr>
+                          <w:rStyle w:val="HTMLCode"/>
+                          <w:rFonts w:ascii="Consolas" w:hAnsi="Consolas" w:cs="Consolas"/>
+                          <w:color w:val="333333"/>
+                          <w:bdr w:val="none" w:sz="0" w:space="0" w:color="auto" w:frame="1"/>
+                        </w:rPr>
+                        <w:t xml:space="preserve"> </w:t>
+                      </w:r>
+                      <w:proofErr w:type="spellStart"/>
+                      <w:r>
+                        <w:rPr>
+                          <w:rStyle w:val="HTMLCode"/>
+                          <w:rFonts w:ascii="Consolas" w:hAnsi="Consolas" w:cs="Consolas"/>
+                          <w:color w:val="333333"/>
+                          <w:bdr w:val="none" w:sz="0" w:space="0" w:color="auto" w:frame="1"/>
+                        </w:rPr>
+                        <w:t>dùng</w:t>
+                      </w:r>
+                      <w:proofErr w:type="spellEnd"/>
+                      <w:r>
+                        <w:rPr>
+                          <w:rStyle w:val="HTMLCode"/>
+                          <w:rFonts w:ascii="Consolas" w:hAnsi="Consolas" w:cs="Consolas"/>
+                          <w:color w:val="333333"/>
+                          <w:bdr w:val="none" w:sz="0" w:space="0" w:color="auto" w:frame="1"/>
+                        </w:rPr>
+                        <w:t xml:space="preserve"> </w:t>
+                      </w:r>
+                      <w:proofErr w:type="spellStart"/>
+                      <w:r>
+                        <w:rPr>
+                          <w:rStyle w:val="HTMLCode"/>
+                          <w:rFonts w:ascii="Consolas" w:hAnsi="Consolas" w:cs="Consolas"/>
+                          <w:color w:val="333333"/>
+                          <w:bdr w:val="none" w:sz="0" w:space="0" w:color="auto" w:frame="1"/>
+                        </w:rPr>
+                        <w:t>với</w:t>
+                      </w:r>
+                      <w:proofErr w:type="spellEnd"/>
+                      <w:r>
+                        <w:rPr>
+                          <w:rStyle w:val="HTMLCode"/>
+                          <w:rFonts w:ascii="Consolas" w:hAnsi="Consolas" w:cs="Consolas"/>
+                          <w:color w:val="333333"/>
+                          <w:bdr w:val="none" w:sz="0" w:space="0" w:color="auto" w:frame="1"/>
+                        </w:rPr>
+                        <w:t xml:space="preserve"> server </w:t>
+                      </w:r>
+                      <w:proofErr w:type="spellStart"/>
+                      <w:r>
+                        <w:rPr>
+                          <w:rStyle w:val="HTMLCode"/>
+                          <w:rFonts w:ascii="Consolas" w:hAnsi="Consolas" w:cs="Consolas"/>
+                          <w:color w:val="333333"/>
+                          <w:bdr w:val="none" w:sz="0" w:space="0" w:color="auto" w:frame="1"/>
+                        </w:rPr>
+                        <w:t>của</w:t>
+                      </w:r>
+                      <w:proofErr w:type="spellEnd"/>
+                      <w:r>
+                        <w:rPr>
+                          <w:rStyle w:val="HTMLCode"/>
+                          <w:rFonts w:ascii="Consolas" w:hAnsi="Consolas" w:cs="Consolas"/>
+                          <w:color w:val="333333"/>
+                          <w:bdr w:val="none" w:sz="0" w:space="0" w:color="auto" w:frame="1"/>
+                        </w:rPr>
+                        <w:t xml:space="preserve"> </w:t>
+                      </w:r>
+                      <w:proofErr w:type="spellStart"/>
+                      <w:r>
+                        <w:rPr>
+                          <w:rStyle w:val="HTMLCode"/>
+                          <w:rFonts w:ascii="Consolas" w:hAnsi="Consolas" w:cs="Consolas"/>
+                          <w:color w:val="333333"/>
+                          <w:bdr w:val="none" w:sz="0" w:space="0" w:color="auto" w:frame="1"/>
+                        </w:rPr>
+                        <w:t>bạn</w:t>
+                      </w:r>
+                      <w:proofErr w:type="spellEnd"/>
                     </w:p>
                     <w:p>
                       <w:pPr>
@@ -17756,7 +18751,149 @@
                           <w:bdr w:val="none" w:sz="0" w:space="0" w:color="auto" w:frame="1"/>
                         </w:rPr>
                         <w:tab/>
-                        <w:t xml:space="preserve">    displayName: tuỳ chọn, dung để hiển thị tên .</w:t>
+                        <w:t xml:space="preserve">    </w:t>
+                      </w:r>
+                      <w:proofErr w:type="spellStart"/>
+                      <w:proofErr w:type="gramStart"/>
+                      <w:r>
+                        <w:rPr>
+                          <w:rStyle w:val="HTMLCode"/>
+                          <w:rFonts w:ascii="Consolas" w:hAnsi="Consolas" w:cs="Consolas"/>
+                          <w:color w:val="333333"/>
+                          <w:bdr w:val="none" w:sz="0" w:space="0" w:color="auto" w:frame="1"/>
+                        </w:rPr>
+                        <w:t>displayName</w:t>
+                      </w:r>
+                      <w:proofErr w:type="spellEnd"/>
+                      <w:proofErr w:type="gramEnd"/>
+                      <w:r>
+                        <w:rPr>
+                          <w:rStyle w:val="HTMLCode"/>
+                          <w:rFonts w:ascii="Consolas" w:hAnsi="Consolas" w:cs="Consolas"/>
+                          <w:color w:val="333333"/>
+                          <w:bdr w:val="none" w:sz="0" w:space="0" w:color="auto" w:frame="1"/>
+                        </w:rPr>
+                        <w:t xml:space="preserve">: </w:t>
+                      </w:r>
+                      <w:proofErr w:type="spellStart"/>
+                      <w:r>
+                        <w:rPr>
+                          <w:rStyle w:val="HTMLCode"/>
+                          <w:rFonts w:ascii="Consolas" w:hAnsi="Consolas" w:cs="Consolas"/>
+                          <w:color w:val="333333"/>
+                          <w:bdr w:val="none" w:sz="0" w:space="0" w:color="auto" w:frame="1"/>
+                        </w:rPr>
+                        <w:t>tuỳ</w:t>
+                      </w:r>
+                      <w:proofErr w:type="spellEnd"/>
+                      <w:r>
+                        <w:rPr>
+                          <w:rStyle w:val="HTMLCode"/>
+                          <w:rFonts w:ascii="Consolas" w:hAnsi="Consolas" w:cs="Consolas"/>
+                          <w:color w:val="333333"/>
+                          <w:bdr w:val="none" w:sz="0" w:space="0" w:color="auto" w:frame="1"/>
+                        </w:rPr>
+                        <w:t xml:space="preserve"> </w:t>
+                      </w:r>
+                      <w:proofErr w:type="spellStart"/>
+                      <w:r>
+                        <w:rPr>
+                          <w:rStyle w:val="HTMLCode"/>
+                          <w:rFonts w:ascii="Consolas" w:hAnsi="Consolas" w:cs="Consolas"/>
+                          <w:color w:val="333333"/>
+                          <w:bdr w:val="none" w:sz="0" w:space="0" w:color="auto" w:frame="1"/>
+                        </w:rPr>
+                        <w:t>chọn</w:t>
+                      </w:r>
+                      <w:proofErr w:type="spellEnd"/>
+                      <w:r>
+                        <w:rPr>
+                          <w:rStyle w:val="HTMLCode"/>
+                          <w:rFonts w:ascii="Consolas" w:hAnsi="Consolas" w:cs="Consolas"/>
+                          <w:color w:val="333333"/>
+                          <w:bdr w:val="none" w:sz="0" w:space="0" w:color="auto" w:frame="1"/>
+                        </w:rPr>
+                        <w:t xml:space="preserve">, dung </w:t>
+                      </w:r>
+                      <w:proofErr w:type="spellStart"/>
+                      <w:r>
+                        <w:rPr>
+                          <w:rStyle w:val="HTMLCode"/>
+                          <w:rFonts w:ascii="Consolas" w:hAnsi="Consolas" w:cs="Consolas"/>
+                          <w:color w:val="333333"/>
+                          <w:bdr w:val="none" w:sz="0" w:space="0" w:color="auto" w:frame="1"/>
+                        </w:rPr>
+                        <w:t>để</w:t>
+                      </w:r>
+                      <w:proofErr w:type="spellEnd"/>
+                      <w:r>
+                        <w:rPr>
+                          <w:rStyle w:val="HTMLCode"/>
+                          <w:rFonts w:ascii="Consolas" w:hAnsi="Consolas" w:cs="Consolas"/>
+                          <w:color w:val="333333"/>
+                          <w:bdr w:val="none" w:sz="0" w:space="0" w:color="auto" w:frame="1"/>
+                        </w:rPr>
+                        <w:t xml:space="preserve"> </w:t>
+                      </w:r>
+                      <w:proofErr w:type="spellStart"/>
+                      <w:r>
+                        <w:rPr>
+                          <w:rStyle w:val="HTMLCode"/>
+                          <w:rFonts w:ascii="Consolas" w:hAnsi="Consolas" w:cs="Consolas"/>
+                          <w:color w:val="333333"/>
+                          <w:bdr w:val="none" w:sz="0" w:space="0" w:color="auto" w:frame="1"/>
+                        </w:rPr>
+                        <w:t>hiển</w:t>
+                      </w:r>
+                      <w:proofErr w:type="spellEnd"/>
+                      <w:r>
+                        <w:rPr>
+                          <w:rStyle w:val="HTMLCode"/>
+                          <w:rFonts w:ascii="Consolas" w:hAnsi="Consolas" w:cs="Consolas"/>
+                          <w:color w:val="333333"/>
+                          <w:bdr w:val="none" w:sz="0" w:space="0" w:color="auto" w:frame="1"/>
+                        </w:rPr>
+                        <w:t xml:space="preserve"> </w:t>
+                      </w:r>
+                      <w:proofErr w:type="spellStart"/>
+                      <w:r>
+                        <w:rPr>
+                          <w:rStyle w:val="HTMLCode"/>
+                          <w:rFonts w:ascii="Consolas" w:hAnsi="Consolas" w:cs="Consolas"/>
+                          <w:color w:val="333333"/>
+                          <w:bdr w:val="none" w:sz="0" w:space="0" w:color="auto" w:frame="1"/>
+                        </w:rPr>
+                        <w:t>thị</w:t>
+                      </w:r>
+                      <w:proofErr w:type="spellEnd"/>
+                      <w:r>
+                        <w:rPr>
+                          <w:rStyle w:val="HTMLCode"/>
+                          <w:rFonts w:ascii="Consolas" w:hAnsi="Consolas" w:cs="Consolas"/>
+                          <w:color w:val="333333"/>
+                          <w:bdr w:val="none" w:sz="0" w:space="0" w:color="auto" w:frame="1"/>
+                        </w:rPr>
+                        <w:t xml:space="preserve"> </w:t>
+                      </w:r>
+                      <w:proofErr w:type="spellStart"/>
+                      <w:r>
+                        <w:rPr>
+                          <w:rStyle w:val="HTMLCode"/>
+                          <w:rFonts w:ascii="Consolas" w:hAnsi="Consolas" w:cs="Consolas"/>
+                          <w:color w:val="333333"/>
+                          <w:bdr w:val="none" w:sz="0" w:space="0" w:color="auto" w:frame="1"/>
+                        </w:rPr>
+                        <w:t>tên</w:t>
+                      </w:r>
+                      <w:proofErr w:type="spellEnd"/>
+                      <w:r>
+                        <w:rPr>
+                          <w:rStyle w:val="HTMLCode"/>
+                          <w:rFonts w:ascii="Consolas" w:hAnsi="Consolas" w:cs="Consolas"/>
+                          <w:color w:val="333333"/>
+                          <w:bdr w:val="none" w:sz="0" w:space="0" w:color="auto" w:frame="1"/>
+                        </w:rPr>
+                        <w:t xml:space="preserve"> .</w:t>
                       </w:r>
                     </w:p>
                     <w:p>
@@ -18932,7 +20069,7 @@
           </mc:Choice>
           <mc:Fallback>
             <w:pict>
-              <v:rect id="Rectangle 38" o:spid="_x0000_s1038" style="position:absolute;margin-left:1in;margin-top:.95pt;width:460.45pt;height:135pt;z-index:251713536;visibility:visible;mso-wrap-style:square;mso-height-percent:0;mso-wrap-distance-left:9pt;mso-wrap-distance-top:0;mso-wrap-distance-right:9pt;mso-wrap-distance-bottom:0;mso-position-horizontal:absolute;mso-position-horizontal-relative:text;mso-position-vertical:absolute;mso-position-vertical-relative:text;mso-height-percent:0;mso-height-relative:margin;v-text-anchor:middle" o:gfxdata="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" fillcolor="white [3201]" strokecolor="black [3200]" strokeweight="1pt">
+              <v:rect id="Rectangle 38" o:spid="_x0000_s1038" style="position:absolute;margin-left:1in;margin-top:.95pt;width:460.45pt;height:135pt;z-index:251713536;visibility:visible;mso-wrap-style:square;mso-height-percent:0;mso-wrap-distance-left:9pt;mso-wrap-distance-top:0;mso-wrap-distance-right:9pt;mso-wrap-distance-bottom:0;mso-position-horizontal:absolute;mso-position-horizontal-relative:text;mso-position-vertical:absolute;mso-position-vertical-relative:text;mso-height-percent:0;mso-height-relative:margin;v-text-anchor:middle" o:gfxdata="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" fillcolor="white [3201]" strokecolor="black [3200]" strokeweight="1pt">
                 <v:textbox>
                   <w:txbxContent>
                     <w:p>
@@ -18950,6 +20087,7 @@
                           <w:color w:val="000000"/>
                         </w:rPr>
                       </w:pPr>
+                      <w:proofErr w:type="spellStart"/>
                       <w:r>
                         <w:rPr>
                           <w:rFonts w:ascii="Menlo Regular" w:hAnsi="Menlo Regular" w:cs="Menlo Regular"/>
@@ -18957,13 +20095,31 @@
                         </w:rPr>
                         <w:t>FIO_Manager</w:t>
                       </w:r>
-                      <w:r>
-                        <w:rPr>
-                          <w:rFonts w:ascii="Menlo Regular" w:hAnsi="Menlo Regular" w:cs="Menlo Regular"/>
-                          <w:color w:val="000000"/>
-                        </w:rPr>
-                        <w:t xml:space="preserve"> *imc_Manager = [</w:t>
-                      </w:r>
+                      <w:proofErr w:type="spellEnd"/>
+                      <w:r>
+                        <w:rPr>
+                          <w:rFonts w:ascii="Menlo Regular" w:hAnsi="Menlo Regular" w:cs="Menlo Regular"/>
+                          <w:color w:val="000000"/>
+                        </w:rPr>
+                        <w:t xml:space="preserve"> *</w:t>
+                      </w:r>
+                      <w:proofErr w:type="spellStart"/>
+                      <w:r>
+                        <w:rPr>
+                          <w:rFonts w:ascii="Menlo Regular" w:hAnsi="Menlo Regular" w:cs="Menlo Regular"/>
+                          <w:color w:val="000000"/>
+                        </w:rPr>
+                        <w:t>imc_Manager</w:t>
+                      </w:r>
+                      <w:proofErr w:type="spellEnd"/>
+                      <w:r>
+                        <w:rPr>
+                          <w:rFonts w:ascii="Menlo Regular" w:hAnsi="Menlo Regular" w:cs="Menlo Regular"/>
+                          <w:color w:val="000000"/>
+                        </w:rPr>
+                        <w:t xml:space="preserve"> = [</w:t>
+                      </w:r>
+                      <w:proofErr w:type="spellStart"/>
                       <w:r>
                         <w:rPr>
                           <w:rFonts w:ascii="Menlo Regular" w:hAnsi="Menlo Regular" w:cs="Menlo Regular"/>
@@ -18971,6 +20127,7 @@
                         </w:rPr>
                         <w:t>FIO_Manager</w:t>
                       </w:r>
+                      <w:proofErr w:type="spellEnd"/>
                       <w:r>
                         <w:rPr>
                           <w:rFonts w:ascii="Menlo Regular" w:hAnsi="Menlo Regular" w:cs="Menlo Regular"/>
@@ -18978,6 +20135,7 @@
                         </w:rPr>
                         <w:t xml:space="preserve"> </w:t>
                       </w:r>
+                      <w:proofErr w:type="spellStart"/>
                       <w:r>
                         <w:rPr>
                           <w:rFonts w:ascii="Menlo Regular" w:hAnsi="Menlo Regular" w:cs="Menlo Regular"/>
@@ -18985,6 +20143,7 @@
                         </w:rPr>
                         <w:t>sharedInstance</w:t>
                       </w:r>
+                      <w:proofErr w:type="spellEnd"/>
                       <w:r>
                         <w:rPr>
                           <w:rFonts w:ascii="Menlo Regular" w:hAnsi="Menlo Regular" w:cs="Menlo Regular"/>
@@ -19013,8 +20172,34 @@
                           <w:rFonts w:ascii="Menlo Regular" w:hAnsi="Menlo Regular" w:cs="Menlo Regular"/>
                           <w:color w:val="000000"/>
                         </w:rPr>
-                        <w:t xml:space="preserve">[fio_Manager </w:t>
-                      </w:r>
+                        <w:t>[</w:t>
+                      </w:r>
+                      <w:proofErr w:type="spellStart"/>
+                      <w:proofErr w:type="gramStart"/>
+                      <w:r>
+                        <w:rPr>
+                          <w:rFonts w:ascii="Menlo Regular" w:hAnsi="Menlo Regular" w:cs="Menlo Regular"/>
+                          <w:color w:val="000000"/>
+                        </w:rPr>
+                        <w:t>fio</w:t>
+                      </w:r>
+                      <w:proofErr w:type="gramEnd"/>
+                      <w:r>
+                        <w:rPr>
+                          <w:rFonts w:ascii="Menlo Regular" w:hAnsi="Menlo Regular" w:cs="Menlo Regular"/>
+                          <w:color w:val="000000"/>
+                        </w:rPr>
+                        <w:t>_Manager</w:t>
+                      </w:r>
+                      <w:proofErr w:type="spellEnd"/>
+                      <w:r>
+                        <w:rPr>
+                          <w:rFonts w:ascii="Menlo Regular" w:hAnsi="Menlo Regular" w:cs="Menlo Regular"/>
+                          <w:color w:val="000000"/>
+                        </w:rPr>
+                        <w:t xml:space="preserve"> </w:t>
+                      </w:r>
+                      <w:proofErr w:type="spellStart"/>
                       <w:r>
                         <w:rPr>
                           <w:rFonts w:ascii="Menlo Regular" w:hAnsi="Menlo Regular" w:cs="Menlo Regular"/>
@@ -19022,6 +20207,7 @@
                         </w:rPr>
                         <w:t>deactiveAccount</w:t>
                       </w:r>
+                      <w:proofErr w:type="spellEnd"/>
                       <w:r>
                         <w:rPr>
                           <w:rFonts w:ascii="Menlo Regular" w:hAnsi="Menlo Regular" w:cs="Menlo Regular"/>
@@ -19043,6 +20229,7 @@
                         </w:rPr>
                         <w:t xml:space="preserve"> success, </w:t>
                       </w:r>
+                      <w:proofErr w:type="spellStart"/>
                       <w:r>
                         <w:rPr>
                           <w:rFonts w:ascii="Menlo Regular" w:hAnsi="Menlo Regular" w:cs="Menlo Regular"/>
@@ -19050,6 +20237,7 @@
                         </w:rPr>
                         <w:t>NSError</w:t>
                       </w:r>
+                      <w:proofErr w:type="spellEnd"/>
                       <w:r>
                         <w:rPr>
                           <w:rFonts w:ascii="Menlo Regular" w:hAnsi="Menlo Regular" w:cs="Menlo Regular"/>
@@ -19080,6 +20268,7 @@
                         </w:rPr>
                         <w:t xml:space="preserve">            </w:t>
                       </w:r>
+                      <w:proofErr w:type="gramStart"/>
                       <w:r>
                         <w:rPr>
                           <w:rFonts w:ascii="Menlo Regular" w:hAnsi="Menlo Regular" w:cs="Menlo Regular"/>
@@ -19087,6 +20276,7 @@
                         </w:rPr>
                         <w:t>if</w:t>
                       </w:r>
+                      <w:proofErr w:type="gramEnd"/>
                       <w:r>
                         <w:rPr>
                           <w:rFonts w:ascii="Menlo Regular" w:hAnsi="Menlo Regular" w:cs="Menlo Regular"/>
@@ -19145,8 +20335,34 @@
                           <w:rFonts w:ascii="Menlo Regular" w:hAnsi="Menlo Regular" w:cs="Menlo Regular"/>
                           <w:color w:val="000000"/>
                         </w:rPr>
-                        <w:t xml:space="preserve">                [fio_Manager </w:t>
-                      </w:r>
+                        <w:t xml:space="preserve">                [</w:t>
+                      </w:r>
+                      <w:proofErr w:type="spellStart"/>
+                      <w:proofErr w:type="gramStart"/>
+                      <w:r>
+                        <w:rPr>
+                          <w:rFonts w:ascii="Menlo Regular" w:hAnsi="Menlo Regular" w:cs="Menlo Regular"/>
+                          <w:color w:val="000000"/>
+                        </w:rPr>
+                        <w:t>fio</w:t>
+                      </w:r>
+                      <w:proofErr w:type="gramEnd"/>
+                      <w:r>
+                        <w:rPr>
+                          <w:rFonts w:ascii="Menlo Regular" w:hAnsi="Menlo Regular" w:cs="Menlo Regular"/>
+                          <w:color w:val="000000"/>
+                        </w:rPr>
+                        <w:t>_Manager</w:t>
+                      </w:r>
+                      <w:proofErr w:type="spellEnd"/>
+                      <w:r>
+                        <w:rPr>
+                          <w:rFonts w:ascii="Menlo Regular" w:hAnsi="Menlo Regular" w:cs="Menlo Regular"/>
+                          <w:color w:val="000000"/>
+                        </w:rPr>
+                        <w:t xml:space="preserve"> </w:t>
+                      </w:r>
+                      <w:proofErr w:type="spellStart"/>
                       <w:r>
                         <w:rPr>
                           <w:rFonts w:ascii="Menlo Regular" w:hAnsi="Menlo Regular" w:cs="Menlo Regular"/>
@@ -19154,6 +20370,7 @@
                         </w:rPr>
                         <w:t>disconnectToServer</w:t>
                       </w:r>
+                      <w:proofErr w:type="spellEnd"/>
                       <w:r>
                         <w:rPr>
                           <w:rFonts w:ascii="Menlo Regular" w:hAnsi="Menlo Regular" w:cs="Menlo Regular"/>
@@ -19184,6 +20401,8 @@
                         </w:rPr>
                         <w:t xml:space="preserve">                [</w:t>
                       </w:r>
+                      <w:proofErr w:type="spellStart"/>
+                      <w:proofErr w:type="gramStart"/>
                       <w:r>
                         <w:rPr>
                           <w:rFonts w:ascii="Menlo Regular" w:hAnsi="Menlo Regular" w:cs="Menlo Regular"/>
@@ -19191,6 +20410,8 @@
                         </w:rPr>
                         <w:t>btConnect</w:t>
                       </w:r>
+                      <w:proofErr w:type="spellEnd"/>
+                      <w:proofErr w:type="gramEnd"/>
                       <w:r>
                         <w:rPr>
                           <w:rFonts w:ascii="Menlo Regular" w:hAnsi="Menlo Regular" w:cs="Menlo Regular"/>
@@ -19198,6 +20419,7 @@
                         </w:rPr>
                         <w:t xml:space="preserve"> </w:t>
                       </w:r>
+                      <w:proofErr w:type="spellStart"/>
                       <w:r>
                         <w:rPr>
                           <w:rFonts w:ascii="Menlo Regular" w:hAnsi="Menlo Regular" w:cs="Menlo Regular"/>
@@ -19205,6 +20427,7 @@
                         </w:rPr>
                         <w:t>setTitle</w:t>
                       </w:r>
+                      <w:proofErr w:type="spellEnd"/>
                       <w:r>
                         <w:rPr>
                           <w:rFonts w:ascii="Menlo Regular" w:hAnsi="Menlo Regular" w:cs="Menlo Regular"/>
@@ -19226,6 +20449,7 @@
                         </w:rPr>
                         <w:t xml:space="preserve"> </w:t>
                       </w:r>
+                      <w:proofErr w:type="spellStart"/>
                       <w:r>
                         <w:rPr>
                           <w:rFonts w:ascii="Menlo Regular" w:hAnsi="Menlo Regular" w:cs="Menlo Regular"/>
@@ -19247,6 +20471,7 @@
                         </w:rPr>
                         <w:t>UIControlStateNormal</w:t>
                       </w:r>
+                      <w:proofErr w:type="spellEnd"/>
                       <w:r>
                         <w:rPr>
                           <w:rFonts w:ascii="Menlo Regular" w:hAnsi="Menlo Regular" w:cs="Menlo Regular"/>
@@ -19277,8 +20502,6 @@
                         </w:rPr>
                         <w:t xml:space="preserve">            }</w:t>
                       </w:r>
-                      <w:bookmarkStart w:id="1" w:name="_GoBack"/>
-                      <w:bookmarkEnd w:id="1"/>
                     </w:p>
                     <w:p>
                       <w:pPr>
@@ -20759,7 +21982,7 @@
           </mc:Choice>
           <mc:Fallback>
             <w:pict>
-              <v:rect id="Rectangle 35" o:spid="_x0000_s1039" style="position:absolute;left:0;text-align:left;margin-left:63pt;margin-top:5.9pt;width:460.45pt;height:225pt;z-index:251707392;visibility:visible;mso-wrap-style:square;mso-height-percent:0;mso-wrap-distance-left:9pt;mso-wrap-distance-top:0;mso-wrap-distance-right:9pt;mso-wrap-distance-bottom:0;mso-position-horizontal:absolute;mso-position-horizontal-relative:text;mso-position-vertical:absolute;mso-position-vertical-relative:text;mso-height-percent:0;mso-height-relative:margin;v-text-anchor:middle" o:gfxdata="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" fillcolor="white [3201]" strokecolor="black [3200]" strokeweight="1pt">
+              <v:rect id="Rectangle 35" o:spid="_x0000_s1039" style="position:absolute;left:0;text-align:left;margin-left:63pt;margin-top:5.9pt;width:460.45pt;height:225pt;z-index:251707392;visibility:visible;mso-wrap-style:square;mso-height-percent:0;mso-wrap-distance-left:9pt;mso-wrap-distance-top:0;mso-wrap-distance-right:9pt;mso-wrap-distance-bottom:0;mso-position-horizontal:absolute;mso-position-horizontal-relative:text;mso-position-vertical:absolute;mso-position-vertical-relative:text;mso-height-percent:0;mso-height-relative:margin;v-text-anchor:middle" o:gfxdata="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" fillcolor="white [3201]" strokecolor="black [3200]" strokeweight="1pt">
                 <v:textbox>
                   <w:txbxContent>
                     <w:p>
@@ -20771,6 +21994,7 @@
                           <w:color w:val="000000"/>
                         </w:rPr>
                       </w:pPr>
+                      <w:proofErr w:type="spellStart"/>
                       <w:r>
                         <w:rPr>
                           <w:rFonts w:ascii="Menlo Regular" w:hAnsi="Menlo Regular" w:cs="Menlo Regular"/>
@@ -20778,13 +22002,31 @@
                         </w:rPr>
                         <w:t>FIO_Manager</w:t>
                       </w:r>
-                      <w:r>
-                        <w:rPr>
-                          <w:rFonts w:ascii="Menlo Regular" w:hAnsi="Menlo Regular" w:cs="Menlo Regular"/>
-                          <w:color w:val="000000"/>
-                        </w:rPr>
-                        <w:t xml:space="preserve"> *imc_Manager = [</w:t>
-                      </w:r>
+                      <w:proofErr w:type="spellEnd"/>
+                      <w:r>
+                        <w:rPr>
+                          <w:rFonts w:ascii="Menlo Regular" w:hAnsi="Menlo Regular" w:cs="Menlo Regular"/>
+                          <w:color w:val="000000"/>
+                        </w:rPr>
+                        <w:t xml:space="preserve"> *</w:t>
+                      </w:r>
+                      <w:proofErr w:type="spellStart"/>
+                      <w:r>
+                        <w:rPr>
+                          <w:rFonts w:ascii="Menlo Regular" w:hAnsi="Menlo Regular" w:cs="Menlo Regular"/>
+                          <w:color w:val="000000"/>
+                        </w:rPr>
+                        <w:t>imc_Manager</w:t>
+                      </w:r>
+                      <w:proofErr w:type="spellEnd"/>
+                      <w:r>
+                        <w:rPr>
+                          <w:rFonts w:ascii="Menlo Regular" w:hAnsi="Menlo Regular" w:cs="Menlo Regular"/>
+                          <w:color w:val="000000"/>
+                        </w:rPr>
+                        <w:t xml:space="preserve"> = [</w:t>
+                      </w:r>
+                      <w:proofErr w:type="spellStart"/>
                       <w:r>
                         <w:rPr>
                           <w:rFonts w:ascii="Menlo Regular" w:hAnsi="Menlo Regular" w:cs="Menlo Regular"/>
@@ -20792,6 +22034,7 @@
                         </w:rPr>
                         <w:t>FIO_Manager</w:t>
                       </w:r>
+                      <w:proofErr w:type="spellEnd"/>
                       <w:r>
                         <w:rPr>
                           <w:rFonts w:ascii="Menlo Regular" w:hAnsi="Menlo Regular" w:cs="Menlo Regular"/>
@@ -20799,6 +22042,7 @@
                         </w:rPr>
                         <w:t xml:space="preserve"> </w:t>
                       </w:r>
+                      <w:proofErr w:type="spellStart"/>
                       <w:r>
                         <w:rPr>
                           <w:rFonts w:ascii="Menlo Regular" w:hAnsi="Menlo Regular" w:cs="Menlo Regular"/>
@@ -20806,6 +22050,7 @@
                         </w:rPr>
                         <w:t>sharedInstance</w:t>
                       </w:r>
+                      <w:proofErr w:type="spellEnd"/>
                       <w:r>
                         <w:rPr>
                           <w:rFonts w:ascii="Menlo Regular" w:hAnsi="Menlo Regular" w:cs="Menlo Regular"/>
@@ -20834,8 +22079,34 @@
                           <w:rFonts w:ascii="Menlo Regular" w:hAnsi="Menlo Regular" w:cs="Menlo Regular"/>
                           <w:color w:val="000000"/>
                         </w:rPr>
-                        <w:t xml:space="preserve">[imc_Manager </w:t>
-                      </w:r>
+                        <w:t>[</w:t>
+                      </w:r>
+                      <w:proofErr w:type="spellStart"/>
+                      <w:proofErr w:type="gramStart"/>
+                      <w:r>
+                        <w:rPr>
+                          <w:rFonts w:ascii="Menlo Regular" w:hAnsi="Menlo Regular" w:cs="Menlo Regular"/>
+                          <w:color w:val="000000"/>
+                        </w:rPr>
+                        <w:t>imc</w:t>
+                      </w:r>
+                      <w:proofErr w:type="gramEnd"/>
+                      <w:r>
+                        <w:rPr>
+                          <w:rFonts w:ascii="Menlo Regular" w:hAnsi="Menlo Regular" w:cs="Menlo Regular"/>
+                          <w:color w:val="000000"/>
+                        </w:rPr>
+                        <w:t>_Manager</w:t>
+                      </w:r>
+                      <w:proofErr w:type="spellEnd"/>
+                      <w:r>
+                        <w:rPr>
+                          <w:rFonts w:ascii="Menlo Regular" w:hAnsi="Menlo Regular" w:cs="Menlo Regular"/>
+                          <w:color w:val="000000"/>
+                        </w:rPr>
+                        <w:t xml:space="preserve"> </w:t>
+                      </w:r>
+                      <w:proofErr w:type="spellStart"/>
                       <w:r>
                         <w:rPr>
                           <w:rFonts w:ascii="Menlo Regular" w:hAnsi="Menlo Regular" w:cs="Menlo Regular"/>
@@ -20848,8 +22119,17 @@
                           <w:rFonts w:ascii="Menlo Regular" w:hAnsi="Menlo Regular" w:cs="Menlo Regular"/>
                           <w:color w:val="000000"/>
                         </w:rPr>
-                        <w:t xml:space="preserve">:strUserName </w:t>
-                      </w:r>
+                        <w:t>:strUserName</w:t>
+                      </w:r>
+                      <w:proofErr w:type="spellEnd"/>
+                      <w:r>
+                        <w:rPr>
+                          <w:rFonts w:ascii="Menlo Regular" w:hAnsi="Menlo Regular" w:cs="Menlo Regular"/>
+                          <w:color w:val="000000"/>
+                        </w:rPr>
+                        <w:t xml:space="preserve"> </w:t>
+                      </w:r>
+                      <w:proofErr w:type="spellStart"/>
                       <w:r>
                         <w:rPr>
                           <w:rFonts w:ascii="Menlo Regular" w:hAnsi="Menlo Regular" w:cs="Menlo Regular"/>
@@ -20857,6 +22137,7 @@
                         </w:rPr>
                         <w:t>withHandler</w:t>
                       </w:r>
+                      <w:proofErr w:type="spellEnd"/>
                       <w:r>
                         <w:rPr>
                           <w:rFonts w:ascii="Menlo Regular" w:hAnsi="Menlo Regular" w:cs="Menlo Regular"/>
@@ -20876,7 +22157,15 @@
                           <w:rFonts w:ascii="Menlo Regular" w:hAnsi="Menlo Regular" w:cs="Menlo Regular"/>
                           <w:color w:val="000000"/>
                         </w:rPr>
-                        <w:t xml:space="preserve"> success,</w:t>
+                        <w:t xml:space="preserve"> </w:t>
+                      </w:r>
+                      <w:proofErr w:type="spellStart"/>
+                      <w:r>
+                        <w:rPr>
+                          <w:rFonts w:ascii="Menlo Regular" w:hAnsi="Menlo Regular" w:cs="Menlo Regular"/>
+                          <w:color w:val="000000"/>
+                        </w:rPr>
+                        <w:t>success,</w:t>
                       </w:r>
                       <w:r>
                         <w:rPr>
@@ -20885,13 +22174,31 @@
                         </w:rPr>
                         <w:t>NSArray</w:t>
                       </w:r>
-                      <w:r>
-                        <w:rPr>
-                          <w:rFonts w:ascii="Menlo Regular" w:hAnsi="Menlo Regular" w:cs="Menlo Regular"/>
-                          <w:color w:val="000000"/>
-                        </w:rPr>
-                        <w:t xml:space="preserve"> *userInfo, </w:t>
-                      </w:r>
+                      <w:proofErr w:type="spellEnd"/>
+                      <w:r>
+                        <w:rPr>
+                          <w:rFonts w:ascii="Menlo Regular" w:hAnsi="Menlo Regular" w:cs="Menlo Regular"/>
+                          <w:color w:val="000000"/>
+                        </w:rPr>
+                        <w:t xml:space="preserve"> *</w:t>
+                      </w:r>
+                      <w:proofErr w:type="spellStart"/>
+                      <w:r>
+                        <w:rPr>
+                          <w:rFonts w:ascii="Menlo Regular" w:hAnsi="Menlo Regular" w:cs="Menlo Regular"/>
+                          <w:color w:val="000000"/>
+                        </w:rPr>
+                        <w:t>userInfo</w:t>
+                      </w:r>
+                      <w:proofErr w:type="spellEnd"/>
+                      <w:r>
+                        <w:rPr>
+                          <w:rFonts w:ascii="Menlo Regular" w:hAnsi="Menlo Regular" w:cs="Menlo Regular"/>
+                          <w:color w:val="000000"/>
+                        </w:rPr>
+                        <w:t xml:space="preserve">, </w:t>
+                      </w:r>
+                      <w:proofErr w:type="spellStart"/>
                       <w:r>
                         <w:rPr>
                           <w:rFonts w:ascii="Menlo Regular" w:hAnsi="Menlo Regular" w:cs="Menlo Regular"/>
@@ -20899,6 +22206,7 @@
                         </w:rPr>
                         <w:t>NSError</w:t>
                       </w:r>
+                      <w:proofErr w:type="spellEnd"/>
                       <w:r>
                         <w:rPr>
                           <w:rFonts w:ascii="Menlo Regular" w:hAnsi="Menlo Regular" w:cs="Menlo Regular"/>
@@ -20929,6 +22237,7 @@
                         </w:rPr>
                         <w:t xml:space="preserve">    </w:t>
                       </w:r>
+                      <w:proofErr w:type="gramStart"/>
                       <w:r>
                         <w:rPr>
                           <w:rFonts w:ascii="Menlo Regular" w:hAnsi="Menlo Regular" w:cs="Menlo Regular"/>
@@ -20936,6 +22245,7 @@
                         </w:rPr>
                         <w:t>if</w:t>
                       </w:r>
+                      <w:proofErr w:type="gramEnd"/>
                       <w:r>
                         <w:rPr>
                           <w:rFonts w:ascii="Menlo Regular" w:hAnsi="Menlo Regular" w:cs="Menlo Regular"/>
@@ -20962,6 +22272,8 @@
                         </w:rPr>
                         <w:t xml:space="preserve">        </w:t>
                       </w:r>
+                      <w:proofErr w:type="spellStart"/>
+                      <w:proofErr w:type="gramStart"/>
                       <w:r>
                         <w:rPr>
                           <w:rFonts w:ascii="Menlo Regular" w:hAnsi="Menlo Regular" w:cs="Menlo Regular"/>
@@ -20969,6 +22281,7 @@
                         </w:rPr>
                         <w:t>NSLog</w:t>
                       </w:r>
+                      <w:proofErr w:type="spellEnd"/>
                       <w:r>
                         <w:rPr>
                           <w:rFonts w:ascii="Menlo Regular" w:hAnsi="Menlo Regular" w:cs="Menlo Regular"/>
@@ -20976,6 +22289,7 @@
                         </w:rPr>
                         <w:t>(</w:t>
                       </w:r>
+                      <w:proofErr w:type="gramEnd"/>
                       <w:r>
                         <w:rPr>
                           <w:rFonts w:ascii="Menlo Regular" w:hAnsi="Menlo Regular" w:cs="Menlo Regular"/>
@@ -21040,6 +22354,7 @@
                         </w:rPr>
                         <w:t xml:space="preserve">       </w:t>
                       </w:r>
+                      <w:proofErr w:type="gramStart"/>
                       <w:r>
                         <w:rPr>
                           <w:rFonts w:ascii="Menlo Regular" w:hAnsi="Menlo Regular" w:cs="Menlo Regular"/>
@@ -21047,12 +22362,37 @@
                         </w:rPr>
                         <w:t>if</w:t>
                       </w:r>
-                      <w:r>
-                        <w:rPr>
-                          <w:rFonts w:ascii="Menlo Regular" w:hAnsi="Menlo Regular" w:cs="Menlo Regular"/>
-                          <w:color w:val="000000"/>
-                        </w:rPr>
-                        <w:t>(userInfo &amp;&amp; userInfo.</w:t>
+                      <w:proofErr w:type="gramEnd"/>
+                      <w:r>
+                        <w:rPr>
+                          <w:rFonts w:ascii="Menlo Regular" w:hAnsi="Menlo Regular" w:cs="Menlo Regular"/>
+                          <w:color w:val="000000"/>
+                        </w:rPr>
+                        <w:t>(</w:t>
+                      </w:r>
+                      <w:proofErr w:type="spellStart"/>
+                      <w:r>
+                        <w:rPr>
+                          <w:rFonts w:ascii="Menlo Regular" w:hAnsi="Menlo Regular" w:cs="Menlo Regular"/>
+                          <w:color w:val="000000"/>
+                        </w:rPr>
+                        <w:t>userInfo</w:t>
+                      </w:r>
+                      <w:proofErr w:type="spellEnd"/>
+                      <w:r>
+                        <w:rPr>
+                          <w:rFonts w:ascii="Menlo Regular" w:hAnsi="Menlo Regular" w:cs="Menlo Regular"/>
+                          <w:color w:val="000000"/>
+                        </w:rPr>
+                        <w:t xml:space="preserve"> &amp;&amp; </w:t>
+                      </w:r>
+                      <w:proofErr w:type="spellStart"/>
+                      <w:r>
+                        <w:rPr>
+                          <w:rFonts w:ascii="Menlo Regular" w:hAnsi="Menlo Regular" w:cs="Menlo Regular"/>
+                          <w:color w:val="000000"/>
+                        </w:rPr>
+                        <w:t>userInfo.</w:t>
                       </w:r>
                       <w:r>
                         <w:rPr>
@@ -21061,6 +22401,7 @@
                         </w:rPr>
                         <w:t>count</w:t>
                       </w:r>
+                      <w:proofErr w:type="spellEnd"/>
                       <w:r>
                         <w:rPr>
                           <w:rFonts w:ascii="Menlo Regular" w:hAnsi="Menlo Regular" w:cs="Menlo Regular"/>
@@ -21157,6 +22498,7 @@
                         </w:rPr>
                         <w:tab/>
                       </w:r>
+                      <w:proofErr w:type="gramStart"/>
                       <w:r>
                         <w:rPr>
                           <w:rFonts w:ascii="Menlo Regular" w:hAnsi="Menlo Regular" w:cs="Menlo Regular"/>
@@ -21164,6 +22506,7 @@
                         </w:rPr>
                         <w:t>else</w:t>
                       </w:r>
+                      <w:proofErr w:type="gramEnd"/>
                       <w:r>
                         <w:rPr>
                           <w:rFonts w:ascii="Menlo Regular" w:hAnsi="Menlo Regular" w:cs="Menlo Regular"/>
@@ -21224,6 +22567,8 @@
                         </w:rPr>
                         <w:t xml:space="preserve">       </w:t>
                       </w:r>
+                      <w:proofErr w:type="spellStart"/>
+                      <w:proofErr w:type="gramStart"/>
                       <w:r>
                         <w:rPr>
                           <w:rFonts w:ascii="Menlo Regular" w:hAnsi="Menlo Regular" w:cs="Menlo Regular"/>
@@ -21231,6 +22576,7 @@
                         </w:rPr>
                         <w:t>NSLog</w:t>
                       </w:r>
+                      <w:proofErr w:type="spellEnd"/>
                       <w:r>
                         <w:rPr>
                           <w:rFonts w:ascii="Menlo Regular" w:hAnsi="Menlo Regular" w:cs="Menlo Regular"/>
@@ -21238,6 +22584,7 @@
                         </w:rPr>
                         <w:t>(</w:t>
                       </w:r>
+                      <w:proofErr w:type="gramEnd"/>
                       <w:r>
                         <w:rPr>
                           <w:rFonts w:ascii="Menlo Regular" w:hAnsi="Menlo Regular" w:cs="Menlo Regular"/>
@@ -21313,7 +22660,27 @@
                           <w:color w:val="333333"/>
                           <w:bdr w:val="none" w:sz="0" w:space="0" w:color="auto" w:frame="1"/>
                         </w:rPr>
-                        <w:t xml:space="preserve">Parameter:  strUsername: </w:t>
+                        <w:t xml:space="preserve">Parameter:  </w:t>
+                      </w:r>
+                      <w:proofErr w:type="spellStart"/>
+                      <w:r>
+                        <w:rPr>
+                          <w:rStyle w:val="HTMLCode"/>
+                          <w:rFonts w:ascii="Consolas" w:hAnsi="Consolas" w:cs="Consolas"/>
+                          <w:color w:val="333333"/>
+                          <w:bdr w:val="none" w:sz="0" w:space="0" w:color="auto" w:frame="1"/>
+                        </w:rPr>
+                        <w:t>strUsername</w:t>
+                      </w:r>
+                      <w:proofErr w:type="spellEnd"/>
+                      <w:r>
+                        <w:rPr>
+                          <w:rStyle w:val="HTMLCode"/>
+                          <w:rFonts w:ascii="Consolas" w:hAnsi="Consolas" w:cs="Consolas"/>
+                          <w:color w:val="333333"/>
+                          <w:bdr w:val="none" w:sz="0" w:space="0" w:color="auto" w:frame="1"/>
+                        </w:rPr>
+                        <w:t xml:space="preserve">: </w:t>
                       </w:r>
                       <w:r>
                         <w:rPr>
@@ -21325,7 +22692,203 @@
                         <w:rPr>
                           <w:rFonts w:ascii="Consolas" w:hAnsi="Consolas"/>
                         </w:rPr>
-                        <w:t>name trên hệ thống mIdeas ( = scheme lúc đăng ký + “_” + username hệ thống của bạn. Ví dụ: hana_username1)</w:t>
+                        <w:t xml:space="preserve">name </w:t>
+                      </w:r>
+                      <w:proofErr w:type="spellStart"/>
+                      <w:r>
+                        <w:rPr>
+                          <w:rFonts w:ascii="Consolas" w:hAnsi="Consolas"/>
+                        </w:rPr>
+                        <w:t>trên</w:t>
+                      </w:r>
+                      <w:proofErr w:type="spellEnd"/>
+                      <w:r>
+                        <w:rPr>
+                          <w:rFonts w:ascii="Consolas" w:hAnsi="Consolas"/>
+                        </w:rPr>
+                        <w:t xml:space="preserve"> </w:t>
+                      </w:r>
+                      <w:proofErr w:type="spellStart"/>
+                      <w:r>
+                        <w:rPr>
+                          <w:rFonts w:ascii="Consolas" w:hAnsi="Consolas"/>
+                        </w:rPr>
+                        <w:t>hệ</w:t>
+                      </w:r>
+                      <w:proofErr w:type="spellEnd"/>
+                      <w:r>
+                        <w:rPr>
+                          <w:rFonts w:ascii="Consolas" w:hAnsi="Consolas"/>
+                        </w:rPr>
+                        <w:t xml:space="preserve"> </w:t>
+                      </w:r>
+                      <w:proofErr w:type="spellStart"/>
+                      <w:r>
+                        <w:rPr>
+                          <w:rFonts w:ascii="Consolas" w:hAnsi="Consolas"/>
+                        </w:rPr>
+                        <w:t>thống</w:t>
+                      </w:r>
+                      <w:proofErr w:type="spellEnd"/>
+                      <w:r>
+                        <w:rPr>
+                          <w:rFonts w:ascii="Consolas" w:hAnsi="Consolas"/>
+                        </w:rPr>
+                        <w:t xml:space="preserve"> </w:t>
+                      </w:r>
+                      <w:proofErr w:type="spellStart"/>
+                      <w:r>
+                        <w:rPr>
+                          <w:rFonts w:ascii="Consolas" w:hAnsi="Consolas"/>
+                        </w:rPr>
+                        <w:t>mIdeas</w:t>
+                      </w:r>
+                      <w:proofErr w:type="spellEnd"/>
+                      <w:r>
+                        <w:rPr>
+                          <w:rFonts w:ascii="Consolas" w:hAnsi="Consolas"/>
+                        </w:rPr>
+                        <w:t xml:space="preserve"> </w:t>
+                      </w:r>
+                      <w:proofErr w:type="gramStart"/>
+                      <w:r>
+                        <w:rPr>
+                          <w:rFonts w:ascii="Consolas" w:hAnsi="Consolas"/>
+                        </w:rPr>
+                        <w:t>( =</w:t>
+                      </w:r>
+                      <w:proofErr w:type="gramEnd"/>
+                      <w:r>
+                        <w:rPr>
+                          <w:rFonts w:ascii="Consolas" w:hAnsi="Consolas"/>
+                        </w:rPr>
+                        <w:t xml:space="preserve"> scheme </w:t>
+                      </w:r>
+                      <w:proofErr w:type="spellStart"/>
+                      <w:r>
+                        <w:rPr>
+                          <w:rFonts w:ascii="Consolas" w:hAnsi="Consolas"/>
+                        </w:rPr>
+                        <w:t>lúc</w:t>
+                      </w:r>
+                      <w:proofErr w:type="spellEnd"/>
+                      <w:r>
+                        <w:rPr>
+                          <w:rFonts w:ascii="Consolas" w:hAnsi="Consolas"/>
+                        </w:rPr>
+                        <w:t xml:space="preserve"> </w:t>
+                      </w:r>
+                      <w:proofErr w:type="spellStart"/>
+                      <w:r>
+                        <w:rPr>
+                          <w:rFonts w:ascii="Consolas" w:hAnsi="Consolas"/>
+                        </w:rPr>
+                        <w:t>đăng</w:t>
+                      </w:r>
+                      <w:proofErr w:type="spellEnd"/>
+                      <w:r>
+                        <w:rPr>
+                          <w:rFonts w:ascii="Consolas" w:hAnsi="Consolas"/>
+                        </w:rPr>
+                        <w:t xml:space="preserve"> </w:t>
+                      </w:r>
+                      <w:proofErr w:type="spellStart"/>
+                      <w:r>
+                        <w:rPr>
+                          <w:rFonts w:ascii="Consolas" w:hAnsi="Consolas"/>
+                        </w:rPr>
+                        <w:t>ký</w:t>
+                      </w:r>
+                      <w:proofErr w:type="spellEnd"/>
+                      <w:r>
+                        <w:rPr>
+                          <w:rFonts w:ascii="Consolas" w:hAnsi="Consolas"/>
+                        </w:rPr>
+                        <w:t xml:space="preserve"> + “_” + username </w:t>
+                      </w:r>
+                      <w:proofErr w:type="spellStart"/>
+                      <w:r>
+                        <w:rPr>
+                          <w:rFonts w:ascii="Consolas" w:hAnsi="Consolas"/>
+                        </w:rPr>
+                        <w:t>hệ</w:t>
+                      </w:r>
+                      <w:proofErr w:type="spellEnd"/>
+                      <w:r>
+                        <w:rPr>
+                          <w:rFonts w:ascii="Consolas" w:hAnsi="Consolas"/>
+                        </w:rPr>
+                        <w:t xml:space="preserve"> </w:t>
+                      </w:r>
+                      <w:proofErr w:type="spellStart"/>
+                      <w:r>
+                        <w:rPr>
+                          <w:rFonts w:ascii="Consolas" w:hAnsi="Consolas"/>
+                        </w:rPr>
+                        <w:t>thống</w:t>
+                      </w:r>
+                      <w:proofErr w:type="spellEnd"/>
+                      <w:r>
+                        <w:rPr>
+                          <w:rFonts w:ascii="Consolas" w:hAnsi="Consolas"/>
+                        </w:rPr>
+                        <w:t xml:space="preserve"> </w:t>
+                      </w:r>
+                      <w:proofErr w:type="spellStart"/>
+                      <w:r>
+                        <w:rPr>
+                          <w:rFonts w:ascii="Consolas" w:hAnsi="Consolas"/>
+                        </w:rPr>
+                        <w:t>của</w:t>
+                      </w:r>
+                      <w:proofErr w:type="spellEnd"/>
+                      <w:r>
+                        <w:rPr>
+                          <w:rFonts w:ascii="Consolas" w:hAnsi="Consolas"/>
+                        </w:rPr>
+                        <w:t xml:space="preserve"> </w:t>
+                      </w:r>
+                      <w:proofErr w:type="spellStart"/>
+                      <w:r>
+                        <w:rPr>
+                          <w:rFonts w:ascii="Consolas" w:hAnsi="Consolas"/>
+                        </w:rPr>
+                        <w:t>bạn</w:t>
+                      </w:r>
+                      <w:proofErr w:type="spellEnd"/>
+                      <w:r>
+                        <w:rPr>
+                          <w:rFonts w:ascii="Consolas" w:hAnsi="Consolas"/>
+                        </w:rPr>
+                        <w:t xml:space="preserve">. </w:t>
+                      </w:r>
+                      <w:proofErr w:type="spellStart"/>
+                      <w:r>
+                        <w:rPr>
+                          <w:rFonts w:ascii="Consolas" w:hAnsi="Consolas"/>
+                        </w:rPr>
+                        <w:t>Ví</w:t>
+                      </w:r>
+                      <w:proofErr w:type="spellEnd"/>
+                      <w:r>
+                        <w:rPr>
+                          <w:rFonts w:ascii="Consolas" w:hAnsi="Consolas"/>
+                        </w:rPr>
+                        <w:t xml:space="preserve"> </w:t>
+                      </w:r>
+                      <w:proofErr w:type="spellStart"/>
+                      <w:r>
+                        <w:rPr>
+                          <w:rFonts w:ascii="Consolas" w:hAnsi="Consolas"/>
+                        </w:rPr>
+                        <w:t>dụ</w:t>
+                      </w:r>
+                      <w:proofErr w:type="spellEnd"/>
+                      <w:r>
+                        <w:rPr>
+                          <w:rFonts w:ascii="Consolas" w:hAnsi="Consolas"/>
+                        </w:rPr>
+                        <w:t>: hana_username1)</w:t>
                       </w:r>
                     </w:p>
                     <w:p>
@@ -22220,7 +23783,7 @@
           </mc:Choice>
           <mc:Fallback>
             <w:pict>
-              <v:rect id="Rectangle 13" o:spid="_x0000_s1040" style="position:absolute;left:0;text-align:left;margin-left:73.65pt;margin-top:.65pt;width:460.45pt;height:81.05pt;z-index:251672576;visibility:visible;mso-wrap-style:square;mso-height-percent:0;mso-wrap-distance-left:9pt;mso-wrap-distance-top:0;mso-wrap-distance-right:9pt;mso-wrap-distance-bottom:0;mso-position-horizontal:absolute;mso-position-horizontal-relative:text;mso-position-vertical:absolute;mso-position-vertical-relative:text;mso-height-percent:0;mso-height-relative:margin;v-text-anchor:middle" o:gfxdata="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" fillcolor="white [3201]" strokecolor="black [3200]" strokeweight="1pt">
+              <v:rect id="Rectangle 13" o:spid="_x0000_s1040" style="position:absolute;left:0;text-align:left;margin-left:73.65pt;margin-top:.65pt;width:460.45pt;height:81.05pt;z-index:251672576;visibility:visible;mso-wrap-style:square;mso-height-percent:0;mso-wrap-distance-left:9pt;mso-wrap-distance-top:0;mso-wrap-distance-right:9pt;mso-wrap-distance-bottom:0;mso-position-horizontal:absolute;mso-position-horizontal-relative:text;mso-position-vertical:absolute;mso-position-vertical-relative:text;mso-height-percent:0;mso-height-relative:margin;v-text-anchor:middle" o:gfxdata="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" fillcolor="white [3201]" strokecolor="black [3200]" strokeweight="1pt">
                 <v:textbox>
                   <w:txbxContent>
                     <w:p>
@@ -22232,6 +23795,7 @@
                           <w:color w:val="000000"/>
                         </w:rPr>
                       </w:pPr>
+                      <w:proofErr w:type="spellStart"/>
                       <w:r>
                         <w:rPr>
                           <w:rFonts w:ascii="Menlo Regular" w:hAnsi="Menlo Regular" w:cs="Menlo Regular"/>
@@ -22239,13 +23803,31 @@
                         </w:rPr>
                         <w:t>FIO_Manager</w:t>
                       </w:r>
-                      <w:r>
-                        <w:rPr>
-                          <w:rFonts w:ascii="Menlo Regular" w:hAnsi="Menlo Regular" w:cs="Menlo Regular"/>
-                          <w:color w:val="000000"/>
-                        </w:rPr>
-                        <w:t xml:space="preserve"> *imc_Manager = [</w:t>
-                      </w:r>
+                      <w:proofErr w:type="spellEnd"/>
+                      <w:r>
+                        <w:rPr>
+                          <w:rFonts w:ascii="Menlo Regular" w:hAnsi="Menlo Regular" w:cs="Menlo Regular"/>
+                          <w:color w:val="000000"/>
+                        </w:rPr>
+                        <w:t xml:space="preserve"> *</w:t>
+                      </w:r>
+                      <w:proofErr w:type="spellStart"/>
+                      <w:r>
+                        <w:rPr>
+                          <w:rFonts w:ascii="Menlo Regular" w:hAnsi="Menlo Regular" w:cs="Menlo Regular"/>
+                          <w:color w:val="000000"/>
+                        </w:rPr>
+                        <w:t>imc_Manager</w:t>
+                      </w:r>
+                      <w:proofErr w:type="spellEnd"/>
+                      <w:r>
+                        <w:rPr>
+                          <w:rFonts w:ascii="Menlo Regular" w:hAnsi="Menlo Regular" w:cs="Menlo Regular"/>
+                          <w:color w:val="000000"/>
+                        </w:rPr>
+                        <w:t xml:space="preserve"> = [</w:t>
+                      </w:r>
+                      <w:proofErr w:type="spellStart"/>
                       <w:r>
                         <w:rPr>
                           <w:rFonts w:ascii="Menlo Regular" w:hAnsi="Menlo Regular" w:cs="Menlo Regular"/>
@@ -22253,6 +23835,7 @@
                         </w:rPr>
                         <w:t>FIO_Manager</w:t>
                       </w:r>
+                      <w:proofErr w:type="spellEnd"/>
                       <w:r>
                         <w:rPr>
                           <w:rFonts w:ascii="Menlo Regular" w:hAnsi="Menlo Regular" w:cs="Menlo Regular"/>
@@ -22260,6 +23843,7 @@
                         </w:rPr>
                         <w:t xml:space="preserve"> </w:t>
                       </w:r>
+                      <w:proofErr w:type="spellStart"/>
                       <w:r>
                         <w:rPr>
                           <w:rFonts w:ascii="Menlo Regular" w:hAnsi="Menlo Regular" w:cs="Menlo Regular"/>
@@ -22267,6 +23851,7 @@
                         </w:rPr>
                         <w:t>sharedInstance</w:t>
                       </w:r>
+                      <w:proofErr w:type="spellEnd"/>
                       <w:r>
                         <w:rPr>
                           <w:rFonts w:ascii="Menlo Regular" w:hAnsi="Menlo Regular" w:cs="Menlo Regular"/>
@@ -22284,6 +23869,7 @@
                           <w:color w:val="000000"/>
                         </w:rPr>
                       </w:pPr>
+                      <w:proofErr w:type="spellStart"/>
                       <w:r>
                         <w:rPr>
                           <w:rFonts w:ascii="Menlo Regular" w:hAnsi="Menlo Regular" w:cs="Menlo Regular"/>
@@ -22291,13 +23877,47 @@
                         </w:rPr>
                         <w:t>UIViewController</w:t>
                       </w:r>
-                      <w:r>
-                        <w:rPr>
-                          <w:rFonts w:ascii="Menlo Regular" w:hAnsi="Menlo Regular" w:cs="Menlo Regular"/>
-                          <w:color w:val="000000"/>
-                        </w:rPr>
-                        <w:t xml:space="preserve"> *callView = [imc_Manager </w:t>
-                      </w:r>
+                      <w:proofErr w:type="spellEnd"/>
+                      <w:r>
+                        <w:rPr>
+                          <w:rFonts w:ascii="Menlo Regular" w:hAnsi="Menlo Regular" w:cs="Menlo Regular"/>
+                          <w:color w:val="000000"/>
+                        </w:rPr>
+                        <w:t xml:space="preserve"> *</w:t>
+                      </w:r>
+                      <w:proofErr w:type="spellStart"/>
+                      <w:r>
+                        <w:rPr>
+                          <w:rFonts w:ascii="Menlo Regular" w:hAnsi="Menlo Regular" w:cs="Menlo Regular"/>
+                          <w:color w:val="000000"/>
+                        </w:rPr>
+                        <w:t>callView</w:t>
+                      </w:r>
+                      <w:proofErr w:type="spellEnd"/>
+                      <w:r>
+                        <w:rPr>
+                          <w:rFonts w:ascii="Menlo Regular" w:hAnsi="Menlo Regular" w:cs="Menlo Regular"/>
+                          <w:color w:val="000000"/>
+                        </w:rPr>
+                        <w:t xml:space="preserve"> = [</w:t>
+                      </w:r>
+                      <w:proofErr w:type="spellStart"/>
+                      <w:r>
+                        <w:rPr>
+                          <w:rFonts w:ascii="Menlo Regular" w:hAnsi="Menlo Regular" w:cs="Menlo Regular"/>
+                          <w:color w:val="000000"/>
+                        </w:rPr>
+                        <w:t>imc_Manager</w:t>
+                      </w:r>
+                      <w:proofErr w:type="spellEnd"/>
+                      <w:r>
+                        <w:rPr>
+                          <w:rFonts w:ascii="Menlo Regular" w:hAnsi="Menlo Regular" w:cs="Menlo Regular"/>
+                          <w:color w:val="000000"/>
+                        </w:rPr>
+                        <w:t xml:space="preserve"> </w:t>
+                      </w:r>
+                      <w:proofErr w:type="spellStart"/>
                       <w:r>
                         <w:rPr>
                           <w:rFonts w:ascii="Menlo Regular" w:hAnsi="Menlo Regular" w:cs="Menlo Regular"/>
@@ -22305,12 +23925,22 @@
                         </w:rPr>
                         <w:t>callToUser</w:t>
                       </w:r>
-                      <w:r>
-                        <w:rPr>
-                          <w:rFonts w:ascii="Menlo Regular" w:hAnsi="Menlo Regular" w:cs="Menlo Regular"/>
-                          <w:color w:val="000000"/>
-                        </w:rPr>
-                        <w:t>:strUserName];</w:t>
+                      <w:proofErr w:type="gramStart"/>
+                      <w:r>
+                        <w:rPr>
+                          <w:rFonts w:ascii="Menlo Regular" w:hAnsi="Menlo Regular" w:cs="Menlo Regular"/>
+                          <w:color w:val="000000"/>
+                        </w:rPr>
+                        <w:t>:strUserName</w:t>
+                      </w:r>
+                      <w:proofErr w:type="spellEnd"/>
+                      <w:proofErr w:type="gramEnd"/>
+                      <w:r>
+                        <w:rPr>
+                          <w:rFonts w:ascii="Menlo Regular" w:hAnsi="Menlo Regular" w:cs="Menlo Regular"/>
+                          <w:color w:val="000000"/>
+                        </w:rPr>
+                        <w:t>];</w:t>
                       </w:r>
                     </w:p>
                     <w:p>
@@ -22329,6 +23959,8 @@
                         </w:rPr>
                         <w:t>[</w:t>
                       </w:r>
+                      <w:proofErr w:type="spellStart"/>
+                      <w:proofErr w:type="gramStart"/>
                       <w:r>
                         <w:rPr>
                           <w:rFonts w:ascii="Menlo Regular" w:hAnsi="Menlo Regular" w:cs="Menlo Regular"/>
@@ -22350,25 +23982,44 @@
                         </w:rPr>
                         <w:t>navigationController</w:t>
                       </w:r>
+                      <w:proofErr w:type="spellEnd"/>
+                      <w:proofErr w:type="gramEnd"/>
                       <w:r>
                         <w:rPr>
                           <w:rFonts w:ascii="Menlo Regular" w:hAnsi="Menlo Regular" w:cs="Menlo Regular"/>
                           <w:color w:val="2E0D6E"/>
                         </w:rPr>
-                        <w:t xml:space="preserve"> pushViewController</w:t>
-                      </w:r>
-                      <w:r>
-                        <w:rPr>
-                          <w:rFonts w:ascii="Menlo Regular" w:hAnsi="Menlo Regular" w:cs="Menlo Regular"/>
-                          <w:color w:val="000000"/>
-                        </w:rPr>
-                        <w:t xml:space="preserve">:callView </w:t>
-                      </w:r>
+                        <w:t xml:space="preserve"> </w:t>
+                      </w:r>
+                      <w:proofErr w:type="spellStart"/>
                       <w:r>
                         <w:rPr>
                           <w:rFonts w:ascii="Menlo Regular" w:hAnsi="Menlo Regular" w:cs="Menlo Regular"/>
                           <w:color w:val="2E0D6E"/>
                         </w:rPr>
+                        <w:t>pushViewController</w:t>
+                      </w:r>
+                      <w:r>
+                        <w:rPr>
+                          <w:rFonts w:ascii="Menlo Regular" w:hAnsi="Menlo Regular" w:cs="Menlo Regular"/>
+                          <w:color w:val="000000"/>
+                        </w:rPr>
+                        <w:t>:callView</w:t>
+                      </w:r>
+                      <w:proofErr w:type="spellEnd"/>
+                      <w:r>
+                        <w:rPr>
+                          <w:rFonts w:ascii="Menlo Regular" w:hAnsi="Menlo Regular" w:cs="Menlo Regular"/>
+                          <w:color w:val="000000"/>
+                        </w:rPr>
+                        <w:t xml:space="preserve"> </w:t>
+                      </w:r>
+                      <w:proofErr w:type="spellStart"/>
+                      <w:r>
+                        <w:rPr>
+                          <w:rFonts w:ascii="Menlo Regular" w:hAnsi="Menlo Regular" w:cs="Menlo Regular"/>
+                          <w:color w:val="2E0D6E"/>
+                        </w:rPr>
                         <w:t>animated</w:t>
                       </w:r>
                       <w:r>
@@ -22385,6 +24036,7 @@
                         </w:rPr>
                         <w:t>NO</w:t>
                       </w:r>
+                      <w:proofErr w:type="spellEnd"/>
                       <w:r>
                         <w:rPr>
                           <w:rFonts w:ascii="Menlo Regular" w:hAnsi="Menlo Regular" w:cs="Menlo Regular"/>
@@ -22423,7 +24075,27 @@
                           <w:color w:val="333333"/>
                           <w:bdr w:val="none" w:sz="0" w:space="0" w:color="auto" w:frame="1"/>
                         </w:rPr>
-                        <w:t xml:space="preserve">Parameter:  strUsername: </w:t>
+                        <w:t xml:space="preserve">Parameter:  </w:t>
+                      </w:r>
+                      <w:proofErr w:type="spellStart"/>
+                      <w:r>
+                        <w:rPr>
+                          <w:rStyle w:val="HTMLCode"/>
+                          <w:rFonts w:ascii="Consolas" w:hAnsi="Consolas" w:cs="Consolas"/>
+                          <w:color w:val="333333"/>
+                          <w:bdr w:val="none" w:sz="0" w:space="0" w:color="auto" w:frame="1"/>
+                        </w:rPr>
+                        <w:t>strUsername</w:t>
+                      </w:r>
+                      <w:proofErr w:type="spellEnd"/>
+                      <w:r>
+                        <w:rPr>
+                          <w:rStyle w:val="HTMLCode"/>
+                          <w:rFonts w:ascii="Consolas" w:hAnsi="Consolas" w:cs="Consolas"/>
+                          <w:color w:val="333333"/>
+                          <w:bdr w:val="none" w:sz="0" w:space="0" w:color="auto" w:frame="1"/>
+                        </w:rPr>
+                        <w:t xml:space="preserve">: </w:t>
                       </w:r>
                       <w:r>
                         <w:rPr>
@@ -22435,7 +24107,203 @@
                         <w:rPr>
                           <w:rFonts w:ascii="Consolas" w:hAnsi="Consolas"/>
                         </w:rPr>
-                        <w:t>name trên hệ thống mIdeas ( = scheme lúc đăng ký + “_” + username hệ thống của bạn. Ví dụ: hana_username1)</w:t>
+                        <w:t xml:space="preserve">name </w:t>
+                      </w:r>
+                      <w:proofErr w:type="spellStart"/>
+                      <w:r>
+                        <w:rPr>
+                          <w:rFonts w:ascii="Consolas" w:hAnsi="Consolas"/>
+                        </w:rPr>
+                        <w:t>trên</w:t>
+                      </w:r>
+                      <w:proofErr w:type="spellEnd"/>
+                      <w:r>
+                        <w:rPr>
+                          <w:rFonts w:ascii="Consolas" w:hAnsi="Consolas"/>
+                        </w:rPr>
+                        <w:t xml:space="preserve"> </w:t>
+                      </w:r>
+                      <w:proofErr w:type="spellStart"/>
+                      <w:r>
+                        <w:rPr>
+                          <w:rFonts w:ascii="Consolas" w:hAnsi="Consolas"/>
+                        </w:rPr>
+                        <w:t>hệ</w:t>
+                      </w:r>
+                      <w:proofErr w:type="spellEnd"/>
+                      <w:r>
+                        <w:rPr>
+                          <w:rFonts w:ascii="Consolas" w:hAnsi="Consolas"/>
+                        </w:rPr>
+                        <w:t xml:space="preserve"> </w:t>
+                      </w:r>
+                      <w:proofErr w:type="spellStart"/>
+                      <w:r>
+                        <w:rPr>
+                          <w:rFonts w:ascii="Consolas" w:hAnsi="Consolas"/>
+                        </w:rPr>
+                        <w:t>thống</w:t>
+                      </w:r>
+                      <w:proofErr w:type="spellEnd"/>
+                      <w:r>
+                        <w:rPr>
+                          <w:rFonts w:ascii="Consolas" w:hAnsi="Consolas"/>
+                        </w:rPr>
+                        <w:t xml:space="preserve"> </w:t>
+                      </w:r>
+                      <w:proofErr w:type="spellStart"/>
+                      <w:r>
+                        <w:rPr>
+                          <w:rFonts w:ascii="Consolas" w:hAnsi="Consolas"/>
+                        </w:rPr>
+                        <w:t>mIdeas</w:t>
+                      </w:r>
+                      <w:proofErr w:type="spellEnd"/>
+                      <w:r>
+                        <w:rPr>
+                          <w:rFonts w:ascii="Consolas" w:hAnsi="Consolas"/>
+                        </w:rPr>
+                        <w:t xml:space="preserve"> </w:t>
+                      </w:r>
+                      <w:proofErr w:type="gramStart"/>
+                      <w:r>
+                        <w:rPr>
+                          <w:rFonts w:ascii="Consolas" w:hAnsi="Consolas"/>
+                        </w:rPr>
+                        <w:t>( =</w:t>
+                      </w:r>
+                      <w:proofErr w:type="gramEnd"/>
+                      <w:r>
+                        <w:rPr>
+                          <w:rFonts w:ascii="Consolas" w:hAnsi="Consolas"/>
+                        </w:rPr>
+                        <w:t xml:space="preserve"> scheme </w:t>
+                      </w:r>
+                      <w:proofErr w:type="spellStart"/>
+                      <w:r>
+                        <w:rPr>
+                          <w:rFonts w:ascii="Consolas" w:hAnsi="Consolas"/>
+                        </w:rPr>
+                        <w:t>lúc</w:t>
+                      </w:r>
+                      <w:proofErr w:type="spellEnd"/>
+                      <w:r>
+                        <w:rPr>
+                          <w:rFonts w:ascii="Consolas" w:hAnsi="Consolas"/>
+                        </w:rPr>
+                        <w:t xml:space="preserve"> </w:t>
+                      </w:r>
+                      <w:proofErr w:type="spellStart"/>
+                      <w:r>
+                        <w:rPr>
+                          <w:rFonts w:ascii="Consolas" w:hAnsi="Consolas"/>
+                        </w:rPr>
+                        <w:t>đăng</w:t>
+                      </w:r>
+                      <w:proofErr w:type="spellEnd"/>
+                      <w:r>
+                        <w:rPr>
+                          <w:rFonts w:ascii="Consolas" w:hAnsi="Consolas"/>
+                        </w:rPr>
+                        <w:t xml:space="preserve"> </w:t>
+                      </w:r>
+                      <w:proofErr w:type="spellStart"/>
+                      <w:r>
+                        <w:rPr>
+                          <w:rFonts w:ascii="Consolas" w:hAnsi="Consolas"/>
+                        </w:rPr>
+                        <w:t>ký</w:t>
+                      </w:r>
+                      <w:proofErr w:type="spellEnd"/>
+                      <w:r>
+                        <w:rPr>
+                          <w:rFonts w:ascii="Consolas" w:hAnsi="Consolas"/>
+                        </w:rPr>
+                        <w:t xml:space="preserve"> + “_” + username </w:t>
+                      </w:r>
+                      <w:proofErr w:type="spellStart"/>
+                      <w:r>
+                        <w:rPr>
+                          <w:rFonts w:ascii="Consolas" w:hAnsi="Consolas"/>
+                        </w:rPr>
+                        <w:t>hệ</w:t>
+                      </w:r>
+                      <w:proofErr w:type="spellEnd"/>
+                      <w:r>
+                        <w:rPr>
+                          <w:rFonts w:ascii="Consolas" w:hAnsi="Consolas"/>
+                        </w:rPr>
+                        <w:t xml:space="preserve"> </w:t>
+                      </w:r>
+                      <w:proofErr w:type="spellStart"/>
+                      <w:r>
+                        <w:rPr>
+                          <w:rFonts w:ascii="Consolas" w:hAnsi="Consolas"/>
+                        </w:rPr>
+                        <w:t>thống</w:t>
+                      </w:r>
+                      <w:proofErr w:type="spellEnd"/>
+                      <w:r>
+                        <w:rPr>
+                          <w:rFonts w:ascii="Consolas" w:hAnsi="Consolas"/>
+                        </w:rPr>
+                        <w:t xml:space="preserve"> </w:t>
+                      </w:r>
+                      <w:proofErr w:type="spellStart"/>
+                      <w:r>
+                        <w:rPr>
+                          <w:rFonts w:ascii="Consolas" w:hAnsi="Consolas"/>
+                        </w:rPr>
+                        <w:t>của</w:t>
+                      </w:r>
+                      <w:proofErr w:type="spellEnd"/>
+                      <w:r>
+                        <w:rPr>
+                          <w:rFonts w:ascii="Consolas" w:hAnsi="Consolas"/>
+                        </w:rPr>
+                        <w:t xml:space="preserve"> </w:t>
+                      </w:r>
+                      <w:proofErr w:type="spellStart"/>
+                      <w:r>
+                        <w:rPr>
+                          <w:rFonts w:ascii="Consolas" w:hAnsi="Consolas"/>
+                        </w:rPr>
+                        <w:t>bạn</w:t>
+                      </w:r>
+                      <w:proofErr w:type="spellEnd"/>
+                      <w:r>
+                        <w:rPr>
+                          <w:rFonts w:ascii="Consolas" w:hAnsi="Consolas"/>
+                        </w:rPr>
+                        <w:t xml:space="preserve">. </w:t>
+                      </w:r>
+                      <w:proofErr w:type="spellStart"/>
+                      <w:r>
+                        <w:rPr>
+                          <w:rFonts w:ascii="Consolas" w:hAnsi="Consolas"/>
+                        </w:rPr>
+                        <w:t>Ví</w:t>
+                      </w:r>
+                      <w:proofErr w:type="spellEnd"/>
+                      <w:r>
+                        <w:rPr>
+                          <w:rFonts w:ascii="Consolas" w:hAnsi="Consolas"/>
+                        </w:rPr>
+                        <w:t xml:space="preserve"> </w:t>
+                      </w:r>
+                      <w:proofErr w:type="spellStart"/>
+                      <w:r>
+                        <w:rPr>
+                          <w:rFonts w:ascii="Consolas" w:hAnsi="Consolas"/>
+                        </w:rPr>
+                        <w:t>dụ</w:t>
+                      </w:r>
+                      <w:proofErr w:type="spellEnd"/>
+                      <w:r>
+                        <w:rPr>
+                          <w:rFonts w:ascii="Consolas" w:hAnsi="Consolas"/>
+                        </w:rPr>
+                        <w:t>: hana_username1)</w:t>
                       </w:r>
                     </w:p>
                     <w:p>
@@ -23228,7 +25096,7 @@
           </mc:Choice>
           <mc:Fallback>
             <w:pict>
-              <v:rect id="Rectangle 14" o:spid="_x0000_s1041" style="position:absolute;left:0;text-align:left;margin-left:69.45pt;margin-top:6.65pt;width:460.45pt;height:80.8pt;z-index:251674624;visibility:visible;mso-wrap-style:square;mso-height-percent:0;mso-wrap-distance-left:9pt;mso-wrap-distance-top:0;mso-wrap-distance-right:9pt;mso-wrap-distance-bottom:0;mso-position-horizontal:absolute;mso-position-horizontal-relative:text;mso-position-vertical:absolute;mso-position-vertical-relative:text;mso-height-percent:0;mso-height-relative:margin;v-text-anchor:middle" o:gfxdata="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" fillcolor="white [3201]" strokecolor="black [3200]" strokeweight="1pt">
+              <v:rect id="Rectangle 14" o:spid="_x0000_s1041" style="position:absolute;left:0;text-align:left;margin-left:69.45pt;margin-top:6.65pt;width:460.45pt;height:80.8pt;z-index:251674624;visibility:visible;mso-wrap-style:square;mso-height-percent:0;mso-wrap-distance-left:9pt;mso-wrap-distance-top:0;mso-wrap-distance-right:9pt;mso-wrap-distance-bottom:0;mso-position-horizontal:absolute;mso-position-horizontal-relative:text;mso-position-vertical:absolute;mso-position-vertical-relative:text;mso-height-percent:0;mso-height-relative:margin;v-text-anchor:middle" o:gfxdata="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" fillcolor="white [3201]" strokecolor="black [3200]" strokeweight="1pt">
                 <v:textbox>
                   <w:txbxContent>
                     <w:p>
@@ -23240,6 +25108,7 @@
                           <w:color w:val="000000"/>
                         </w:rPr>
                       </w:pPr>
+                      <w:proofErr w:type="spellStart"/>
                       <w:r>
                         <w:rPr>
                           <w:rFonts w:ascii="Menlo Regular" w:hAnsi="Menlo Regular" w:cs="Menlo Regular"/>
@@ -23247,13 +25116,31 @@
                         </w:rPr>
                         <w:t>FIO_Manager</w:t>
                       </w:r>
-                      <w:r>
-                        <w:rPr>
-                          <w:rFonts w:ascii="Menlo Regular" w:hAnsi="Menlo Regular" w:cs="Menlo Regular"/>
-                          <w:color w:val="000000"/>
-                        </w:rPr>
-                        <w:t xml:space="preserve"> *imc_Manager = [</w:t>
-                      </w:r>
+                      <w:proofErr w:type="spellEnd"/>
+                      <w:r>
+                        <w:rPr>
+                          <w:rFonts w:ascii="Menlo Regular" w:hAnsi="Menlo Regular" w:cs="Menlo Regular"/>
+                          <w:color w:val="000000"/>
+                        </w:rPr>
+                        <w:t xml:space="preserve"> *</w:t>
+                      </w:r>
+                      <w:proofErr w:type="spellStart"/>
+                      <w:r>
+                        <w:rPr>
+                          <w:rFonts w:ascii="Menlo Regular" w:hAnsi="Menlo Regular" w:cs="Menlo Regular"/>
+                          <w:color w:val="000000"/>
+                        </w:rPr>
+                        <w:t>imc_Manager</w:t>
+                      </w:r>
+                      <w:proofErr w:type="spellEnd"/>
+                      <w:r>
+                        <w:rPr>
+                          <w:rFonts w:ascii="Menlo Regular" w:hAnsi="Menlo Regular" w:cs="Menlo Regular"/>
+                          <w:color w:val="000000"/>
+                        </w:rPr>
+                        <w:t xml:space="preserve"> = [</w:t>
+                      </w:r>
+                      <w:proofErr w:type="spellStart"/>
                       <w:r>
                         <w:rPr>
                           <w:rFonts w:ascii="Menlo Regular" w:hAnsi="Menlo Regular" w:cs="Menlo Regular"/>
@@ -23261,6 +25148,7 @@
                         </w:rPr>
                         <w:t>FIO_Manager</w:t>
                       </w:r>
+                      <w:proofErr w:type="spellEnd"/>
                       <w:r>
                         <w:rPr>
                           <w:rFonts w:ascii="Menlo Regular" w:hAnsi="Menlo Regular" w:cs="Menlo Regular"/>
@@ -23268,6 +25156,7 @@
                         </w:rPr>
                         <w:t xml:space="preserve"> </w:t>
                       </w:r>
+                      <w:proofErr w:type="spellStart"/>
                       <w:r>
                         <w:rPr>
                           <w:rFonts w:ascii="Menlo Regular" w:hAnsi="Menlo Regular" w:cs="Menlo Regular"/>
@@ -23275,6 +25164,7 @@
                         </w:rPr>
                         <w:t>sharedInstance</w:t>
                       </w:r>
+                      <w:proofErr w:type="spellEnd"/>
                       <w:r>
                         <w:rPr>
                           <w:rFonts w:ascii="Menlo Regular" w:hAnsi="Menlo Regular" w:cs="Menlo Regular"/>
@@ -23292,6 +25182,7 @@
                           <w:color w:val="000000"/>
                         </w:rPr>
                       </w:pPr>
+                      <w:proofErr w:type="spellStart"/>
                       <w:r>
                         <w:rPr>
                           <w:rFonts w:ascii="Menlo Regular" w:hAnsi="Menlo Regular" w:cs="Menlo Regular"/>
@@ -23299,13 +25190,47 @@
                         </w:rPr>
                         <w:t>UIViewController</w:t>
                       </w:r>
-                      <w:r>
-                        <w:rPr>
-                          <w:rFonts w:ascii="Menlo Regular" w:hAnsi="Menlo Regular" w:cs="Menlo Regular"/>
-                          <w:color w:val="000000"/>
-                        </w:rPr>
-                        <w:t xml:space="preserve"> *callView = [imc_Manager </w:t>
-                      </w:r>
+                      <w:proofErr w:type="spellEnd"/>
+                      <w:r>
+                        <w:rPr>
+                          <w:rFonts w:ascii="Menlo Regular" w:hAnsi="Menlo Regular" w:cs="Menlo Regular"/>
+                          <w:color w:val="000000"/>
+                        </w:rPr>
+                        <w:t xml:space="preserve"> *</w:t>
+                      </w:r>
+                      <w:proofErr w:type="spellStart"/>
+                      <w:r>
+                        <w:rPr>
+                          <w:rFonts w:ascii="Menlo Regular" w:hAnsi="Menlo Regular" w:cs="Menlo Regular"/>
+                          <w:color w:val="000000"/>
+                        </w:rPr>
+                        <w:t>callView</w:t>
+                      </w:r>
+                      <w:proofErr w:type="spellEnd"/>
+                      <w:r>
+                        <w:rPr>
+                          <w:rFonts w:ascii="Menlo Regular" w:hAnsi="Menlo Regular" w:cs="Menlo Regular"/>
+                          <w:color w:val="000000"/>
+                        </w:rPr>
+                        <w:t xml:space="preserve"> = [</w:t>
+                      </w:r>
+                      <w:proofErr w:type="spellStart"/>
+                      <w:r>
+                        <w:rPr>
+                          <w:rFonts w:ascii="Menlo Regular" w:hAnsi="Menlo Regular" w:cs="Menlo Regular"/>
+                          <w:color w:val="000000"/>
+                        </w:rPr>
+                        <w:t>imc_Manager</w:t>
+                      </w:r>
+                      <w:proofErr w:type="spellEnd"/>
+                      <w:r>
+                        <w:rPr>
+                          <w:rFonts w:ascii="Menlo Regular" w:hAnsi="Menlo Regular" w:cs="Menlo Regular"/>
+                          <w:color w:val="000000"/>
+                        </w:rPr>
+                        <w:t xml:space="preserve"> </w:t>
+                      </w:r>
+                      <w:proofErr w:type="spellStart"/>
                       <w:r>
                         <w:rPr>
                           <w:rFonts w:ascii="Menlo Regular" w:hAnsi="Menlo Regular" w:cs="Menlo Regular"/>
@@ -23313,12 +25238,22 @@
                         </w:rPr>
                         <w:t>messageToUser</w:t>
                       </w:r>
-                      <w:r>
-                        <w:rPr>
-                          <w:rFonts w:ascii="Menlo Regular" w:hAnsi="Menlo Regular" w:cs="Menlo Regular"/>
-                          <w:color w:val="000000"/>
-                        </w:rPr>
-                        <w:t>:strUserName];</w:t>
+                      <w:proofErr w:type="gramStart"/>
+                      <w:r>
+                        <w:rPr>
+                          <w:rFonts w:ascii="Menlo Regular" w:hAnsi="Menlo Regular" w:cs="Menlo Regular"/>
+                          <w:color w:val="000000"/>
+                        </w:rPr>
+                        <w:t>:strUserName</w:t>
+                      </w:r>
+                      <w:proofErr w:type="spellEnd"/>
+                      <w:proofErr w:type="gramEnd"/>
+                      <w:r>
+                        <w:rPr>
+                          <w:rFonts w:ascii="Menlo Regular" w:hAnsi="Menlo Regular" w:cs="Menlo Regular"/>
+                          <w:color w:val="000000"/>
+                        </w:rPr>
+                        <w:t>];</w:t>
                       </w:r>
                     </w:p>
                     <w:p>
@@ -23337,6 +25272,8 @@
                         </w:rPr>
                         <w:t>[</w:t>
                       </w:r>
+                      <w:proofErr w:type="spellStart"/>
+                      <w:proofErr w:type="gramStart"/>
                       <w:r>
                         <w:rPr>
                           <w:rFonts w:ascii="Menlo Regular" w:hAnsi="Menlo Regular" w:cs="Menlo Regular"/>
@@ -23358,25 +25295,44 @@
                         </w:rPr>
                         <w:t>navigationController</w:t>
                       </w:r>
+                      <w:proofErr w:type="spellEnd"/>
+                      <w:proofErr w:type="gramEnd"/>
                       <w:r>
                         <w:rPr>
                           <w:rFonts w:ascii="Menlo Regular" w:hAnsi="Menlo Regular" w:cs="Menlo Regular"/>
                           <w:color w:val="2E0D6E"/>
                         </w:rPr>
-                        <w:t xml:space="preserve"> pushViewController</w:t>
-                      </w:r>
-                      <w:r>
-                        <w:rPr>
-                          <w:rFonts w:ascii="Menlo Regular" w:hAnsi="Menlo Regular" w:cs="Menlo Regular"/>
-                          <w:color w:val="000000"/>
-                        </w:rPr>
-                        <w:t xml:space="preserve">:callView </w:t>
-                      </w:r>
+                        <w:t xml:space="preserve"> </w:t>
+                      </w:r>
+                      <w:proofErr w:type="spellStart"/>
                       <w:r>
                         <w:rPr>
                           <w:rFonts w:ascii="Menlo Regular" w:hAnsi="Menlo Regular" w:cs="Menlo Regular"/>
                           <w:color w:val="2E0D6E"/>
                         </w:rPr>
+                        <w:t>pushViewController</w:t>
+                      </w:r>
+                      <w:r>
+                        <w:rPr>
+                          <w:rFonts w:ascii="Menlo Regular" w:hAnsi="Menlo Regular" w:cs="Menlo Regular"/>
+                          <w:color w:val="000000"/>
+                        </w:rPr>
+                        <w:t>:callView</w:t>
+                      </w:r>
+                      <w:proofErr w:type="spellEnd"/>
+                      <w:r>
+                        <w:rPr>
+                          <w:rFonts w:ascii="Menlo Regular" w:hAnsi="Menlo Regular" w:cs="Menlo Regular"/>
+                          <w:color w:val="000000"/>
+                        </w:rPr>
+                        <w:t xml:space="preserve"> </w:t>
+                      </w:r>
+                      <w:proofErr w:type="spellStart"/>
+                      <w:r>
+                        <w:rPr>
+                          <w:rFonts w:ascii="Menlo Regular" w:hAnsi="Menlo Regular" w:cs="Menlo Regular"/>
+                          <w:color w:val="2E0D6E"/>
+                        </w:rPr>
                         <w:t>animated</w:t>
                       </w:r>
                       <w:r>
@@ -23393,6 +25349,7 @@
                         </w:rPr>
                         <w:t>NO</w:t>
                       </w:r>
+                      <w:proofErr w:type="spellEnd"/>
                       <w:r>
                         <w:rPr>
                           <w:rFonts w:ascii="Menlo Regular" w:hAnsi="Menlo Regular" w:cs="Menlo Regular"/>
@@ -23431,7 +25388,27 @@
                           <w:color w:val="333333"/>
                           <w:bdr w:val="none" w:sz="0" w:space="0" w:color="auto" w:frame="1"/>
                         </w:rPr>
-                        <w:t xml:space="preserve">Parameter:  strUsername: </w:t>
+                        <w:t xml:space="preserve">Parameter:  </w:t>
+                      </w:r>
+                      <w:proofErr w:type="spellStart"/>
+                      <w:r>
+                        <w:rPr>
+                          <w:rStyle w:val="HTMLCode"/>
+                          <w:rFonts w:ascii="Consolas" w:hAnsi="Consolas" w:cs="Consolas"/>
+                          <w:color w:val="333333"/>
+                          <w:bdr w:val="none" w:sz="0" w:space="0" w:color="auto" w:frame="1"/>
+                        </w:rPr>
+                        <w:t>strUsername</w:t>
+                      </w:r>
+                      <w:proofErr w:type="spellEnd"/>
+                      <w:r>
+                        <w:rPr>
+                          <w:rStyle w:val="HTMLCode"/>
+                          <w:rFonts w:ascii="Consolas" w:hAnsi="Consolas" w:cs="Consolas"/>
+                          <w:color w:val="333333"/>
+                          <w:bdr w:val="none" w:sz="0" w:space="0" w:color="auto" w:frame="1"/>
+                        </w:rPr>
+                        <w:t xml:space="preserve">: </w:t>
                       </w:r>
                       <w:r>
                         <w:rPr>
@@ -23443,7 +25420,203 @@
                         <w:rPr>
                           <w:rFonts w:ascii="Consolas" w:hAnsi="Consolas"/>
                         </w:rPr>
-                        <w:t>name trên hệ thống mIdeas ( = scheme lúc đăng ký + “_” + username hệ thống của bạn. Ví dụ: hana_username1)</w:t>
+                        <w:t xml:space="preserve">name </w:t>
+                      </w:r>
+                      <w:proofErr w:type="spellStart"/>
+                      <w:r>
+                        <w:rPr>
+                          <w:rFonts w:ascii="Consolas" w:hAnsi="Consolas"/>
+                        </w:rPr>
+                        <w:t>trên</w:t>
+                      </w:r>
+                      <w:proofErr w:type="spellEnd"/>
+                      <w:r>
+                        <w:rPr>
+                          <w:rFonts w:ascii="Consolas" w:hAnsi="Consolas"/>
+                        </w:rPr>
+                        <w:t xml:space="preserve"> </w:t>
+                      </w:r>
+                      <w:proofErr w:type="spellStart"/>
+                      <w:r>
+                        <w:rPr>
+                          <w:rFonts w:ascii="Consolas" w:hAnsi="Consolas"/>
+                        </w:rPr>
+                        <w:t>hệ</w:t>
+                      </w:r>
+                      <w:proofErr w:type="spellEnd"/>
+                      <w:r>
+                        <w:rPr>
+                          <w:rFonts w:ascii="Consolas" w:hAnsi="Consolas"/>
+                        </w:rPr>
+                        <w:t xml:space="preserve"> </w:t>
+                      </w:r>
+                      <w:proofErr w:type="spellStart"/>
+                      <w:r>
+                        <w:rPr>
+                          <w:rFonts w:ascii="Consolas" w:hAnsi="Consolas"/>
+                        </w:rPr>
+                        <w:t>thống</w:t>
+                      </w:r>
+                      <w:proofErr w:type="spellEnd"/>
+                      <w:r>
+                        <w:rPr>
+                          <w:rFonts w:ascii="Consolas" w:hAnsi="Consolas"/>
+                        </w:rPr>
+                        <w:t xml:space="preserve"> </w:t>
+                      </w:r>
+                      <w:proofErr w:type="spellStart"/>
+                      <w:r>
+                        <w:rPr>
+                          <w:rFonts w:ascii="Consolas" w:hAnsi="Consolas"/>
+                        </w:rPr>
+                        <w:t>mIdeas</w:t>
+                      </w:r>
+                      <w:proofErr w:type="spellEnd"/>
+                      <w:r>
+                        <w:rPr>
+                          <w:rFonts w:ascii="Consolas" w:hAnsi="Consolas"/>
+                        </w:rPr>
+                        <w:t xml:space="preserve"> </w:t>
+                      </w:r>
+                      <w:proofErr w:type="gramStart"/>
+                      <w:r>
+                        <w:rPr>
+                          <w:rFonts w:ascii="Consolas" w:hAnsi="Consolas"/>
+                        </w:rPr>
+                        <w:t>( =</w:t>
+                      </w:r>
+                      <w:proofErr w:type="gramEnd"/>
+                      <w:r>
+                        <w:rPr>
+                          <w:rFonts w:ascii="Consolas" w:hAnsi="Consolas"/>
+                        </w:rPr>
+                        <w:t xml:space="preserve"> scheme </w:t>
+                      </w:r>
+                      <w:proofErr w:type="spellStart"/>
+                      <w:r>
+                        <w:rPr>
+                          <w:rFonts w:ascii="Consolas" w:hAnsi="Consolas"/>
+                        </w:rPr>
+                        <w:t>lúc</w:t>
+                      </w:r>
+                      <w:proofErr w:type="spellEnd"/>
+                      <w:r>
+                        <w:rPr>
+                          <w:rFonts w:ascii="Consolas" w:hAnsi="Consolas"/>
+                        </w:rPr>
+                        <w:t xml:space="preserve"> </w:t>
+                      </w:r>
+                      <w:proofErr w:type="spellStart"/>
+                      <w:r>
+                        <w:rPr>
+                          <w:rFonts w:ascii="Consolas" w:hAnsi="Consolas"/>
+                        </w:rPr>
+                        <w:t>đăng</w:t>
+                      </w:r>
+                      <w:proofErr w:type="spellEnd"/>
+                      <w:r>
+                        <w:rPr>
+                          <w:rFonts w:ascii="Consolas" w:hAnsi="Consolas"/>
+                        </w:rPr>
+                        <w:t xml:space="preserve"> </w:t>
+                      </w:r>
+                      <w:proofErr w:type="spellStart"/>
+                      <w:r>
+                        <w:rPr>
+                          <w:rFonts w:ascii="Consolas" w:hAnsi="Consolas"/>
+                        </w:rPr>
+                        <w:t>ký</w:t>
+                      </w:r>
+                      <w:proofErr w:type="spellEnd"/>
+                      <w:r>
+                        <w:rPr>
+                          <w:rFonts w:ascii="Consolas" w:hAnsi="Consolas"/>
+                        </w:rPr>
+                        <w:t xml:space="preserve"> + “_” + username </w:t>
+                      </w:r>
+                      <w:proofErr w:type="spellStart"/>
+                      <w:r>
+                        <w:rPr>
+                          <w:rFonts w:ascii="Consolas" w:hAnsi="Consolas"/>
+                        </w:rPr>
+                        <w:t>hệ</w:t>
+                      </w:r>
+                      <w:proofErr w:type="spellEnd"/>
+                      <w:r>
+                        <w:rPr>
+                          <w:rFonts w:ascii="Consolas" w:hAnsi="Consolas"/>
+                        </w:rPr>
+                        <w:t xml:space="preserve"> </w:t>
+                      </w:r>
+                      <w:proofErr w:type="spellStart"/>
+                      <w:r>
+                        <w:rPr>
+                          <w:rFonts w:ascii="Consolas" w:hAnsi="Consolas"/>
+                        </w:rPr>
+                        <w:t>thống</w:t>
+                      </w:r>
+                      <w:proofErr w:type="spellEnd"/>
+                      <w:r>
+                        <w:rPr>
+                          <w:rFonts w:ascii="Consolas" w:hAnsi="Consolas"/>
+                        </w:rPr>
+                        <w:t xml:space="preserve"> </w:t>
+                      </w:r>
+                      <w:proofErr w:type="spellStart"/>
+                      <w:r>
+                        <w:rPr>
+                          <w:rFonts w:ascii="Consolas" w:hAnsi="Consolas"/>
+                        </w:rPr>
+                        <w:t>của</w:t>
+                      </w:r>
+                      <w:proofErr w:type="spellEnd"/>
+                      <w:r>
+                        <w:rPr>
+                          <w:rFonts w:ascii="Consolas" w:hAnsi="Consolas"/>
+                        </w:rPr>
+                        <w:t xml:space="preserve"> </w:t>
+                      </w:r>
+                      <w:proofErr w:type="spellStart"/>
+                      <w:r>
+                        <w:rPr>
+                          <w:rFonts w:ascii="Consolas" w:hAnsi="Consolas"/>
+                        </w:rPr>
+                        <w:t>bạn</w:t>
+                      </w:r>
+                      <w:proofErr w:type="spellEnd"/>
+                      <w:r>
+                        <w:rPr>
+                          <w:rFonts w:ascii="Consolas" w:hAnsi="Consolas"/>
+                        </w:rPr>
+                        <w:t xml:space="preserve">. </w:t>
+                      </w:r>
+                      <w:proofErr w:type="spellStart"/>
+                      <w:r>
+                        <w:rPr>
+                          <w:rFonts w:ascii="Consolas" w:hAnsi="Consolas"/>
+                        </w:rPr>
+                        <w:t>Ví</w:t>
+                      </w:r>
+                      <w:proofErr w:type="spellEnd"/>
+                      <w:r>
+                        <w:rPr>
+                          <w:rFonts w:ascii="Consolas" w:hAnsi="Consolas"/>
+                        </w:rPr>
+                        <w:t xml:space="preserve"> </w:t>
+                      </w:r>
+                      <w:proofErr w:type="spellStart"/>
+                      <w:r>
+                        <w:rPr>
+                          <w:rFonts w:ascii="Consolas" w:hAnsi="Consolas"/>
+                        </w:rPr>
+                        <w:t>dụ</w:t>
+                      </w:r>
+                      <w:proofErr w:type="spellEnd"/>
+                      <w:r>
+                        <w:rPr>
+                          <w:rFonts w:ascii="Consolas" w:hAnsi="Consolas"/>
+                        </w:rPr>
+                        <w:t>: hana_username1)</w:t>
                       </w:r>
                     </w:p>
                     <w:p>
@@ -23960,7 +26133,7 @@
           </mc:Choice>
           <mc:Fallback>
             <w:pict>
-              <v:rect id="Rectangle 16" o:spid="_x0000_s1042" style="position:absolute;left:0;text-align:left;margin-left:62.7pt;margin-top:.65pt;width:460.45pt;height:74.45pt;z-index:251678720;visibility:visible;mso-wrap-style:square;mso-height-percent:0;mso-wrap-distance-left:9pt;mso-wrap-distance-top:0;mso-wrap-distance-right:9pt;mso-wrap-distance-bottom:0;mso-position-horizontal:absolute;mso-position-horizontal-relative:text;mso-position-vertical:absolute;mso-position-vertical-relative:text;mso-height-percent:0;mso-height-relative:margin;v-text-anchor:middle" o:gfxdata="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" fillcolor="white [3201]" strokecolor="black [3200]" strokeweight="1pt">
+              <v:rect id="Rectangle 16" o:spid="_x0000_s1042" style="position:absolute;left:0;text-align:left;margin-left:62.7pt;margin-top:.65pt;width:460.45pt;height:74.45pt;z-index:251678720;visibility:visible;mso-wrap-style:square;mso-height-percent:0;mso-wrap-distance-left:9pt;mso-wrap-distance-top:0;mso-wrap-distance-right:9pt;mso-wrap-distance-bottom:0;mso-position-horizontal:absolute;mso-position-horizontal-relative:text;mso-position-vertical:absolute;mso-position-vertical-relative:text;mso-height-percent:0;mso-height-relative:margin;v-text-anchor:middle" o:gfxdata="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" fillcolor="white [3201]" strokecolor="black [3200]" strokeweight="1pt">
                 <v:textbox>
                   <w:txbxContent>
                     <w:p>
@@ -23978,6 +26151,7 @@
                           <w:color w:val="000000"/>
                         </w:rPr>
                       </w:pPr>
+                      <w:proofErr w:type="spellStart"/>
                       <w:r>
                         <w:rPr>
                           <w:rFonts w:ascii="Menlo Regular" w:hAnsi="Menlo Regular" w:cs="Menlo Regular"/>
@@ -23985,13 +26159,31 @@
                         </w:rPr>
                         <w:t>FIO_Manager</w:t>
                       </w:r>
-                      <w:r>
-                        <w:rPr>
-                          <w:rFonts w:ascii="Menlo Regular" w:hAnsi="Menlo Regular" w:cs="Menlo Regular"/>
-                          <w:color w:val="000000"/>
-                        </w:rPr>
-                        <w:t xml:space="preserve"> *imc_Manager = [</w:t>
-                      </w:r>
+                      <w:proofErr w:type="spellEnd"/>
+                      <w:r>
+                        <w:rPr>
+                          <w:rFonts w:ascii="Menlo Regular" w:hAnsi="Menlo Regular" w:cs="Menlo Regular"/>
+                          <w:color w:val="000000"/>
+                        </w:rPr>
+                        <w:t xml:space="preserve"> *</w:t>
+                      </w:r>
+                      <w:proofErr w:type="spellStart"/>
+                      <w:r>
+                        <w:rPr>
+                          <w:rFonts w:ascii="Menlo Regular" w:hAnsi="Menlo Regular" w:cs="Menlo Regular"/>
+                          <w:color w:val="000000"/>
+                        </w:rPr>
+                        <w:t>imc_Manager</w:t>
+                      </w:r>
+                      <w:proofErr w:type="spellEnd"/>
+                      <w:r>
+                        <w:rPr>
+                          <w:rFonts w:ascii="Menlo Regular" w:hAnsi="Menlo Regular" w:cs="Menlo Regular"/>
+                          <w:color w:val="000000"/>
+                        </w:rPr>
+                        <w:t xml:space="preserve"> = [</w:t>
+                      </w:r>
+                      <w:proofErr w:type="spellStart"/>
                       <w:r>
                         <w:rPr>
                           <w:rFonts w:ascii="Menlo Regular" w:hAnsi="Menlo Regular" w:cs="Menlo Regular"/>
@@ -23999,6 +26191,7 @@
                         </w:rPr>
                         <w:t>FIO_Manager</w:t>
                       </w:r>
+                      <w:proofErr w:type="spellEnd"/>
                       <w:r>
                         <w:rPr>
                           <w:rFonts w:ascii="Menlo Regular" w:hAnsi="Menlo Regular" w:cs="Menlo Regular"/>
@@ -24006,6 +26199,7 @@
                         </w:rPr>
                         <w:t xml:space="preserve"> </w:t>
                       </w:r>
+                      <w:proofErr w:type="spellStart"/>
                       <w:r>
                         <w:rPr>
                           <w:rFonts w:ascii="Menlo Regular" w:hAnsi="Menlo Regular" w:cs="Menlo Regular"/>
@@ -24013,6 +26207,7 @@
                         </w:rPr>
                         <w:t>sharedInstance</w:t>
                       </w:r>
+                      <w:proofErr w:type="spellEnd"/>
                       <w:r>
                         <w:rPr>
                           <w:rFonts w:ascii="Menlo Regular" w:hAnsi="Menlo Regular" w:cs="Menlo Regular"/>
@@ -24036,6 +26231,7 @@
                           <w:color w:val="000000"/>
                         </w:rPr>
                       </w:pPr>
+                      <w:proofErr w:type="spellStart"/>
                       <w:r>
                         <w:rPr>
                           <w:rFonts w:ascii="Menlo Regular" w:hAnsi="Menlo Regular" w:cs="Menlo Regular"/>
@@ -24043,13 +26239,47 @@
                         </w:rPr>
                         <w:t>UIViewController</w:t>
                       </w:r>
-                      <w:r>
-                        <w:rPr>
-                          <w:rFonts w:ascii="Menlo Regular" w:hAnsi="Menlo Regular" w:cs="Menlo Regular"/>
-                          <w:color w:val="000000"/>
-                        </w:rPr>
-                        <w:t xml:space="preserve"> *viewController = [imc_Manager </w:t>
-                      </w:r>
+                      <w:proofErr w:type="spellEnd"/>
+                      <w:r>
+                        <w:rPr>
+                          <w:rFonts w:ascii="Menlo Regular" w:hAnsi="Menlo Regular" w:cs="Menlo Regular"/>
+                          <w:color w:val="000000"/>
+                        </w:rPr>
+                        <w:t xml:space="preserve"> *</w:t>
+                      </w:r>
+                      <w:proofErr w:type="spellStart"/>
+                      <w:r>
+                        <w:rPr>
+                          <w:rFonts w:ascii="Menlo Regular" w:hAnsi="Menlo Regular" w:cs="Menlo Regular"/>
+                          <w:color w:val="000000"/>
+                        </w:rPr>
+                        <w:t>viewController</w:t>
+                      </w:r>
+                      <w:proofErr w:type="spellEnd"/>
+                      <w:r>
+                        <w:rPr>
+                          <w:rFonts w:ascii="Menlo Regular" w:hAnsi="Menlo Regular" w:cs="Menlo Regular"/>
+                          <w:color w:val="000000"/>
+                        </w:rPr>
+                        <w:t xml:space="preserve"> = [</w:t>
+                      </w:r>
+                      <w:proofErr w:type="spellStart"/>
+                      <w:r>
+                        <w:rPr>
+                          <w:rFonts w:ascii="Menlo Regular" w:hAnsi="Menlo Regular" w:cs="Menlo Regular"/>
+                          <w:color w:val="000000"/>
+                        </w:rPr>
+                        <w:t>imc_Manager</w:t>
+                      </w:r>
+                      <w:proofErr w:type="spellEnd"/>
+                      <w:r>
+                        <w:rPr>
+                          <w:rFonts w:ascii="Menlo Regular" w:hAnsi="Menlo Regular" w:cs="Menlo Regular"/>
+                          <w:color w:val="000000"/>
+                        </w:rPr>
+                        <w:t xml:space="preserve"> </w:t>
+                      </w:r>
+                      <w:proofErr w:type="spellStart"/>
                       <w:r>
                         <w:rPr>
                           <w:rFonts w:ascii="Menlo Regular" w:hAnsi="Menlo Regular" w:cs="Menlo Regular"/>
@@ -24057,6 +26287,7 @@
                         </w:rPr>
                         <w:t>getMessageHistoryView</w:t>
                       </w:r>
+                      <w:proofErr w:type="spellEnd"/>
                       <w:r>
                         <w:rPr>
                           <w:rFonts w:ascii="Menlo Regular" w:hAnsi="Menlo Regular" w:cs="Menlo Regular"/>
@@ -24081,6 +26312,8 @@
                         </w:rPr>
                         <w:t xml:space="preserve">    [</w:t>
                       </w:r>
+                      <w:proofErr w:type="spellStart"/>
+                      <w:proofErr w:type="gramStart"/>
                       <w:r>
                         <w:rPr>
                           <w:rFonts w:ascii="Menlo Regular" w:hAnsi="Menlo Regular" w:cs="Menlo Regular"/>
@@ -24102,6 +26335,8 @@
                         </w:rPr>
                         <w:t>navigationController</w:t>
                       </w:r>
+                      <w:proofErr w:type="spellEnd"/>
+                      <w:proofErr w:type="gramEnd"/>
                       <w:r>
                         <w:rPr>
                           <w:rFonts w:ascii="Menlo Regular" w:hAnsi="Menlo Regular" w:cs="Menlo Regular"/>
@@ -24109,6 +26344,7 @@
                         </w:rPr>
                         <w:t xml:space="preserve"> </w:t>
                       </w:r>
+                      <w:proofErr w:type="spellStart"/>
                       <w:r>
                         <w:rPr>
                           <w:rFonts w:ascii="Menlo Regular" w:hAnsi="Menlo Regular" w:cs="Menlo Regular"/>
@@ -24121,8 +26357,17 @@
                           <w:rFonts w:ascii="Menlo Regular" w:hAnsi="Menlo Regular" w:cs="Menlo Regular"/>
                           <w:color w:val="000000"/>
                         </w:rPr>
-                        <w:t xml:space="preserve">:viewController </w:t>
-                      </w:r>
+                        <w:t>:viewController</w:t>
+                      </w:r>
+                      <w:proofErr w:type="spellEnd"/>
+                      <w:r>
+                        <w:rPr>
+                          <w:rFonts w:ascii="Menlo Regular" w:hAnsi="Menlo Regular" w:cs="Menlo Regular"/>
+                          <w:color w:val="000000"/>
+                        </w:rPr>
+                        <w:t xml:space="preserve"> </w:t>
+                      </w:r>
+                      <w:proofErr w:type="spellStart"/>
                       <w:r>
                         <w:rPr>
                           <w:rFonts w:ascii="Menlo Regular" w:hAnsi="Menlo Regular" w:cs="Menlo Regular"/>
@@ -24144,6 +26389,7 @@
                         </w:rPr>
                         <w:t>YES</w:t>
                       </w:r>
+                      <w:proofErr w:type="spellEnd"/>
                       <w:r>
                         <w:rPr>
                           <w:rFonts w:ascii="Menlo Regular" w:hAnsi="Menlo Regular" w:cs="Menlo Regular"/>
@@ -24671,7 +26917,7 @@
           </mc:Choice>
           <mc:Fallback>
             <w:pict>
-              <v:rect id="Rectangle 17" o:spid="_x0000_s1043" style="position:absolute;left:0;text-align:left;margin-left:63pt;margin-top:6.2pt;width:460.45pt;height:81pt;z-index:251680768;visibility:visible;mso-wrap-style:square;mso-height-percent:0;mso-wrap-distance-left:9pt;mso-wrap-distance-top:0;mso-wrap-distance-right:9pt;mso-wrap-distance-bottom:0;mso-position-horizontal:absolute;mso-position-horizontal-relative:text;mso-position-vertical:absolute;mso-position-vertical-relative:text;mso-height-percent:0;mso-height-relative:margin;v-text-anchor:middle" o:gfxdata="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" fillcolor="white [3201]" strokecolor="black [3200]" strokeweight="1pt">
+              <v:rect id="Rectangle 17" o:spid="_x0000_s1043" style="position:absolute;left:0;text-align:left;margin-left:63pt;margin-top:6.2pt;width:460.45pt;height:81pt;z-index:251680768;visibility:visible;mso-wrap-style:square;mso-height-percent:0;mso-wrap-distance-left:9pt;mso-wrap-distance-top:0;mso-wrap-distance-right:9pt;mso-wrap-distance-bottom:0;mso-position-horizontal:absolute;mso-position-horizontal-relative:text;mso-position-vertical:absolute;mso-position-vertical-relative:text;mso-height-percent:0;mso-height-relative:margin;v-text-anchor:middle" o:gfxdata="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" fillcolor="white [3201]" strokecolor="black [3200]" strokeweight="1pt">
                 <v:textbox>
                   <w:txbxContent>
                     <w:p>
@@ -24689,6 +26935,7 @@
                           <w:color w:val="000000"/>
                         </w:rPr>
                       </w:pPr>
+                      <w:proofErr w:type="spellStart"/>
                       <w:r>
                         <w:rPr>
                           <w:rFonts w:ascii="Menlo Regular" w:hAnsi="Menlo Regular" w:cs="Menlo Regular"/>
@@ -24696,13 +26943,31 @@
                         </w:rPr>
                         <w:t>FIO_Manager</w:t>
                       </w:r>
-                      <w:r>
-                        <w:rPr>
-                          <w:rFonts w:ascii="Menlo Regular" w:hAnsi="Menlo Regular" w:cs="Menlo Regular"/>
-                          <w:color w:val="000000"/>
-                        </w:rPr>
-                        <w:t xml:space="preserve"> *imc_Manager = [</w:t>
-                      </w:r>
+                      <w:proofErr w:type="spellEnd"/>
+                      <w:r>
+                        <w:rPr>
+                          <w:rFonts w:ascii="Menlo Regular" w:hAnsi="Menlo Regular" w:cs="Menlo Regular"/>
+                          <w:color w:val="000000"/>
+                        </w:rPr>
+                        <w:t xml:space="preserve"> *</w:t>
+                      </w:r>
+                      <w:proofErr w:type="spellStart"/>
+                      <w:r>
+                        <w:rPr>
+                          <w:rFonts w:ascii="Menlo Regular" w:hAnsi="Menlo Regular" w:cs="Menlo Regular"/>
+                          <w:color w:val="000000"/>
+                        </w:rPr>
+                        <w:t>imc_Manager</w:t>
+                      </w:r>
+                      <w:proofErr w:type="spellEnd"/>
+                      <w:r>
+                        <w:rPr>
+                          <w:rFonts w:ascii="Menlo Regular" w:hAnsi="Menlo Regular" w:cs="Menlo Regular"/>
+                          <w:color w:val="000000"/>
+                        </w:rPr>
+                        <w:t xml:space="preserve"> = [</w:t>
+                      </w:r>
+                      <w:proofErr w:type="spellStart"/>
                       <w:r>
                         <w:rPr>
                           <w:rFonts w:ascii="Menlo Regular" w:hAnsi="Menlo Regular" w:cs="Menlo Regular"/>
@@ -24710,6 +26975,7 @@
                         </w:rPr>
                         <w:t>FIO_Manager</w:t>
                       </w:r>
+                      <w:proofErr w:type="spellEnd"/>
                       <w:r>
                         <w:rPr>
                           <w:rFonts w:ascii="Menlo Regular" w:hAnsi="Menlo Regular" w:cs="Menlo Regular"/>
@@ -24717,6 +26983,7 @@
                         </w:rPr>
                         <w:t xml:space="preserve"> </w:t>
                       </w:r>
+                      <w:proofErr w:type="spellStart"/>
                       <w:r>
                         <w:rPr>
                           <w:rFonts w:ascii="Menlo Regular" w:hAnsi="Menlo Regular" w:cs="Menlo Regular"/>
@@ -24724,6 +26991,7 @@
                         </w:rPr>
                         <w:t>sharedInstance</w:t>
                       </w:r>
+                      <w:proofErr w:type="spellEnd"/>
                       <w:r>
                         <w:rPr>
                           <w:rFonts w:ascii="Menlo Regular" w:hAnsi="Menlo Regular" w:cs="Menlo Regular"/>
@@ -24747,6 +27015,7 @@
                           <w:color w:val="000000"/>
                         </w:rPr>
                       </w:pPr>
+                      <w:proofErr w:type="spellStart"/>
                       <w:r>
                         <w:rPr>
                           <w:rFonts w:ascii="Menlo Regular" w:hAnsi="Menlo Regular" w:cs="Menlo Regular"/>
@@ -24754,13 +27023,47 @@
                         </w:rPr>
                         <w:t>UIViewController</w:t>
                       </w:r>
-                      <w:r>
-                        <w:rPr>
-                          <w:rFonts w:ascii="Menlo Regular" w:hAnsi="Menlo Regular" w:cs="Menlo Regular"/>
-                          <w:color w:val="000000"/>
-                        </w:rPr>
-                        <w:t xml:space="preserve"> *viewController = [imc_Manager </w:t>
-                      </w:r>
+                      <w:proofErr w:type="spellEnd"/>
+                      <w:r>
+                        <w:rPr>
+                          <w:rFonts w:ascii="Menlo Regular" w:hAnsi="Menlo Regular" w:cs="Menlo Regular"/>
+                          <w:color w:val="000000"/>
+                        </w:rPr>
+                        <w:t xml:space="preserve"> *</w:t>
+                      </w:r>
+                      <w:proofErr w:type="spellStart"/>
+                      <w:r>
+                        <w:rPr>
+                          <w:rFonts w:ascii="Menlo Regular" w:hAnsi="Menlo Regular" w:cs="Menlo Regular"/>
+                          <w:color w:val="000000"/>
+                        </w:rPr>
+                        <w:t>viewController</w:t>
+                      </w:r>
+                      <w:proofErr w:type="spellEnd"/>
+                      <w:r>
+                        <w:rPr>
+                          <w:rFonts w:ascii="Menlo Regular" w:hAnsi="Menlo Regular" w:cs="Menlo Regular"/>
+                          <w:color w:val="000000"/>
+                        </w:rPr>
+                        <w:t xml:space="preserve"> = [</w:t>
+                      </w:r>
+                      <w:proofErr w:type="spellStart"/>
+                      <w:r>
+                        <w:rPr>
+                          <w:rFonts w:ascii="Menlo Regular" w:hAnsi="Menlo Regular" w:cs="Menlo Regular"/>
+                          <w:color w:val="000000"/>
+                        </w:rPr>
+                        <w:t>imc_Manager</w:t>
+                      </w:r>
+                      <w:proofErr w:type="spellEnd"/>
+                      <w:r>
+                        <w:rPr>
+                          <w:rFonts w:ascii="Menlo Regular" w:hAnsi="Menlo Regular" w:cs="Menlo Regular"/>
+                          <w:color w:val="000000"/>
+                        </w:rPr>
+                        <w:t xml:space="preserve"> </w:t>
+                      </w:r>
+                      <w:proofErr w:type="spellStart"/>
                       <w:r>
                         <w:rPr>
                           <w:rFonts w:ascii="Menlo Regular" w:hAnsi="Menlo Regular" w:cs="Menlo Regular"/>
@@ -24768,6 +27071,7 @@
                         </w:rPr>
                         <w:t>getCallHistoryView</w:t>
                       </w:r>
+                      <w:proofErr w:type="spellEnd"/>
                       <w:r>
                         <w:rPr>
                           <w:rFonts w:ascii="Menlo Regular" w:hAnsi="Menlo Regular" w:cs="Menlo Regular"/>
@@ -24798,6 +27102,8 @@
                         </w:rPr>
                         <w:t>[</w:t>
                       </w:r>
+                      <w:proofErr w:type="spellStart"/>
+                      <w:proofErr w:type="gramStart"/>
                       <w:r>
                         <w:rPr>
                           <w:rFonts w:ascii="Menlo Regular" w:hAnsi="Menlo Regular" w:cs="Menlo Regular"/>
@@ -24819,6 +27125,8 @@
                         </w:rPr>
                         <w:t>navigationController</w:t>
                       </w:r>
+                      <w:proofErr w:type="spellEnd"/>
+                      <w:proofErr w:type="gramEnd"/>
                       <w:r>
                         <w:rPr>
                           <w:rFonts w:ascii="Menlo Regular" w:hAnsi="Menlo Regular" w:cs="Menlo Regular"/>
@@ -24826,6 +27134,7 @@
                         </w:rPr>
                         <w:t xml:space="preserve"> </w:t>
                       </w:r>
+                      <w:proofErr w:type="spellStart"/>
                       <w:r>
                         <w:rPr>
                           <w:rFonts w:ascii="Menlo Regular" w:hAnsi="Menlo Regular" w:cs="Menlo Regular"/>
@@ -24838,8 +27147,17 @@
                           <w:rFonts w:ascii="Menlo Regular" w:hAnsi="Menlo Regular" w:cs="Menlo Regular"/>
                           <w:color w:val="000000"/>
                         </w:rPr>
-                        <w:t xml:space="preserve">:viewController </w:t>
-                      </w:r>
+                        <w:t>:viewController</w:t>
+                      </w:r>
+                      <w:proofErr w:type="spellEnd"/>
+                      <w:r>
+                        <w:rPr>
+                          <w:rFonts w:ascii="Menlo Regular" w:hAnsi="Menlo Regular" w:cs="Menlo Regular"/>
+                          <w:color w:val="000000"/>
+                        </w:rPr>
+                        <w:t xml:space="preserve"> </w:t>
+                      </w:r>
+                      <w:proofErr w:type="spellStart"/>
                       <w:r>
                         <w:rPr>
                           <w:rFonts w:ascii="Menlo Regular" w:hAnsi="Menlo Regular" w:cs="Menlo Regular"/>
@@ -24861,6 +27179,7 @@
                         </w:rPr>
                         <w:t>YES</w:t>
                       </w:r>
+                      <w:proofErr w:type="spellEnd"/>
                       <w:r>
                         <w:rPr>
                           <w:rFonts w:ascii="Menlo Regular" w:hAnsi="Menlo Regular" w:cs="Menlo Regular"/>
@@ -25401,7 +27720,7 @@
           </mc:Choice>
           <mc:Fallback>
             <w:pict>
-              <v:rect id="Rectangle 18" o:spid="_x0000_s1044" style="position:absolute;left:0;text-align:left;margin-left:55.25pt;margin-top:7.25pt;width:460.45pt;height:92.6pt;z-index:251682816;visibility:visible;mso-wrap-style:square;mso-height-percent:0;mso-wrap-distance-left:9pt;mso-wrap-distance-top:0;mso-wrap-distance-right:9pt;mso-wrap-distance-bottom:0;mso-position-horizontal:absolute;mso-position-horizontal-relative:text;mso-position-vertical:absolute;mso-position-vertical-relative:text;mso-height-percent:0;mso-height-relative:margin;v-text-anchor:middle" o:gfxdata="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" fillcolor="white [3201]" strokecolor="black [3200]" strokeweight="1pt">
+              <v:rect id="Rectangle 18" o:spid="_x0000_s1044" style="position:absolute;left:0;text-align:left;margin-left:55.25pt;margin-top:7.25pt;width:460.45pt;height:92.6pt;z-index:251682816;visibility:visible;mso-wrap-style:square;mso-height-percent:0;mso-wrap-distance-left:9pt;mso-wrap-distance-top:0;mso-wrap-distance-right:9pt;mso-wrap-distance-bottom:0;mso-position-horizontal:absolute;mso-position-horizontal-relative:text;mso-position-vertical:absolute;mso-position-vertical-relative:text;mso-height-percent:0;mso-height-relative:margin;v-text-anchor:middle" o:gfxdata="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" fillcolor="white [3201]" strokecolor="black [3200]" strokeweight="1pt">
                 <v:textbox>
                   <w:txbxContent>
                     <w:p>
@@ -25426,6 +27745,7 @@
                         </w:rPr>
                         <w:t>[[</w:t>
                       </w:r>
+                      <w:proofErr w:type="spellStart"/>
                       <w:r>
                         <w:rPr>
                           <w:rFonts w:ascii="Menlo Regular" w:hAnsi="Menlo Regular" w:cs="Menlo Regular"/>
@@ -25433,6 +27753,7 @@
                         </w:rPr>
                         <w:t>FIO_Manager</w:t>
                       </w:r>
+                      <w:proofErr w:type="spellEnd"/>
                       <w:r>
                         <w:rPr>
                           <w:rFonts w:ascii="Menlo Regular" w:hAnsi="Menlo Regular" w:cs="Menlo Regular"/>
@@ -25440,6 +27761,7 @@
                         </w:rPr>
                         <w:t xml:space="preserve"> </w:t>
                       </w:r>
+                      <w:proofErr w:type="spellStart"/>
                       <w:r>
                         <w:rPr>
                           <w:rFonts w:ascii="Menlo Regular" w:hAnsi="Menlo Regular" w:cs="Menlo Regular"/>
@@ -25447,6 +27769,7 @@
                         </w:rPr>
                         <w:t>sharedInstance</w:t>
                       </w:r>
+                      <w:proofErr w:type="spellEnd"/>
                       <w:r>
                         <w:rPr>
                           <w:rFonts w:ascii="Menlo Regular" w:hAnsi="Menlo Regular" w:cs="Menlo Regular"/>
@@ -25454,6 +27777,7 @@
                         </w:rPr>
                         <w:t xml:space="preserve">] </w:t>
                       </w:r>
+                      <w:proofErr w:type="spellStart"/>
                       <w:r>
                         <w:rPr>
                           <w:rFonts w:ascii="Menlo Regular" w:hAnsi="Menlo Regular" w:cs="Menlo Regular"/>
@@ -25461,6 +27785,7 @@
                         </w:rPr>
                         <w:t>getMyListContact</w:t>
                       </w:r>
+                      <w:proofErr w:type="spellEnd"/>
                       <w:r>
                         <w:rPr>
                           <w:rFonts w:ascii="Menlo Regular" w:hAnsi="Menlo Regular" w:cs="Menlo Regular"/>
@@ -25480,7 +27805,23 @@
                           <w:rFonts w:ascii="Menlo Regular" w:hAnsi="Menlo Regular" w:cs="Menlo Regular"/>
                           <w:color w:val="000000"/>
                         </w:rPr>
-                        <w:t xml:space="preserve"> success,</w:t>
+                        <w:t xml:space="preserve"> </w:t>
+                      </w:r>
+                      <w:proofErr w:type="spellStart"/>
+                      <w:r>
+                        <w:rPr>
+                          <w:rFonts w:ascii="Menlo Regular" w:hAnsi="Menlo Regular" w:cs="Menlo Regular"/>
+                          <w:color w:val="000000"/>
+                        </w:rPr>
+                        <w:t>success</w:t>
+                      </w:r>
+                      <w:proofErr w:type="gramStart"/>
+                      <w:r>
+                        <w:rPr>
+                          <w:rFonts w:ascii="Menlo Regular" w:hAnsi="Menlo Regular" w:cs="Menlo Regular"/>
+                          <w:color w:val="000000"/>
+                        </w:rPr>
+                        <w:t>,</w:t>
                       </w:r>
                       <w:r>
                         <w:rPr>
@@ -25489,13 +27830,32 @@
                         </w:rPr>
                         <w:t>NSArray</w:t>
                       </w:r>
-                      <w:r>
-                        <w:rPr>
-                          <w:rFonts w:ascii="Menlo Regular" w:hAnsi="Menlo Regular" w:cs="Menlo Regular"/>
-                          <w:color w:val="000000"/>
-                        </w:rPr>
-                        <w:t xml:space="preserve"> *userInfo, </w:t>
-                      </w:r>
+                      <w:proofErr w:type="spellEnd"/>
+                      <w:proofErr w:type="gramEnd"/>
+                      <w:r>
+                        <w:rPr>
+                          <w:rFonts w:ascii="Menlo Regular" w:hAnsi="Menlo Regular" w:cs="Menlo Regular"/>
+                          <w:color w:val="000000"/>
+                        </w:rPr>
+                        <w:t xml:space="preserve"> *</w:t>
+                      </w:r>
+                      <w:proofErr w:type="spellStart"/>
+                      <w:r>
+                        <w:rPr>
+                          <w:rFonts w:ascii="Menlo Regular" w:hAnsi="Menlo Regular" w:cs="Menlo Regular"/>
+                          <w:color w:val="000000"/>
+                        </w:rPr>
+                        <w:t>userInfo</w:t>
+                      </w:r>
+                      <w:proofErr w:type="spellEnd"/>
+                      <w:r>
+                        <w:rPr>
+                          <w:rFonts w:ascii="Menlo Regular" w:hAnsi="Menlo Regular" w:cs="Menlo Regular"/>
+                          <w:color w:val="000000"/>
+                        </w:rPr>
+                        <w:t xml:space="preserve">, </w:t>
+                      </w:r>
+                      <w:proofErr w:type="spellStart"/>
                       <w:r>
                         <w:rPr>
                           <w:rFonts w:ascii="Menlo Regular" w:hAnsi="Menlo Regular" w:cs="Menlo Regular"/>
@@ -25503,6 +27863,7 @@
                         </w:rPr>
                         <w:t>NSError</w:t>
                       </w:r>
+                      <w:proofErr w:type="spellEnd"/>
                       <w:r>
                         <w:rPr>
                           <w:rFonts w:ascii="Menlo Regular" w:hAnsi="Menlo Regular" w:cs="Menlo Regular"/>
@@ -25532,8 +27893,25 @@
                           <w:color w:val="2E0D6E"/>
                         </w:rPr>
                         <w:tab/>
-                        <w:t>dispatch_async</w:t>
-                      </w:r>
+                      </w:r>
+                      <w:proofErr w:type="spellStart"/>
+                      <w:proofErr w:type="gramStart"/>
+                      <w:r>
+                        <w:rPr>
+                          <w:rFonts w:ascii="Menlo Regular" w:hAnsi="Menlo Regular" w:cs="Menlo Regular"/>
+                          <w:color w:val="2E0D6E"/>
+                        </w:rPr>
+                        <w:t>dispatch</w:t>
+                      </w:r>
+                      <w:proofErr w:type="gramEnd"/>
+                      <w:r>
+                        <w:rPr>
+                          <w:rFonts w:ascii="Menlo Regular" w:hAnsi="Menlo Regular" w:cs="Menlo Regular"/>
+                          <w:color w:val="2E0D6E"/>
+                        </w:rPr>
+                        <w:t>_async</w:t>
+                      </w:r>
+                      <w:proofErr w:type="spellEnd"/>
                       <w:r>
                         <w:rPr>
                           <w:rFonts w:ascii="Menlo Regular" w:hAnsi="Menlo Regular" w:cs="Menlo Regular"/>
@@ -25541,6 +27919,7 @@
                         </w:rPr>
                         <w:t>(</w:t>
                       </w:r>
+                      <w:proofErr w:type="spellStart"/>
                       <w:r>
                         <w:rPr>
                           <w:rFonts w:ascii="Menlo Regular" w:hAnsi="Menlo Regular" w:cs="Menlo Regular"/>
@@ -25548,6 +27927,7 @@
                         </w:rPr>
                         <w:t>dispatch_get_main_queue</w:t>
                       </w:r>
+                      <w:proofErr w:type="spellEnd"/>
                       <w:r>
                         <w:rPr>
                           <w:rFonts w:ascii="Menlo Regular" w:hAnsi="Menlo Regular" w:cs="Menlo Regular"/>
@@ -26231,7 +28611,7 @@
           </mc:Choice>
           <mc:Fallback>
             <w:pict>
-              <v:rect id="Rectangle 36" o:spid="_x0000_s1045" style="position:absolute;left:0;text-align:left;margin-left:54pt;margin-top:10.75pt;width:460.45pt;height:153pt;z-index:251709440;visibility:visible;mso-wrap-style:square;mso-height-percent:0;mso-wrap-distance-left:9pt;mso-wrap-distance-top:0;mso-wrap-distance-right:9pt;mso-wrap-distance-bottom:0;mso-position-horizontal:absolute;mso-position-horizontal-relative:text;mso-position-vertical:absolute;mso-position-vertical-relative:text;mso-height-percent:0;mso-height-relative:margin;v-text-anchor:middle" o:gfxdata="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" fillcolor="white [3201]" strokecolor="black [3200]" strokeweight="1pt">
+              <v:rect id="Rectangle 36" o:spid="_x0000_s1045" style="position:absolute;left:0;text-align:left;margin-left:54pt;margin-top:10.75pt;width:460.45pt;height:153pt;z-index:251709440;visibility:visible;mso-wrap-style:square;mso-height-percent:0;mso-wrap-distance-left:9pt;mso-wrap-distance-top:0;mso-wrap-distance-right:9pt;mso-wrap-distance-bottom:0;mso-position-horizontal:absolute;mso-position-horizontal-relative:text;mso-position-vertical:absolute;mso-position-vertical-relative:text;mso-height-percent:0;mso-height-relative:margin;v-text-anchor:middle" o:gfxdata="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" fillcolor="white [3201]" strokecolor="black [3200]" strokeweight="1pt">
                 <v:textbox>
                   <w:txbxContent>
                     <w:p>
@@ -26256,6 +28636,7 @@
                         </w:rPr>
                         <w:t>[[</w:t>
                       </w:r>
+                      <w:proofErr w:type="spellStart"/>
                       <w:r>
                         <w:rPr>
                           <w:rFonts w:ascii="Menlo Regular" w:hAnsi="Menlo Regular" w:cs="Menlo Regular"/>
@@ -26263,6 +28644,7 @@
                         </w:rPr>
                         <w:t>FIO_Manager</w:t>
                       </w:r>
+                      <w:proofErr w:type="spellEnd"/>
                       <w:r>
                         <w:rPr>
                           <w:rFonts w:ascii="Menlo Regular" w:hAnsi="Menlo Regular" w:cs="Menlo Regular"/>
@@ -26270,6 +28652,7 @@
                         </w:rPr>
                         <w:t xml:space="preserve"> </w:t>
                       </w:r>
+                      <w:proofErr w:type="spellStart"/>
                       <w:r>
                         <w:rPr>
                           <w:rFonts w:ascii="Menlo Regular" w:hAnsi="Menlo Regular" w:cs="Menlo Regular"/>
@@ -26277,6 +28660,7 @@
                         </w:rPr>
                         <w:t>sharedInstance</w:t>
                       </w:r>
+                      <w:proofErr w:type="spellEnd"/>
                       <w:r>
                         <w:rPr>
                           <w:rFonts w:ascii="Menlo Regular" w:hAnsi="Menlo Regular" w:cs="Menlo Regular"/>
@@ -26284,6 +28668,7 @@
                         </w:rPr>
                         <w:t xml:space="preserve">] </w:t>
                       </w:r>
+                      <w:proofErr w:type="spellStart"/>
                       <w:r>
                         <w:rPr>
                           <w:rFonts w:ascii="Menlo Regular" w:hAnsi="Menlo Regular" w:cs="Menlo Regular"/>
@@ -26291,13 +28676,24 @@
                         </w:rPr>
                         <w:t>saveContact</w:t>
                       </w:r>
-                      <w:r>
-                        <w:rPr>
-                          <w:rFonts w:ascii="Menlo Regular" w:hAnsi="Menlo Regular" w:cs="Menlo Regular"/>
-                          <w:color w:val="000000"/>
-                        </w:rPr>
-                        <w:t xml:space="preserve">:contact </w:t>
-                      </w:r>
+                      <w:proofErr w:type="gramStart"/>
+                      <w:r>
+                        <w:rPr>
+                          <w:rFonts w:ascii="Menlo Regular" w:hAnsi="Menlo Regular" w:cs="Menlo Regular"/>
+                          <w:color w:val="000000"/>
+                        </w:rPr>
+                        <w:t>:contact</w:t>
+                      </w:r>
+                      <w:proofErr w:type="spellEnd"/>
+                      <w:proofErr w:type="gramEnd"/>
+                      <w:r>
+                        <w:rPr>
+                          <w:rFonts w:ascii="Menlo Regular" w:hAnsi="Menlo Regular" w:cs="Menlo Regular"/>
+                          <w:color w:val="000000"/>
+                        </w:rPr>
+                        <w:t xml:space="preserve"> </w:t>
+                      </w:r>
+                      <w:proofErr w:type="spellStart"/>
                       <w:r>
                         <w:rPr>
                           <w:rFonts w:ascii="Menlo Regular" w:hAnsi="Menlo Regular" w:cs="Menlo Regular"/>
@@ -26305,6 +28701,7 @@
                         </w:rPr>
                         <w:t>withHandler</w:t>
                       </w:r>
+                      <w:proofErr w:type="spellEnd"/>
                       <w:r>
                         <w:rPr>
                           <w:rFonts w:ascii="Menlo Regular" w:hAnsi="Menlo Regular" w:cs="Menlo Regular"/>
@@ -26326,6 +28723,7 @@
                         </w:rPr>
                         <w:t xml:space="preserve"> success, </w:t>
                       </w:r>
+                      <w:proofErr w:type="spellStart"/>
                       <w:r>
                         <w:rPr>
                           <w:rFonts w:ascii="Menlo Regular" w:hAnsi="Menlo Regular" w:cs="Menlo Regular"/>
@@ -26333,6 +28731,7 @@
                         </w:rPr>
                         <w:t>NSError</w:t>
                       </w:r>
+                      <w:proofErr w:type="spellEnd"/>
                       <w:r>
                         <w:rPr>
                           <w:rFonts w:ascii="Menlo Regular" w:hAnsi="Menlo Regular" w:cs="Menlo Regular"/>
@@ -26363,6 +28762,7 @@
                         </w:rPr>
                         <w:t xml:space="preserve">                    </w:t>
                       </w:r>
+                      <w:proofErr w:type="gramStart"/>
                       <w:r>
                         <w:rPr>
                           <w:rFonts w:ascii="Menlo Regular" w:hAnsi="Menlo Regular" w:cs="Menlo Regular"/>
@@ -26370,6 +28770,7 @@
                         </w:rPr>
                         <w:t>if</w:t>
                       </w:r>
+                      <w:proofErr w:type="gramEnd"/>
                       <w:r>
                         <w:rPr>
                           <w:rFonts w:ascii="Menlo Regular" w:hAnsi="Menlo Regular" w:cs="Menlo Regular"/>
@@ -26446,6 +28847,7 @@
                         </w:rPr>
                         <w:t xml:space="preserve">                    </w:t>
                       </w:r>
+                      <w:proofErr w:type="gramStart"/>
                       <w:r>
                         <w:rPr>
                           <w:rFonts w:ascii="Menlo Regular" w:hAnsi="Menlo Regular" w:cs="Menlo Regular"/>
@@ -26453,6 +28855,7 @@
                         </w:rPr>
                         <w:t>else</w:t>
                       </w:r>
+                      <w:proofErr w:type="gramEnd"/>
                       <w:r>
                         <w:rPr>
                           <w:rFonts w:ascii="Menlo Regular" w:hAnsi="Menlo Regular" w:cs="Menlo Regular"/>
@@ -26513,6 +28916,8 @@
                         </w:rPr>
                         <w:t xml:space="preserve">                         </w:t>
                       </w:r>
+                      <w:proofErr w:type="spellStart"/>
+                      <w:proofErr w:type="gramStart"/>
                       <w:r>
                         <w:rPr>
                           <w:rFonts w:ascii="Menlo Regular" w:hAnsi="Menlo Regular" w:cs="Menlo Regular"/>
@@ -26520,6 +28925,7 @@
                         </w:rPr>
                         <w:t>NSLog</w:t>
                       </w:r>
+                      <w:proofErr w:type="spellEnd"/>
                       <w:r>
                         <w:rPr>
                           <w:rFonts w:ascii="Menlo Regular" w:hAnsi="Menlo Regular" w:cs="Menlo Regular"/>
@@ -26527,6 +28933,7 @@
                         </w:rPr>
                         <w:t>(</w:t>
                       </w:r>
+                      <w:proofErr w:type="gramEnd"/>
                       <w:r>
                         <w:rPr>
                           <w:rFonts w:ascii="Menlo Regular" w:hAnsi="Menlo Regular" w:cs="Menlo Regular"/>
@@ -27151,7 +29558,7 @@
           </mc:Choice>
           <mc:Fallback>
             <w:pict>
-              <v:rect id="Rectangle 19" o:spid="_x0000_s1046" style="position:absolute;left:0;text-align:left;margin-left:57.75pt;margin-top:7.55pt;width:460.45pt;height:73.7pt;z-index:251684864;visibility:visible;mso-wrap-style:square;mso-height-percent:0;mso-wrap-distance-left:9pt;mso-wrap-distance-top:0;mso-wrap-distance-right:9pt;mso-wrap-distance-bottom:0;mso-position-horizontal:absolute;mso-position-horizontal-relative:text;mso-position-vertical:absolute;mso-position-vertical-relative:text;mso-height-percent:0;mso-height-relative:margin;v-text-anchor:middle" o:gfxdata="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" fillcolor="white [3201]" strokecolor="black [3200]" strokeweight="1pt">
+              <v:rect id="Rectangle 19" o:spid="_x0000_s1046" style="position:absolute;left:0;text-align:left;margin-left:57.75pt;margin-top:7.55pt;width:460.45pt;height:73.7pt;z-index:251684864;visibility:visible;mso-wrap-style:square;mso-height-percent:0;mso-wrap-distance-left:9pt;mso-wrap-distance-top:0;mso-wrap-distance-right:9pt;mso-wrap-distance-bottom:0;mso-position-horizontal:absolute;mso-position-horizontal-relative:text;mso-position-vertical:absolute;mso-position-vertical-relative:text;mso-height-percent:0;mso-height-relative:margin;v-text-anchor:middle" o:gfxdata="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" fillcolor="white [3201]" strokecolor="black [3200]" strokeweight="1pt">
                 <v:textbox>
                   <w:txbxContent>
                     <w:p>
@@ -27169,6 +29576,7 @@
                           <w:color w:val="000000"/>
                         </w:rPr>
                       </w:pPr>
+                      <w:proofErr w:type="spellStart"/>
                       <w:r>
                         <w:rPr>
                           <w:rFonts w:ascii="Menlo Regular" w:hAnsi="Menlo Regular" w:cs="Menlo Regular"/>
@@ -27176,13 +29584,31 @@
                         </w:rPr>
                         <w:t>FIO_Manager</w:t>
                       </w:r>
-                      <w:r>
-                        <w:rPr>
-                          <w:rFonts w:ascii="Menlo Regular" w:hAnsi="Menlo Regular" w:cs="Menlo Regular"/>
-                          <w:color w:val="000000"/>
-                        </w:rPr>
-                        <w:t xml:space="preserve"> *imc_Manager = [</w:t>
-                      </w:r>
+                      <w:proofErr w:type="spellEnd"/>
+                      <w:r>
+                        <w:rPr>
+                          <w:rFonts w:ascii="Menlo Regular" w:hAnsi="Menlo Regular" w:cs="Menlo Regular"/>
+                          <w:color w:val="000000"/>
+                        </w:rPr>
+                        <w:t xml:space="preserve"> *</w:t>
+                      </w:r>
+                      <w:proofErr w:type="spellStart"/>
+                      <w:r>
+                        <w:rPr>
+                          <w:rFonts w:ascii="Menlo Regular" w:hAnsi="Menlo Regular" w:cs="Menlo Regular"/>
+                          <w:color w:val="000000"/>
+                        </w:rPr>
+                        <w:t>imc_Manager</w:t>
+                      </w:r>
+                      <w:proofErr w:type="spellEnd"/>
+                      <w:r>
+                        <w:rPr>
+                          <w:rFonts w:ascii="Menlo Regular" w:hAnsi="Menlo Regular" w:cs="Menlo Regular"/>
+                          <w:color w:val="000000"/>
+                        </w:rPr>
+                        <w:t xml:space="preserve"> = [</w:t>
+                      </w:r>
+                      <w:proofErr w:type="spellStart"/>
                       <w:r>
                         <w:rPr>
                           <w:rFonts w:ascii="Menlo Regular" w:hAnsi="Menlo Regular" w:cs="Menlo Regular"/>
@@ -27190,6 +29616,7 @@
                         </w:rPr>
                         <w:t>FIO_Manager</w:t>
                       </w:r>
+                      <w:proofErr w:type="spellEnd"/>
                       <w:r>
                         <w:rPr>
                           <w:rFonts w:ascii="Menlo Regular" w:hAnsi="Menlo Regular" w:cs="Menlo Regular"/>
@@ -27197,6 +29624,7 @@
                         </w:rPr>
                         <w:t xml:space="preserve"> </w:t>
                       </w:r>
+                      <w:proofErr w:type="spellStart"/>
                       <w:r>
                         <w:rPr>
                           <w:rFonts w:ascii="Menlo Regular" w:hAnsi="Menlo Regular" w:cs="Menlo Regular"/>
@@ -27204,6 +29632,7 @@
                         </w:rPr>
                         <w:t>sharedInstance</w:t>
                       </w:r>
+                      <w:proofErr w:type="spellEnd"/>
                       <w:r>
                         <w:rPr>
                           <w:rFonts w:ascii="Menlo Regular" w:hAnsi="Menlo Regular" w:cs="Menlo Regular"/>
@@ -27227,6 +29656,7 @@
                           <w:color w:val="000000"/>
                         </w:rPr>
                       </w:pPr>
+                      <w:proofErr w:type="spellStart"/>
                       <w:r>
                         <w:rPr>
                           <w:rFonts w:ascii="Menlo Regular" w:hAnsi="Menlo Regular" w:cs="Menlo Regular"/>
@@ -27234,13 +29664,47 @@
                         </w:rPr>
                         <w:t>UIViewController</w:t>
                       </w:r>
-                      <w:r>
-                        <w:rPr>
-                          <w:rFonts w:ascii="Menlo Regular" w:hAnsi="Menlo Regular" w:cs="Menlo Regular"/>
-                          <w:color w:val="000000"/>
-                        </w:rPr>
-                        <w:t xml:space="preserve"> *viewController = [imc_Manager </w:t>
-                      </w:r>
+                      <w:proofErr w:type="spellEnd"/>
+                      <w:r>
+                        <w:rPr>
+                          <w:rFonts w:ascii="Menlo Regular" w:hAnsi="Menlo Regular" w:cs="Menlo Regular"/>
+                          <w:color w:val="000000"/>
+                        </w:rPr>
+                        <w:t xml:space="preserve"> *</w:t>
+                      </w:r>
+                      <w:proofErr w:type="spellStart"/>
+                      <w:r>
+                        <w:rPr>
+                          <w:rFonts w:ascii="Menlo Regular" w:hAnsi="Menlo Regular" w:cs="Menlo Regular"/>
+                          <w:color w:val="000000"/>
+                        </w:rPr>
+                        <w:t>viewController</w:t>
+                      </w:r>
+                      <w:proofErr w:type="spellEnd"/>
+                      <w:r>
+                        <w:rPr>
+                          <w:rFonts w:ascii="Menlo Regular" w:hAnsi="Menlo Regular" w:cs="Menlo Regular"/>
+                          <w:color w:val="000000"/>
+                        </w:rPr>
+                        <w:t xml:space="preserve"> = [</w:t>
+                      </w:r>
+                      <w:proofErr w:type="spellStart"/>
+                      <w:r>
+                        <w:rPr>
+                          <w:rFonts w:ascii="Menlo Regular" w:hAnsi="Menlo Regular" w:cs="Menlo Regular"/>
+                          <w:color w:val="000000"/>
+                        </w:rPr>
+                        <w:t>imc_Manager</w:t>
+                      </w:r>
+                      <w:proofErr w:type="spellEnd"/>
+                      <w:r>
+                        <w:rPr>
+                          <w:rFonts w:ascii="Menlo Regular" w:hAnsi="Menlo Regular" w:cs="Menlo Regular"/>
+                          <w:color w:val="000000"/>
+                        </w:rPr>
+                        <w:t xml:space="preserve"> </w:t>
+                      </w:r>
+                      <w:proofErr w:type="spellStart"/>
                       <w:r>
                         <w:rPr>
                           <w:rFonts w:ascii="Menlo Regular" w:hAnsi="Menlo Regular" w:cs="Menlo Regular"/>
@@ -27248,6 +29712,7 @@
                         </w:rPr>
                         <w:t>getSettingView</w:t>
                       </w:r>
+                      <w:proofErr w:type="spellEnd"/>
                       <w:r>
                         <w:rPr>
                           <w:rFonts w:ascii="Menlo Regular" w:hAnsi="Menlo Regular" w:cs="Menlo Regular"/>
@@ -27272,6 +29737,8 @@
                         </w:rPr>
                         <w:t>[</w:t>
                       </w:r>
+                      <w:proofErr w:type="spellStart"/>
+                      <w:proofErr w:type="gramStart"/>
                       <w:r>
                         <w:rPr>
                           <w:rFonts w:ascii="Menlo Regular" w:hAnsi="Menlo Regular" w:cs="Menlo Regular"/>
@@ -27293,6 +29760,8 @@
                         </w:rPr>
                         <w:t>navigationController</w:t>
                       </w:r>
+                      <w:proofErr w:type="spellEnd"/>
+                      <w:proofErr w:type="gramEnd"/>
                       <w:r>
                         <w:rPr>
                           <w:rFonts w:ascii="Menlo Regular" w:hAnsi="Menlo Regular" w:cs="Menlo Regular"/>
@@ -27300,6 +29769,7 @@
                         </w:rPr>
                         <w:t xml:space="preserve"> </w:t>
                       </w:r>
+                      <w:proofErr w:type="spellStart"/>
                       <w:r>
                         <w:rPr>
                           <w:rFonts w:ascii="Menlo Regular" w:hAnsi="Menlo Regular" w:cs="Menlo Regular"/>
@@ -27312,8 +29782,17 @@
                           <w:rFonts w:ascii="Menlo Regular" w:hAnsi="Menlo Regular" w:cs="Menlo Regular"/>
                           <w:color w:val="000000"/>
                         </w:rPr>
-                        <w:t xml:space="preserve">:viewController </w:t>
-                      </w:r>
+                        <w:t>:viewController</w:t>
+                      </w:r>
+                      <w:proofErr w:type="spellEnd"/>
+                      <w:r>
+                        <w:rPr>
+                          <w:rFonts w:ascii="Menlo Regular" w:hAnsi="Menlo Regular" w:cs="Menlo Regular"/>
+                          <w:color w:val="000000"/>
+                        </w:rPr>
+                        <w:t xml:space="preserve"> </w:t>
+                      </w:r>
+                      <w:proofErr w:type="spellStart"/>
                       <w:r>
                         <w:rPr>
                           <w:rFonts w:ascii="Menlo Regular" w:hAnsi="Menlo Regular" w:cs="Menlo Regular"/>
@@ -27335,6 +29814,7 @@
                         </w:rPr>
                         <w:t>YES</w:t>
                       </w:r>
+                      <w:proofErr w:type="spellEnd"/>
                       <w:r>
                         <w:rPr>
                           <w:rFonts w:ascii="Menlo Regular" w:hAnsi="Menlo Regular" w:cs="Menlo Regular"/>
@@ -27855,7 +30335,7 @@
           </mc:Choice>
           <mc:Fallback>
             <w:pict>
-              <v:rect id="Rectangle 37" o:spid="_x0000_s1047" style="position:absolute;left:0;text-align:left;margin-left:57.75pt;margin-top:7.55pt;width:460.45pt;height:73.7pt;z-index:251711488;visibility:visible;mso-wrap-style:square;mso-height-percent:0;mso-wrap-distance-left:9pt;mso-wrap-distance-top:0;mso-wrap-distance-right:9pt;mso-wrap-distance-bottom:0;mso-position-horizontal:absolute;mso-position-horizontal-relative:text;mso-position-vertical:absolute;mso-position-vertical-relative:text;mso-height-percent:0;mso-height-relative:margin;v-text-anchor:middle" o:gfxdata="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" fillcolor="white [3201]" strokecolor="black [3200]" strokeweight="1pt">
+              <v:rect id="Rectangle 37" o:spid="_x0000_s1047" style="position:absolute;left:0;text-align:left;margin-left:57.75pt;margin-top:7.55pt;width:460.45pt;height:73.7pt;z-index:251711488;visibility:visible;mso-wrap-style:square;mso-height-percent:0;mso-wrap-distance-left:9pt;mso-wrap-distance-top:0;mso-wrap-distance-right:9pt;mso-wrap-distance-bottom:0;mso-position-horizontal:absolute;mso-position-horizontal-relative:text;mso-position-vertical:absolute;mso-position-vertical-relative:text;mso-height-percent:0;mso-height-relative:margin;v-text-anchor:middle" o:gfxdata="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" fillcolor="white [3201]" strokecolor="black [3200]" strokeweight="1pt">
                 <v:textbox>
                   <w:txbxContent>
                     <w:p>
@@ -27873,6 +30353,7 @@
                           <w:color w:val="000000"/>
                         </w:rPr>
                       </w:pPr>
+                      <w:proofErr w:type="spellStart"/>
                       <w:r>
                         <w:rPr>
                           <w:rFonts w:ascii="Menlo Regular" w:hAnsi="Menlo Regular" w:cs="Menlo Regular"/>
@@ -27880,13 +30361,31 @@
                         </w:rPr>
                         <w:t>FIO_Manager</w:t>
                       </w:r>
-                      <w:r>
-                        <w:rPr>
-                          <w:rFonts w:ascii="Menlo Regular" w:hAnsi="Menlo Regular" w:cs="Menlo Regular"/>
-                          <w:color w:val="000000"/>
-                        </w:rPr>
-                        <w:t xml:space="preserve"> *imc_Manager = [</w:t>
-                      </w:r>
+                      <w:proofErr w:type="spellEnd"/>
+                      <w:r>
+                        <w:rPr>
+                          <w:rFonts w:ascii="Menlo Regular" w:hAnsi="Menlo Regular" w:cs="Menlo Regular"/>
+                          <w:color w:val="000000"/>
+                        </w:rPr>
+                        <w:t xml:space="preserve"> *</w:t>
+                      </w:r>
+                      <w:proofErr w:type="spellStart"/>
+                      <w:r>
+                        <w:rPr>
+                          <w:rFonts w:ascii="Menlo Regular" w:hAnsi="Menlo Regular" w:cs="Menlo Regular"/>
+                          <w:color w:val="000000"/>
+                        </w:rPr>
+                        <w:t>imc_Manager</w:t>
+                      </w:r>
+                      <w:proofErr w:type="spellEnd"/>
+                      <w:r>
+                        <w:rPr>
+                          <w:rFonts w:ascii="Menlo Regular" w:hAnsi="Menlo Regular" w:cs="Menlo Regular"/>
+                          <w:color w:val="000000"/>
+                        </w:rPr>
+                        <w:t xml:space="preserve"> = [</w:t>
+                      </w:r>
+                      <w:proofErr w:type="spellStart"/>
                       <w:r>
                         <w:rPr>
                           <w:rFonts w:ascii="Menlo Regular" w:hAnsi="Menlo Regular" w:cs="Menlo Regular"/>
@@ -27894,6 +30393,7 @@
                         </w:rPr>
                         <w:t>FIO_Manager</w:t>
                       </w:r>
+                      <w:proofErr w:type="spellEnd"/>
                       <w:r>
                         <w:rPr>
                           <w:rFonts w:ascii="Menlo Regular" w:hAnsi="Menlo Regular" w:cs="Menlo Regular"/>
@@ -27901,6 +30401,7 @@
                         </w:rPr>
                         <w:t xml:space="preserve"> </w:t>
                       </w:r>
+                      <w:proofErr w:type="spellStart"/>
                       <w:r>
                         <w:rPr>
                           <w:rFonts w:ascii="Menlo Regular" w:hAnsi="Menlo Regular" w:cs="Menlo Regular"/>
@@ -27908,6 +30409,7 @@
                         </w:rPr>
                         <w:t>sharedInstance</w:t>
                       </w:r>
+                      <w:proofErr w:type="spellEnd"/>
                       <w:r>
                         <w:rPr>
                           <w:rFonts w:ascii="Menlo Regular" w:hAnsi="Menlo Regular" w:cs="Menlo Regular"/>
@@ -27931,6 +30433,7 @@
                           <w:color w:val="000000"/>
                         </w:rPr>
                       </w:pPr>
+                      <w:proofErr w:type="spellStart"/>
                       <w:r>
                         <w:rPr>
                           <w:rFonts w:ascii="Menlo Regular" w:hAnsi="Menlo Regular" w:cs="Menlo Regular"/>
@@ -27938,13 +30441,47 @@
                         </w:rPr>
                         <w:t>UIViewController</w:t>
                       </w:r>
-                      <w:r>
-                        <w:rPr>
-                          <w:rFonts w:ascii="Menlo Regular" w:hAnsi="Menlo Regular" w:cs="Menlo Regular"/>
-                          <w:color w:val="000000"/>
-                        </w:rPr>
-                        <w:t xml:space="preserve"> *viewController = [imc_Manager </w:t>
-                      </w:r>
+                      <w:proofErr w:type="spellEnd"/>
+                      <w:r>
+                        <w:rPr>
+                          <w:rFonts w:ascii="Menlo Regular" w:hAnsi="Menlo Regular" w:cs="Menlo Regular"/>
+                          <w:color w:val="000000"/>
+                        </w:rPr>
+                        <w:t xml:space="preserve"> *</w:t>
+                      </w:r>
+                      <w:proofErr w:type="spellStart"/>
+                      <w:r>
+                        <w:rPr>
+                          <w:rFonts w:ascii="Menlo Regular" w:hAnsi="Menlo Regular" w:cs="Menlo Regular"/>
+                          <w:color w:val="000000"/>
+                        </w:rPr>
+                        <w:t>viewController</w:t>
+                      </w:r>
+                      <w:proofErr w:type="spellEnd"/>
+                      <w:r>
+                        <w:rPr>
+                          <w:rFonts w:ascii="Menlo Regular" w:hAnsi="Menlo Regular" w:cs="Menlo Regular"/>
+                          <w:color w:val="000000"/>
+                        </w:rPr>
+                        <w:t xml:space="preserve"> = [</w:t>
+                      </w:r>
+                      <w:proofErr w:type="spellStart"/>
+                      <w:r>
+                        <w:rPr>
+                          <w:rFonts w:ascii="Menlo Regular" w:hAnsi="Menlo Regular" w:cs="Menlo Regular"/>
+                          <w:color w:val="000000"/>
+                        </w:rPr>
+                        <w:t>imc_Manager</w:t>
+                      </w:r>
+                      <w:proofErr w:type="spellEnd"/>
+                      <w:r>
+                        <w:rPr>
+                          <w:rFonts w:ascii="Menlo Regular" w:hAnsi="Menlo Regular" w:cs="Menlo Regular"/>
+                          <w:color w:val="000000"/>
+                        </w:rPr>
+                        <w:t xml:space="preserve"> </w:t>
+                      </w:r>
+                      <w:proofErr w:type="spellStart"/>
                       <w:r>
                         <w:rPr>
                           <w:rFonts w:ascii="Menlo Regular" w:hAnsi="Menlo Regular" w:cs="Menlo Regular"/>
@@ -27952,6 +30489,7 @@
                         </w:rPr>
                         <w:t>getSocialView</w:t>
                       </w:r>
+                      <w:proofErr w:type="spellEnd"/>
                       <w:r>
                         <w:rPr>
                           <w:rFonts w:ascii="Menlo Regular" w:hAnsi="Menlo Regular" w:cs="Menlo Regular"/>
@@ -27976,6 +30514,8 @@
                         </w:rPr>
                         <w:t>[</w:t>
                       </w:r>
+                      <w:proofErr w:type="spellStart"/>
+                      <w:proofErr w:type="gramStart"/>
                       <w:r>
                         <w:rPr>
                           <w:rFonts w:ascii="Menlo Regular" w:hAnsi="Menlo Regular" w:cs="Menlo Regular"/>
@@ -27997,6 +30537,8 @@
                         </w:rPr>
                         <w:t>navigationController</w:t>
                       </w:r>
+                      <w:proofErr w:type="spellEnd"/>
+                      <w:proofErr w:type="gramEnd"/>
                       <w:r>
                         <w:rPr>
                           <w:rFonts w:ascii="Menlo Regular" w:hAnsi="Menlo Regular" w:cs="Menlo Regular"/>
@@ -28004,6 +30546,7 @@
                         </w:rPr>
                         <w:t xml:space="preserve"> </w:t>
                       </w:r>
+                      <w:proofErr w:type="spellStart"/>
                       <w:r>
                         <w:rPr>
                           <w:rFonts w:ascii="Menlo Regular" w:hAnsi="Menlo Regular" w:cs="Menlo Regular"/>
@@ -28016,8 +30559,17 @@
                           <w:rFonts w:ascii="Menlo Regular" w:hAnsi="Menlo Regular" w:cs="Menlo Regular"/>
                           <w:color w:val="000000"/>
                         </w:rPr>
-                        <w:t xml:space="preserve">:viewController </w:t>
-                      </w:r>
+                        <w:t>:viewController</w:t>
+                      </w:r>
+                      <w:proofErr w:type="spellEnd"/>
+                      <w:r>
+                        <w:rPr>
+                          <w:rFonts w:ascii="Menlo Regular" w:hAnsi="Menlo Regular" w:cs="Menlo Regular"/>
+                          <w:color w:val="000000"/>
+                        </w:rPr>
+                        <w:t xml:space="preserve"> </w:t>
+                      </w:r>
+                      <w:proofErr w:type="spellStart"/>
                       <w:r>
                         <w:rPr>
                           <w:rFonts w:ascii="Menlo Regular" w:hAnsi="Menlo Regular" w:cs="Menlo Regular"/>
@@ -28039,6 +30591,7 @@
                         </w:rPr>
                         <w:t>YES</w:t>
                       </w:r>
+                      <w:proofErr w:type="spellEnd"/>
                       <w:r>
                         <w:rPr>
                           <w:rFonts w:ascii="Menlo Regular" w:hAnsi="Menlo Regular" w:cs="Menlo Regular"/>
@@ -28226,6 +30779,7 @@
       <w:pPr>
         <w:pStyle w:val="ListParagraph"/>
         <w:ind w:left="1080"/>
+        <w:outlineLvl w:val="0"/>
         <w:rPr>
           <w:rFonts w:ascii="Arial" w:hAnsi="Arial"/>
           <w:color w:val="000000"/>
@@ -28600,7 +31154,7 @@
           </mc:Choice>
           <mc:Fallback>
             <w:pict>
-              <v:rect id="Rectangle 21" o:spid="_x0000_s1048" style="position:absolute;left:0;text-align:left;margin-left:56.9pt;margin-top:8.25pt;width:460.45pt;height:26.95pt;z-index:251688960;visibility:visible;mso-wrap-style:square;mso-height-percent:0;mso-wrap-distance-left:9pt;mso-wrap-distance-top:0;mso-wrap-distance-right:9pt;mso-wrap-distance-bottom:0;mso-position-horizontal:absolute;mso-position-horizontal-relative:text;mso-position-vertical:absolute;mso-position-vertical-relative:text;mso-height-percent:0;mso-height-relative:margin;v-text-anchor:middle" o:gfxdata="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" fillcolor="white [3201]" strokecolor="black [3200]" strokeweight="1pt">
+              <v:rect id="Rectangle 21" o:spid="_x0000_s1048" style="position:absolute;left:0;text-align:left;margin-left:56.9pt;margin-top:8.25pt;width:460.45pt;height:26.95pt;z-index:251688960;visibility:visible;mso-wrap-style:square;mso-height-percent:0;mso-wrap-distance-left:9pt;mso-wrap-distance-top:0;mso-wrap-distance-right:9pt;mso-wrap-distance-bottom:0;mso-position-horizontal:absolute;mso-position-horizontal-relative:text;mso-position-vertical:absolute;mso-position-vertical-relative:text;mso-height-percent:0;mso-height-relative:margin;v-text-anchor:middle" o:gfxdata="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" fillcolor="white [3201]" strokecolor="black [3200]" strokeweight="1pt">
                 <v:textbox>
                   <w:txbxContent>
                     <w:p>
@@ -28613,6 +31167,8 @@
                           <w:szCs w:val="18"/>
                         </w:rPr>
                       </w:pPr>
+                      <w:proofErr w:type="spellStart"/>
+                      <w:proofErr w:type="gramStart"/>
                       <w:r>
                         <w:rPr>
                           <w:rStyle w:val="HTMLCode"/>
@@ -28620,7 +31176,18 @@
                           <w:color w:val="333333"/>
                           <w:bdr w:val="none" w:sz="0" w:space="0" w:color="auto" w:frame="1"/>
                         </w:rPr>
-                        <w:t>fioClient.</w:t>
+                        <w:t>fioClient</w:t>
+                      </w:r>
+                      <w:proofErr w:type="spellEnd"/>
+                      <w:proofErr w:type="gramEnd"/>
+                      <w:r>
+                        <w:rPr>
+                          <w:rStyle w:val="HTMLCode"/>
+                          <w:rFonts w:ascii="Consolas" w:hAnsi="Consolas" w:cs="Consolas"/>
+                          <w:color w:val="333333"/>
+                          <w:bdr w:val="none" w:sz="0" w:space="0" w:color="auto" w:frame="1"/>
+                        </w:rPr>
+                        <w:t>.</w:t>
                       </w:r>
                       <w:r>
                         <w:rPr>
@@ -28630,6 +31197,7 @@
                         </w:rPr>
                         <w:t xml:space="preserve"> </w:t>
                       </w:r>
+                      <w:proofErr w:type="gramStart"/>
                       <w:r>
                         <w:rPr>
                           <w:color w:val="000000"/>
@@ -28638,6 +31206,7 @@
                         </w:rPr>
                         <w:t>disconnect</w:t>
                       </w:r>
+                      <w:proofErr w:type="gramEnd"/>
                       <w:r>
                         <w:rPr>
                           <w:rStyle w:val="HTMLCode"/>
@@ -30023,6 +32592,95 @@
     </w:lvl>
   </w:abstractNum>
   <w:abstractNum w:abstractNumId="12">
+    <w:nsid w:val="70054B23"/>
+    <w:multiLevelType w:val="hybridMultilevel"/>
+    <w:tmpl w:val="074896A6"/>
+    <w:lvl w:ilvl="0" w:tplc="0409000F">
+      <w:start w:val="1"/>
+      <w:numFmt w:val="decimal"/>
+      <w:lvlText w:val="%1."/>
+      <w:lvlJc w:val="left"/>
+      <w:pPr>
+        <w:ind w:left="720" w:hanging="360"/>
+      </w:pPr>
+      <w:rPr>
+        <w:rFonts w:hint="default"/>
+      </w:rPr>
+    </w:lvl>
+    <w:lvl w:ilvl="1" w:tplc="04090019" w:tentative="1">
+      <w:start w:val="1"/>
+      <w:numFmt w:val="lowerLetter"/>
+      <w:lvlText w:val="%2."/>
+      <w:lvlJc w:val="left"/>
+      <w:pPr>
+        <w:ind w:left="1440" w:hanging="360"/>
+      </w:pPr>
+    </w:lvl>
+    <w:lvl w:ilvl="2" w:tplc="0409001B" w:tentative="1">
+      <w:start w:val="1"/>
+      <w:numFmt w:val="lowerRoman"/>
+      <w:lvlText w:val="%3."/>
+      <w:lvlJc w:val="right"/>
+      <w:pPr>
+        <w:ind w:left="2160" w:hanging="180"/>
+      </w:pPr>
+    </w:lvl>
+    <w:lvl w:ilvl="3" w:tplc="0409000F" w:tentative="1">
+      <w:start w:val="1"/>
+      <w:numFmt w:val="decimal"/>
+      <w:lvlText w:val="%4."/>
+      <w:lvlJc w:val="left"/>
+      <w:pPr>
+        <w:ind w:left="2880" w:hanging="360"/>
+      </w:pPr>
+    </w:lvl>
+    <w:lvl w:ilvl="4" w:tplc="04090019" w:tentative="1">
+      <w:start w:val="1"/>
+      <w:numFmt w:val="lowerLetter"/>
+      <w:lvlText w:val="%5."/>
+      <w:lvlJc w:val="left"/>
+      <w:pPr>
+        <w:ind w:left="3600" w:hanging="360"/>
+      </w:pPr>
+    </w:lvl>
+    <w:lvl w:ilvl="5" w:tplc="0409001B" w:tentative="1">
+      <w:start w:val="1"/>
+      <w:numFmt w:val="lowerRoman"/>
+      <w:lvlText w:val="%6."/>
+      <w:lvlJc w:val="right"/>
+      <w:pPr>
+        <w:ind w:left="4320" w:hanging="180"/>
+      </w:pPr>
+    </w:lvl>
+    <w:lvl w:ilvl="6" w:tplc="0409000F" w:tentative="1">
+      <w:start w:val="1"/>
+      <w:numFmt w:val="decimal"/>
+      <w:lvlText w:val="%7."/>
+      <w:lvlJc w:val="left"/>
+      <w:pPr>
+        <w:ind w:left="5040" w:hanging="360"/>
+      </w:pPr>
+    </w:lvl>
+    <w:lvl w:ilvl="7" w:tplc="04090019" w:tentative="1">
+      <w:start w:val="1"/>
+      <w:numFmt w:val="lowerLetter"/>
+      <w:lvlText w:val="%8."/>
+      <w:lvlJc w:val="left"/>
+      <w:pPr>
+        <w:ind w:left="5760" w:hanging="360"/>
+      </w:pPr>
+    </w:lvl>
+    <w:lvl w:ilvl="8" w:tplc="0409001B" w:tentative="1">
+      <w:start w:val="1"/>
+      <w:numFmt w:val="lowerRoman"/>
+      <w:lvlText w:val="%9."/>
+      <w:lvlJc w:val="right"/>
+      <w:pPr>
+        <w:ind w:left="6480" w:hanging="180"/>
+      </w:pPr>
+    </w:lvl>
+  </w:abstractNum>
+  <w:abstractNum w:abstractNumId="13">
     <w:nsid w:val="73310174"/>
     <w:multiLevelType w:val="hybridMultilevel"/>
     <w:tmpl w:val="AEC66EA8"/>
@@ -30135,7 +32793,7 @@
       </w:rPr>
     </w:lvl>
   </w:abstractNum>
-  <w:abstractNum w:abstractNumId="13">
+  <w:abstractNum w:abstractNumId="14">
     <w:nsid w:val="73777971"/>
     <w:multiLevelType w:val="hybridMultilevel"/>
     <w:tmpl w:val="87FC3ACA"/>
@@ -30248,7 +32906,7 @@
       </w:rPr>
     </w:lvl>
   </w:abstractNum>
-  <w:abstractNum w:abstractNumId="14">
+  <w:abstractNum w:abstractNumId="15">
     <w:nsid w:val="7ED871FB"/>
     <w:multiLevelType w:val="hybridMultilevel"/>
     <w:tmpl w:val="E3386498"/>
@@ -30380,10 +33038,10 @@
     <w:abstractNumId w:val="2"/>
   </w:num>
   <w:num w:numId="7">
-    <w:abstractNumId w:val="14"/>
+    <w:abstractNumId w:val="15"/>
   </w:num>
   <w:num w:numId="8">
-    <w:abstractNumId w:val="12"/>
+    <w:abstractNumId w:val="13"/>
   </w:num>
   <w:num w:numId="9">
     <w:abstractNumId w:val="6"/>
@@ -30395,7 +33053,7 @@
     <w:abstractNumId w:val="9"/>
   </w:num>
   <w:num w:numId="12">
-    <w:abstractNumId w:val="13"/>
+    <w:abstractNumId w:val="14"/>
   </w:num>
   <w:num w:numId="13">
     <w:abstractNumId w:val="11"/>
@@ -30405,6 +33063,9 @@
   </w:num>
   <w:num w:numId="15">
     <w:abstractNumId w:val="10"/>
+  </w:num>
+  <w:num w:numId="16">
+    <w:abstractNumId w:val="12"/>
   </w:num>
 </w:numbering>
 </file>
@@ -30721,6 +33382,36 @@
       <w:szCs w:val="18"/>
     </w:rPr>
   </w:style>
+  <w:style w:type="paragraph" w:styleId="DocumentMap">
+    <w:name w:val="Document Map"/>
+    <w:basedOn w:val="Normal"/>
+    <w:link w:val="DocumentMapChar"/>
+    <w:uiPriority w:val="99"/>
+    <w:semiHidden/>
+    <w:unhideWhenUsed/>
+    <w:rsid w:val="003F74E8"/>
+    <w:pPr>
+      <w:spacing w:after="0" w:line="240" w:lineRule="auto"/>
+    </w:pPr>
+    <w:rPr>
+      <w:rFonts w:ascii="Lucida Grande" w:hAnsi="Lucida Grande" w:cs="Lucida Grande"/>
+      <w:sz w:val="24"/>
+      <w:szCs w:val="24"/>
+    </w:rPr>
+  </w:style>
+  <w:style w:type="character" w:customStyle="1" w:styleId="DocumentMapChar">
+    <w:name w:val="Document Map Char"/>
+    <w:basedOn w:val="DefaultParagraphFont"/>
+    <w:link w:val="DocumentMap"/>
+    <w:uiPriority w:val="99"/>
+    <w:semiHidden/>
+    <w:rsid w:val="003F74E8"/>
+    <w:rPr>
+      <w:rFonts w:ascii="Lucida Grande" w:hAnsi="Lucida Grande" w:cs="Lucida Grande"/>
+      <w:sz w:val="24"/>
+      <w:szCs w:val="24"/>
+    </w:rPr>
+  </w:style>
 </w:styles>
 </file>
 
@@ -31036,6 +33727,36 @@
       <w:szCs w:val="18"/>
     </w:rPr>
   </w:style>
+  <w:style w:type="paragraph" w:styleId="DocumentMap">
+    <w:name w:val="Document Map"/>
+    <w:basedOn w:val="Normal"/>
+    <w:link w:val="DocumentMapChar"/>
+    <w:uiPriority w:val="99"/>
+    <w:semiHidden/>
+    <w:unhideWhenUsed/>
+    <w:rsid w:val="003F74E8"/>
+    <w:pPr>
+      <w:spacing w:after="0" w:line="240" w:lineRule="auto"/>
+    </w:pPr>
+    <w:rPr>
+      <w:rFonts w:ascii="Lucida Grande" w:hAnsi="Lucida Grande" w:cs="Lucida Grande"/>
+      <w:sz w:val="24"/>
+      <w:szCs w:val="24"/>
+    </w:rPr>
+  </w:style>
+  <w:style w:type="character" w:customStyle="1" w:styleId="DocumentMapChar">
+    <w:name w:val="Document Map Char"/>
+    <w:basedOn w:val="DefaultParagraphFont"/>
+    <w:link w:val="DocumentMap"/>
+    <w:uiPriority w:val="99"/>
+    <w:semiHidden/>
+    <w:rsid w:val="003F74E8"/>
+    <w:rPr>
+      <w:rFonts w:ascii="Lucida Grande" w:hAnsi="Lucida Grande" w:cs="Lucida Grande"/>
+      <w:sz w:val="24"/>
+      <w:szCs w:val="24"/>
+    </w:rPr>
+  </w:style>
 </w:styles>
 </file>
 
@@ -31294,7 +34015,7 @@
   <a:extraClrSchemeLst/>
   <a:extLst>
     <a:ext uri="{05A4C25C-085E-4340-85A3-A5531E510DB2}">
-      <thm15:themeFamily xmlns="" xmlns:thm15="http://schemas.microsoft.com/office/thememl/2012/main" name="Office Theme" id="{62F939B6-93AF-4DB8-9C6B-D6C7DFDC589F}" vid="{4A3C46E8-61CC-4603-A589-7422A47A8E4A}"/>
+      <thm15:themeFamily xmlns:thm15="http://schemas.microsoft.com/office/thememl/2012/main" xmlns="" name="Office Theme" id="{62F939B6-93AF-4DB8-9C6B-D6C7DFDC589F}" vid="{4A3C46E8-61CC-4603-A589-7422A47A8E4A}"/>
     </a:ext>
   </a:extLst>
 </a:theme>
@@ -31305,7 +34026,7 @@
 </file>
 
 <file path=customXml/itemProps1.xml><?xml version="1.0" encoding="utf-8"?>
-<ds:datastoreItem xmlns:ds="http://schemas.openxmlformats.org/officeDocument/2006/customXml" ds:itemID="{FF0A3C3C-E90B-5C45-85ED-540E74066B5A}">
+<ds:datastoreItem xmlns:ds="http://schemas.openxmlformats.org/officeDocument/2006/customXml" ds:itemID="{62844653-C13C-F847-81BD-94C94565465E}">
   <ds:schemaRefs>
     <ds:schemaRef ds:uri="http://schemas.openxmlformats.org/officeDocument/2006/bibliography"/>
   </ds:schemaRefs>
